--- a/trunk/doc/howtouse/English_SQLeo_Help.docx
+++ b/trunk/doc/howtouse/English_SQLeo_Help.docx
@@ -1,40 +1,40 @@
 
 <file path=word/document.xml><?xml version="1.0" encoding="utf-8"?>
-<w:document xmlns:wpc="http://schemas.microsoft.com/office/word/2010/wordprocessingCanvas" xmlns:mc="http://schemas.openxmlformats.org/markup-compatibility/2006" xmlns:o="urn:schemas-microsoft-com:office:office" xmlns:r="http://schemas.openxmlformats.org/officeDocument/2006/relationships" xmlns:m="http://schemas.openxmlformats.org/officeDocument/2006/math" xmlns:v="urn:schemas-microsoft-com:vml" xmlns:wp14="http://schemas.microsoft.com/office/word/2010/wordprocessingDrawing" xmlns:wp="http://schemas.openxmlformats.org/drawingml/2006/wordprocessingDrawing" xmlns:w10="urn:schemas-microsoft-com:office:word" xmlns:w="http://schemas.openxmlformats.org/wordprocessingml/2006/main" xmlns:w14="http://schemas.microsoft.com/office/word/2010/wordml" xmlns:wpg="http://schemas.microsoft.com/office/word/2010/wordprocessingGroup" xmlns:wpi="http://schemas.microsoft.com/office/word/2010/wordprocessingInk" xmlns:wne="http://schemas.microsoft.com/office/word/2006/wordml" xmlns:wps="http://schemas.microsoft.com/office/word/2010/wordprocessingShape" mc:Ignorable="w14 wp14">
+<w:document xmlns:ve="http://schemas.openxmlformats.org/markup-compatibility/2006" xmlns:o="urn:schemas-microsoft-com:office:office" xmlns:r="http://schemas.openxmlformats.org/officeDocument/2006/relationships" xmlns:m="http://schemas.openxmlformats.org/officeDocument/2006/math" xmlns:v="urn:schemas-microsoft-com:vml" xmlns:wp="http://schemas.openxmlformats.org/drawingml/2006/wordprocessingDrawing" xmlns:w10="urn:schemas-microsoft-com:office:word" xmlns:w="http://schemas.openxmlformats.org/wordprocessingml/2006/main" xmlns:wne="http://schemas.microsoft.com/office/word/2006/wordml">
   <w:body>
     <w:p>
       <w:pPr>
-        <w:pStyle w:val="Title"/>
-      </w:pPr>
-    </w:p>
-    <w:p>
-      <w:pPr>
-        <w:pStyle w:val="Title"/>
-      </w:pPr>
-    </w:p>
-    <w:p>
-      <w:pPr>
-        <w:pStyle w:val="Title"/>
-      </w:pPr>
-    </w:p>
-    <w:p>
-      <w:pPr>
-        <w:pStyle w:val="Title"/>
-      </w:pPr>
-    </w:p>
-    <w:p>
-      <w:pPr>
-        <w:pStyle w:val="Title"/>
-      </w:pPr>
-    </w:p>
-    <w:p>
-      <w:pPr>
-        <w:pStyle w:val="Title"/>
-      </w:pPr>
-    </w:p>
-    <w:p>
-      <w:pPr>
-        <w:pStyle w:val="Title"/>
+        <w:pStyle w:val="Titre"/>
+      </w:pPr>
+    </w:p>
+    <w:p>
+      <w:pPr>
+        <w:pStyle w:val="Titre"/>
+      </w:pPr>
+    </w:p>
+    <w:p>
+      <w:pPr>
+        <w:pStyle w:val="Titre"/>
+      </w:pPr>
+    </w:p>
+    <w:p>
+      <w:pPr>
+        <w:pStyle w:val="Titre"/>
+      </w:pPr>
+    </w:p>
+    <w:p>
+      <w:pPr>
+        <w:pStyle w:val="Titre"/>
+      </w:pPr>
+    </w:p>
+    <w:p>
+      <w:pPr>
+        <w:pStyle w:val="Titre"/>
+      </w:pPr>
+    </w:p>
+    <w:p>
+      <w:pPr>
+        <w:pStyle w:val="Titre"/>
         <w:jc w:val="center"/>
         <w:rPr>
           <w:rFonts w:ascii="Arial" w:hAnsi="Arial" w:cs="Arial"/>
@@ -90,6 +90,7 @@
       <w:pPr>
         <w:rPr>
           <w:b/>
+          <w:color w:val="E36C0A" w:themeColor="accent6" w:themeShade="BF"/>
         </w:rPr>
       </w:pPr>
       <w:r>
@@ -143,6 +144,37 @@
         <w:t>Shiers</w:t>
       </w:r>
       <w:proofErr w:type="spellEnd"/>
+    </w:p>
+    <w:p>
+      <w:pPr>
+        <w:rPr>
+          <w:b/>
+          <w:color w:val="E36C0A" w:themeColor="accent6" w:themeShade="BF"/>
+        </w:rPr>
+      </w:pPr>
+      <w:r>
+        <w:rPr>
+          <w:b/>
+          <w:color w:val="E36C0A" w:themeColor="accent6" w:themeShade="BF"/>
+        </w:rPr>
+        <w:t xml:space="preserve">Revised: 31/10/2014                                    by </w:t>
+      </w:r>
+      <w:proofErr w:type="spellStart"/>
+      <w:r>
+        <w:rPr>
+          <w:b/>
+          <w:color w:val="E36C0A" w:themeColor="accent6" w:themeShade="BF"/>
+        </w:rPr>
+        <w:t>PAscal</w:t>
+      </w:r>
+      <w:proofErr w:type="spellEnd"/>
+    </w:p>
+    <w:p>
+      <w:pPr>
+        <w:rPr>
+          <w:b/>
+        </w:rPr>
+      </w:pPr>
       <w:r>
         <w:rPr>
           <w:b/>
@@ -179,7 +211,7 @@
       <w:sdtContent>
         <w:p>
           <w:pPr>
-            <w:pStyle w:val="Title"/>
+            <w:pStyle w:val="Titre"/>
             <w:jc w:val="center"/>
             <w:rPr>
               <w:rFonts w:ascii="Arial" w:hAnsi="Arial" w:cs="Arial"/>
@@ -194,7 +226,7 @@
         </w:p>
         <w:p>
           <w:pPr>
-            <w:pStyle w:val="TOC1"/>
+            <w:pStyle w:val="TM1"/>
             <w:tabs>
               <w:tab w:val="right" w:leader="dot" w:pos="10790"/>
             </w:tabs>
@@ -216,7 +248,7 @@
           <w:hyperlink w:anchor="_Toc327875407" w:history="1">
             <w:r>
               <w:rPr>
-                <w:rStyle w:val="Hyperlink"/>
+                <w:rStyle w:val="Lienhypertexte"/>
                 <w:noProof/>
               </w:rPr>
               <w:t>Overview</w:t>
@@ -273,7 +305,7 @@
         </w:p>
         <w:p>
           <w:pPr>
-            <w:pStyle w:val="TOC2"/>
+            <w:pStyle w:val="TM2"/>
             <w:tabs>
               <w:tab w:val="right" w:leader="dot" w:pos="10790"/>
             </w:tabs>
@@ -286,7 +318,7 @@
           <w:hyperlink w:anchor="_Toc327875408" w:history="1">
             <w:r>
               <w:rPr>
-                <w:rStyle w:val="Hyperlink"/>
+                <w:rStyle w:val="Lienhypertexte"/>
                 <w:noProof/>
               </w:rPr>
               <w:t>Terminology</w:t>
@@ -343,7 +375,7 @@
         </w:p>
         <w:p>
           <w:pPr>
-            <w:pStyle w:val="TOC2"/>
+            <w:pStyle w:val="TM2"/>
             <w:tabs>
               <w:tab w:val="right" w:leader="dot" w:pos="10790"/>
             </w:tabs>
@@ -356,7 +388,7 @@
           <w:hyperlink w:anchor="_Toc327875409" w:history="1">
             <w:r>
               <w:rPr>
-                <w:rStyle w:val="Hyperlink"/>
+                <w:rStyle w:val="Lienhypertexte"/>
                 <w:noProof/>
               </w:rPr>
               <w:t>Security</w:t>
@@ -413,7 +445,7 @@
         </w:p>
         <w:p>
           <w:pPr>
-            <w:pStyle w:val="TOC2"/>
+            <w:pStyle w:val="TM2"/>
             <w:tabs>
               <w:tab w:val="right" w:leader="dot" w:pos="10790"/>
             </w:tabs>
@@ -426,7 +458,7 @@
           <w:hyperlink w:anchor="_Toc327875410" w:history="1">
             <w:r>
               <w:rPr>
-                <w:rStyle w:val="Hyperlink"/>
+                <w:rStyle w:val="Lienhypertexte"/>
                 <w:noProof/>
               </w:rPr>
               <w:t>JDBC Drivers</w:t>
@@ -483,7 +515,7 @@
         </w:p>
         <w:p>
           <w:pPr>
-            <w:pStyle w:val="TOC2"/>
+            <w:pStyle w:val="TM2"/>
             <w:tabs>
               <w:tab w:val="right" w:leader="dot" w:pos="10790"/>
             </w:tabs>
@@ -496,7 +528,7 @@
           <w:hyperlink w:anchor="_Toc327875411" w:history="1">
             <w:r>
               <w:rPr>
-                <w:rStyle w:val="Hyperlink"/>
+                <w:rStyle w:val="Lienhypertexte"/>
                 <w:noProof/>
               </w:rPr>
               <w:t>Getting Started</w:t>
@@ -553,7 +585,7 @@
         </w:p>
         <w:p>
           <w:pPr>
-            <w:pStyle w:val="TOC1"/>
+            <w:pStyle w:val="TM1"/>
             <w:tabs>
               <w:tab w:val="right" w:leader="dot" w:pos="10790"/>
             </w:tabs>
@@ -566,7 +598,7 @@
           <w:hyperlink w:anchor="_Toc327875412" w:history="1">
             <w:r>
               <w:rPr>
-                <w:rStyle w:val="Hyperlink"/>
+                <w:rStyle w:val="Lienhypertexte"/>
                 <w:noProof/>
               </w:rPr>
               <w:t>Database Basics</w:t>
@@ -623,7 +655,7 @@
         </w:p>
         <w:p>
           <w:pPr>
-            <w:pStyle w:val="TOC2"/>
+            <w:pStyle w:val="TM2"/>
             <w:tabs>
               <w:tab w:val="right" w:leader="dot" w:pos="10790"/>
             </w:tabs>
@@ -636,7 +668,7 @@
           <w:hyperlink w:anchor="_Toc327875413" w:history="1">
             <w:r>
               <w:rPr>
-                <w:rStyle w:val="Hyperlink"/>
+                <w:rStyle w:val="Lienhypertexte"/>
                 <w:noProof/>
               </w:rPr>
               <w:t>What is a database?</w:t>
@@ -693,7 +725,7 @@
         </w:p>
         <w:p>
           <w:pPr>
-            <w:pStyle w:val="TOC2"/>
+            <w:pStyle w:val="TM2"/>
             <w:tabs>
               <w:tab w:val="right" w:leader="dot" w:pos="10790"/>
             </w:tabs>
@@ -706,7 +738,7 @@
           <w:hyperlink w:anchor="_Toc327875414" w:history="1">
             <w:r>
               <w:rPr>
-                <w:rStyle w:val="Hyperlink"/>
+                <w:rStyle w:val="Lienhypertexte"/>
                 <w:noProof/>
               </w:rPr>
               <w:t>Introduction to SQL</w:t>
@@ -763,7 +795,7 @@
         </w:p>
         <w:p>
           <w:pPr>
-            <w:pStyle w:val="TOC3"/>
+            <w:pStyle w:val="TM3"/>
             <w:tabs>
               <w:tab w:val="right" w:leader="dot" w:pos="10790"/>
             </w:tabs>
@@ -776,7 +808,7 @@
           <w:hyperlink w:anchor="_Toc327875415" w:history="1">
             <w:r>
               <w:rPr>
-                <w:rStyle w:val="Hyperlink"/>
+                <w:rStyle w:val="Lienhypertexte"/>
                 <w:noProof/>
               </w:rPr>
               <w:t>Internet References:</w:t>
@@ -833,7 +865,7 @@
         </w:p>
         <w:p>
           <w:pPr>
-            <w:pStyle w:val="TOC3"/>
+            <w:pStyle w:val="TM3"/>
             <w:tabs>
               <w:tab w:val="right" w:leader="dot" w:pos="10790"/>
             </w:tabs>
@@ -846,7 +878,7 @@
           <w:hyperlink w:anchor="_Toc327875416" w:history="1">
             <w:r>
               <w:rPr>
-                <w:rStyle w:val="Hyperlink"/>
+                <w:rStyle w:val="Lienhypertexte"/>
                 <w:noProof/>
               </w:rPr>
               <w:t>Book References:</w:t>
@@ -903,7 +935,7 @@
         </w:p>
         <w:p>
           <w:pPr>
-            <w:pStyle w:val="TOC3"/>
+            <w:pStyle w:val="TM3"/>
             <w:tabs>
               <w:tab w:val="right" w:leader="dot" w:pos="10790"/>
             </w:tabs>
@@ -916,7 +948,7 @@
           <w:hyperlink w:anchor="_Toc327875417" w:history="1">
             <w:r>
               <w:rPr>
-                <w:rStyle w:val="Hyperlink"/>
+                <w:rStyle w:val="Lienhypertexte"/>
                 <w:noProof/>
               </w:rPr>
               <w:t>What is SQL?</w:t>
@@ -973,7 +1005,7 @@
         </w:p>
         <w:p>
           <w:pPr>
-            <w:pStyle w:val="TOC1"/>
+            <w:pStyle w:val="TM1"/>
             <w:tabs>
               <w:tab w:val="right" w:leader="dot" w:pos="10790"/>
             </w:tabs>
@@ -986,7 +1018,7 @@
           <w:hyperlink w:anchor="_Toc327875418" w:history="1">
             <w:r>
               <w:rPr>
-                <w:rStyle w:val="Hyperlink"/>
+                <w:rStyle w:val="Lienhypertexte"/>
                 <w:noProof/>
               </w:rPr>
               <w:t>Exploring the Main Interface and Metadata Explorer</w:t>
@@ -1043,7 +1075,7 @@
         </w:p>
         <w:p>
           <w:pPr>
-            <w:pStyle w:val="TOC2"/>
+            <w:pStyle w:val="TM2"/>
             <w:tabs>
               <w:tab w:val="right" w:leader="dot" w:pos="10790"/>
             </w:tabs>
@@ -1056,7 +1088,7 @@
           <w:hyperlink w:anchor="_Toc327875419" w:history="1">
             <w:r>
               <w:rPr>
-                <w:rStyle w:val="Hyperlink"/>
+                <w:rStyle w:val="Lienhypertexte"/>
                 <w:noProof/>
               </w:rPr>
               <w:t>A Multi-Document Interface</w:t>
@@ -1113,7 +1145,7 @@
         </w:p>
         <w:p>
           <w:pPr>
-            <w:pStyle w:val="TOC3"/>
+            <w:pStyle w:val="TM3"/>
             <w:tabs>
               <w:tab w:val="right" w:leader="dot" w:pos="10790"/>
             </w:tabs>
@@ -1126,7 +1158,7 @@
           <w:hyperlink w:anchor="_Toc327875420" w:history="1">
             <w:r>
               <w:rPr>
-                <w:rStyle w:val="Hyperlink"/>
+                <w:rStyle w:val="Lienhypertexte"/>
                 <w:noProof/>
               </w:rPr>
               <w:t>What is Metadata?</w:t>
@@ -1183,7 +1215,7 @@
         </w:p>
         <w:p>
           <w:pPr>
-            <w:pStyle w:val="TOC2"/>
+            <w:pStyle w:val="TM2"/>
             <w:tabs>
               <w:tab w:val="right" w:leader="dot" w:pos="10790"/>
             </w:tabs>
@@ -1196,9 +1228,8 @@
           <w:hyperlink w:anchor="_Toc327875421" w:history="1">
             <w:r>
               <w:rPr>
-                <w:rStyle w:val="Hyperlink"/>
-                <w:noProof/>
-                <w:lang w:val="en"/>
+                <w:rStyle w:val="Lienhypertexte"/>
+                <w:noProof/>
               </w:rPr>
               <w:t>The Metadata Explorer</w:t>
             </w:r>
@@ -1254,7 +1285,7 @@
         </w:p>
         <w:p>
           <w:pPr>
-            <w:pStyle w:val="TOC2"/>
+            <w:pStyle w:val="TM2"/>
             <w:tabs>
               <w:tab w:val="right" w:leader="dot" w:pos="10790"/>
             </w:tabs>
@@ -1267,7 +1298,7 @@
           <w:hyperlink w:anchor="_Toc327875422" w:history="1">
             <w:r>
               <w:rPr>
-                <w:rStyle w:val="Hyperlink"/>
+                <w:rStyle w:val="Lienhypertexte"/>
                 <w:noProof/>
               </w:rPr>
               <w:t>The DEFINITION Window</w:t>
@@ -1326,7 +1357,7 @@
         </w:p>
         <w:p>
           <w:pPr>
-            <w:pStyle w:val="TOC2"/>
+            <w:pStyle w:val="TM2"/>
             <w:tabs>
               <w:tab w:val="right" w:leader="dot" w:pos="10790"/>
             </w:tabs>
@@ -1339,7 +1370,7 @@
           <w:hyperlink w:anchor="_Toc327875423" w:history="1">
             <w:r>
               <w:rPr>
-                <w:rStyle w:val="Hyperlink"/>
+                <w:rStyle w:val="Lienhypertexte"/>
                 <w:noProof/>
                 <w:lang w:eastAsia="en-CA"/>
               </w:rPr>
@@ -1397,7 +1428,7 @@
         </w:p>
         <w:p>
           <w:pPr>
-            <w:pStyle w:val="TOC2"/>
+            <w:pStyle w:val="TM2"/>
             <w:tabs>
               <w:tab w:val="right" w:leader="dot" w:pos="10790"/>
             </w:tabs>
@@ -1410,7 +1441,7 @@
           <w:hyperlink w:anchor="_Toc327875424" w:history="1">
             <w:r>
               <w:rPr>
-                <w:rStyle w:val="Hyperlink"/>
+                <w:rStyle w:val="Lienhypertexte"/>
                 <w:noProof/>
               </w:rPr>
               <w:t>The Metadata Search Feature</w:t>
@@ -1467,7 +1498,7 @@
         </w:p>
         <w:p>
           <w:pPr>
-            <w:pStyle w:val="TOC1"/>
+            <w:pStyle w:val="TM1"/>
             <w:tabs>
               <w:tab w:val="right" w:leader="dot" w:pos="10790"/>
             </w:tabs>
@@ -1480,7 +1511,7 @@
           <w:hyperlink w:anchor="_Toc327875425" w:history="1">
             <w:r>
               <w:rPr>
-                <w:rStyle w:val="Hyperlink"/>
+                <w:rStyle w:val="Lienhypertexte"/>
                 <w:noProof/>
               </w:rPr>
               <w:t>The Visual Query Designer</w:t>
@@ -1537,7 +1568,7 @@
         </w:p>
         <w:p>
           <w:pPr>
-            <w:pStyle w:val="TOC2"/>
+            <w:pStyle w:val="TM2"/>
             <w:tabs>
               <w:tab w:val="right" w:leader="dot" w:pos="10790"/>
             </w:tabs>
@@ -1550,7 +1581,7 @@
           <w:hyperlink w:anchor="_Toc327875426" w:history="1">
             <w:r>
               <w:rPr>
-                <w:rStyle w:val="Hyperlink"/>
+                <w:rStyle w:val="Lienhypertexte"/>
                 <w:noProof/>
               </w:rPr>
               <w:t>The Designer Mode</w:t>
@@ -1607,7 +1638,7 @@
         </w:p>
         <w:p>
           <w:pPr>
-            <w:pStyle w:val="TOC2"/>
+            <w:pStyle w:val="TM2"/>
             <w:tabs>
               <w:tab w:val="right" w:leader="dot" w:pos="10790"/>
             </w:tabs>
@@ -1620,7 +1651,7 @@
           <w:hyperlink w:anchor="_Toc327875427" w:history="1">
             <w:r>
               <w:rPr>
-                <w:rStyle w:val="Hyperlink"/>
+                <w:rStyle w:val="Lienhypertexte"/>
                 <w:noProof/>
               </w:rPr>
               <w:t>The Syntax Mode</w:t>
@@ -1677,7 +1708,7 @@
         </w:p>
         <w:p>
           <w:pPr>
-            <w:pStyle w:val="TOC2"/>
+            <w:pStyle w:val="TM2"/>
             <w:tabs>
               <w:tab w:val="right" w:leader="dot" w:pos="10790"/>
             </w:tabs>
@@ -1690,7 +1721,7 @@
           <w:hyperlink w:anchor="_Toc327875428" w:history="1">
             <w:r>
               <w:rPr>
-                <w:rStyle w:val="Hyperlink"/>
+                <w:rStyle w:val="Lienhypertexte"/>
                 <w:noProof/>
               </w:rPr>
               <w:t>The PREVIEW Window and Query Results</w:t>
@@ -1747,7 +1778,7 @@
         </w:p>
         <w:p>
           <w:pPr>
-            <w:pStyle w:val="TOC2"/>
+            <w:pStyle w:val="TM2"/>
             <w:tabs>
               <w:tab w:val="right" w:leader="dot" w:pos="10790"/>
             </w:tabs>
@@ -1760,7 +1791,7 @@
           <w:hyperlink w:anchor="_Toc327875429" w:history="1">
             <w:r>
               <w:rPr>
-                <w:rStyle w:val="Hyperlink"/>
+                <w:rStyle w:val="Lienhypertexte"/>
                 <w:noProof/>
               </w:rPr>
               <w:t>Adding More Tables To A Query</w:t>
@@ -1817,7 +1848,7 @@
         </w:p>
         <w:p>
           <w:pPr>
-            <w:pStyle w:val="TOC1"/>
+            <w:pStyle w:val="TM1"/>
             <w:tabs>
               <w:tab w:val="right" w:leader="dot" w:pos="10790"/>
             </w:tabs>
@@ -1830,7 +1861,7 @@
           <w:hyperlink w:anchor="_Toc327875430" w:history="1">
             <w:r>
               <w:rPr>
-                <w:rStyle w:val="Hyperlink"/>
+                <w:rStyle w:val="Lienhypertexte"/>
                 <w:noProof/>
               </w:rPr>
               <w:t>Performing ad-hoc SELECT Queries in the Command Editor</w:t>
@@ -1887,7 +1918,7 @@
         </w:p>
         <w:p>
           <w:pPr>
-            <w:pStyle w:val="TOC2"/>
+            <w:pStyle w:val="TM2"/>
             <w:tabs>
               <w:tab w:val="right" w:leader="dot" w:pos="10790"/>
             </w:tabs>
@@ -1900,7 +1931,7 @@
           <w:hyperlink w:anchor="_Toc327875431" w:history="1">
             <w:r>
               <w:rPr>
-                <w:rStyle w:val="Hyperlink"/>
+                <w:rStyle w:val="Lienhypertexte"/>
                 <w:noProof/>
               </w:rPr>
               <w:t>Using Functions</w:t>
@@ -1957,7 +1988,7 @@
         </w:p>
         <w:p>
           <w:pPr>
-            <w:pStyle w:val="TOC2"/>
+            <w:pStyle w:val="TM2"/>
             <w:tabs>
               <w:tab w:val="right" w:leader="dot" w:pos="10790"/>
             </w:tabs>
@@ -1970,7 +2001,7 @@
           <w:hyperlink w:anchor="_Toc327875432" w:history="1">
             <w:r>
               <w:rPr>
-                <w:rStyle w:val="Hyperlink"/>
+                <w:rStyle w:val="Lienhypertexte"/>
                 <w:noProof/>
               </w:rPr>
               <w:t>Using a Wildcard</w:t>
@@ -2027,7 +2058,7 @@
         </w:p>
         <w:p>
           <w:pPr>
-            <w:pStyle w:val="TOC1"/>
+            <w:pStyle w:val="TM1"/>
             <w:tabs>
               <w:tab w:val="right" w:leader="dot" w:pos="10790"/>
             </w:tabs>
@@ -2040,7 +2071,7 @@
           <w:hyperlink w:anchor="_Toc327875433" w:history="1">
             <w:r>
               <w:rPr>
-                <w:rStyle w:val="Hyperlink"/>
+                <w:rStyle w:val="Lienhypertexte"/>
                 <w:noProof/>
               </w:rPr>
               <w:t>The Content Window</w:t>
@@ -2097,7 +2128,7 @@
         </w:p>
         <w:p>
           <w:pPr>
-            <w:pStyle w:val="TOC2"/>
+            <w:pStyle w:val="TM2"/>
             <w:tabs>
               <w:tab w:val="right" w:leader="dot" w:pos="10790"/>
             </w:tabs>
@@ -2110,7 +2141,7 @@
           <w:hyperlink w:anchor="_Toc327875434" w:history="1">
             <w:r>
               <w:rPr>
-                <w:rStyle w:val="Hyperlink"/>
+                <w:rStyle w:val="Lienhypertexte"/>
                 <w:noProof/>
               </w:rPr>
               <w:t>Inserting and Deleting Records from a Table</w:t>
@@ -2167,7 +2198,7 @@
         </w:p>
         <w:p>
           <w:pPr>
-            <w:pStyle w:val="TOC2"/>
+            <w:pStyle w:val="TM2"/>
             <w:tabs>
               <w:tab w:val="right" w:leader="dot" w:pos="10790"/>
             </w:tabs>
@@ -2180,7 +2211,7 @@
           <w:hyperlink w:anchor="_Toc327875435" w:history="1">
             <w:r>
               <w:rPr>
-                <w:rStyle w:val="Hyperlink"/>
+                <w:rStyle w:val="Lienhypertexte"/>
                 <w:noProof/>
               </w:rPr>
               <w:t>Sorting Data</w:t>
@@ -2237,7 +2268,7 @@
         </w:p>
         <w:p>
           <w:pPr>
-            <w:pStyle w:val="TOC2"/>
+            <w:pStyle w:val="TM2"/>
             <w:tabs>
               <w:tab w:val="right" w:leader="dot" w:pos="10790"/>
             </w:tabs>
@@ -2250,7 +2281,7 @@
           <w:hyperlink w:anchor="_Toc327875436" w:history="1">
             <w:r>
               <w:rPr>
-                <w:rStyle w:val="Hyperlink"/>
+                <w:rStyle w:val="Lienhypertexte"/>
                 <w:noProof/>
               </w:rPr>
               <w:t>Filtering Data</w:t>
@@ -2307,7 +2338,7 @@
         </w:p>
         <w:p>
           <w:pPr>
-            <w:pStyle w:val="TOC2"/>
+            <w:pStyle w:val="TM2"/>
             <w:tabs>
               <w:tab w:val="right" w:leader="dot" w:pos="10790"/>
             </w:tabs>
@@ -2320,7 +2351,7 @@
           <w:hyperlink w:anchor="_Toc327875437" w:history="1">
             <w:r>
               <w:rPr>
-                <w:rStyle w:val="Hyperlink"/>
+                <w:rStyle w:val="Lienhypertexte"/>
                 <w:noProof/>
               </w:rPr>
               <w:t>Finding Terms</w:t>
@@ -2377,7 +2408,7 @@
         </w:p>
         <w:p>
           <w:pPr>
-            <w:pStyle w:val="TOC1"/>
+            <w:pStyle w:val="TM1"/>
             <w:tabs>
               <w:tab w:val="right" w:leader="dot" w:pos="10790"/>
             </w:tabs>
@@ -2390,7 +2421,7 @@
           <w:hyperlink w:anchor="_Toc327875438" w:history="1">
             <w:r>
               <w:rPr>
-                <w:rStyle w:val="Hyperlink"/>
+                <w:rStyle w:val="Lienhypertexte"/>
                 <w:noProof/>
               </w:rPr>
               <w:t>Proposed Future Improvements</w:t>
@@ -2447,7 +2478,7 @@
         </w:p>
         <w:p>
           <w:pPr>
-            <w:pStyle w:val="TOC1"/>
+            <w:pStyle w:val="TM1"/>
             <w:tabs>
               <w:tab w:val="right" w:leader="dot" w:pos="10790"/>
             </w:tabs>
@@ -2460,7 +2491,7 @@
           <w:hyperlink w:anchor="_Toc327875439" w:history="1">
             <w:r>
               <w:rPr>
-                <w:rStyle w:val="Hyperlink"/>
+                <w:rStyle w:val="Lienhypertexte"/>
                 <w:noProof/>
               </w:rPr>
               <w:t>Troubleshooting</w:t>
@@ -2517,7 +2548,7 @@
         </w:p>
         <w:p>
           <w:pPr>
-            <w:pStyle w:val="TOC1"/>
+            <w:pStyle w:val="TM1"/>
             <w:tabs>
               <w:tab w:val="right" w:leader="dot" w:pos="10790"/>
             </w:tabs>
@@ -2530,7 +2561,7 @@
           <w:hyperlink w:anchor="_Toc327875440" w:history="1">
             <w:r>
               <w:rPr>
-                <w:rStyle w:val="Hyperlink"/>
+                <w:rStyle w:val="Lienhypertexte"/>
                 <w:noProof/>
               </w:rPr>
               <w:t>Support</w:t>
@@ -2587,7 +2618,7 @@
         </w:p>
         <w:p>
           <w:pPr>
-            <w:pStyle w:val="TOC1"/>
+            <w:pStyle w:val="TM1"/>
             <w:tabs>
               <w:tab w:val="right" w:leader="dot" w:pos="10790"/>
             </w:tabs>
@@ -2614,7 +2645,7 @@
     </w:p>
     <w:p>
       <w:pPr>
-        <w:pStyle w:val="Heading1"/>
+        <w:pStyle w:val="Titre1"/>
       </w:pPr>
       <w:bookmarkStart w:id="1" w:name="_Toc327875407"/>
       <w:r>
@@ -2647,29 +2678,44 @@
         <w:t>, assumptions are being made before you begin using it.</w:t>
       </w:r>
       <w:r>
-        <w:t xml:space="preserve">  The following topics under </w:t>
+        <w:t xml:space="preserve">  The following topics </w:t>
+      </w:r>
+      <w:r>
+        <w:rPr>
+          <w:highlight w:val="yellow"/>
+        </w:rPr>
+        <w:t xml:space="preserve">under </w:t>
       </w:r>
       <w:r>
         <w:rPr>
           <w:b/>
+          <w:highlight w:val="yellow"/>
         </w:rPr>
         <w:t>Terminology</w:t>
       </w:r>
       <w:r>
+        <w:rPr>
+          <w:highlight w:val="yellow"/>
+        </w:rPr>
         <w:t xml:space="preserve">, </w:t>
       </w:r>
       <w:r>
         <w:rPr>
           <w:b/>
+          <w:highlight w:val="yellow"/>
         </w:rPr>
         <w:t>Security</w:t>
       </w:r>
       <w:r>
+        <w:rPr>
+          <w:highlight w:val="yellow"/>
+        </w:rPr>
         <w:t xml:space="preserve"> and </w:t>
       </w:r>
       <w:r>
         <w:rPr>
           <w:b/>
+          <w:highlight w:val="yellow"/>
         </w:rPr>
         <w:t>JDBC Drivers</w:t>
       </w:r>
@@ -2710,120 +2756,449 @@
     </w:p>
     <w:p>
       <w:pPr>
-        <w:pStyle w:val="Heading2"/>
+        <w:pStyle w:val="Titre2"/>
+        <w:rPr>
+          <w:highlight w:val="green"/>
+        </w:rPr>
       </w:pPr>
       <w:bookmarkStart w:id="2" w:name="_Toc327875408"/>
       <w:r>
+        <w:rPr>
+          <w:highlight w:val="green"/>
+        </w:rPr>
+        <w:t>Starting</w:t>
+      </w:r>
+    </w:p>
+    <w:p>
+      <w:pPr>
+        <w:rPr>
+          <w:highlight w:val="green"/>
+        </w:rPr>
+      </w:pPr>
+      <w:r>
+        <w:rPr>
+          <w:highlight w:val="green"/>
+        </w:rPr>
+        <w:t xml:space="preserve">Command </w:t>
+      </w:r>
+      <w:proofErr w:type="gramStart"/>
+      <w:r>
+        <w:rPr>
+          <w:highlight w:val="green"/>
+        </w:rPr>
+        <w:t>line ...</w:t>
+      </w:r>
+      <w:proofErr w:type="gramEnd"/>
+    </w:p>
+    <w:p>
+      <w:pPr>
+        <w:rPr>
+          <w:highlight w:val="green"/>
+        </w:rPr>
+      </w:pPr>
+      <w:r>
+        <w:rPr>
+          <w:highlight w:val="green"/>
+        </w:rPr>
+        <w:t xml:space="preserve">Look and feel, </w:t>
+      </w:r>
+      <w:proofErr w:type="spellStart"/>
+      <w:r>
+        <w:rPr>
+          <w:highlight w:val="green"/>
+        </w:rPr>
+        <w:t>cf</w:t>
+      </w:r>
+      <w:proofErr w:type="spellEnd"/>
+      <w:r>
+        <w:rPr>
+          <w:highlight w:val="green"/>
+        </w:rPr>
+        <w:t xml:space="preserve"> </w:t>
+      </w:r>
+      <w:proofErr w:type="spellStart"/>
+      <w:r>
+        <w:rPr>
+          <w:highlight w:val="green"/>
+        </w:rPr>
+        <w:t>lignes</w:t>
+      </w:r>
+      <w:proofErr w:type="spellEnd"/>
+      <w:r>
+        <w:rPr>
+          <w:highlight w:val="green"/>
+        </w:rPr>
+        <w:t xml:space="preserve"> de </w:t>
+      </w:r>
+      <w:proofErr w:type="spellStart"/>
+      <w:r>
+        <w:rPr>
+          <w:highlight w:val="green"/>
+        </w:rPr>
+        <w:t>commande</w:t>
+      </w:r>
+      <w:proofErr w:type="spellEnd"/>
+    </w:p>
+    <w:p>
+      <w:pPr>
+        <w:rPr>
+          <w:highlight w:val="green"/>
+          <w:lang w:val="fr-FR"/>
+        </w:rPr>
+      </w:pPr>
+      <w:r>
+        <w:rPr>
+          <w:highlight w:val="green"/>
+          <w:lang w:val="fr-FR"/>
+        </w:rPr>
+        <w:t>Redémarrage requis pour en changer</w:t>
+      </w:r>
+    </w:p>
+    <w:p>
+      <w:pPr>
+        <w:rPr>
+          <w:highlight w:val="green"/>
+          <w:lang w:val="fr-FR"/>
+        </w:rPr>
+      </w:pPr>
+      <w:r>
+        <w:rPr>
+          <w:highlight w:val="green"/>
+          <w:lang w:val="fr-FR"/>
+        </w:rPr>
+        <w:t>Préférences</w:t>
+      </w:r>
+    </w:p>
+    <w:p>
+      <w:pPr>
+        <w:pStyle w:val="Paragraphedeliste"/>
+        <w:numPr>
+          <w:ilvl w:val="0"/>
+          <w:numId w:val="7"/>
+        </w:numPr>
+        <w:rPr>
+          <w:highlight w:val="green"/>
+        </w:rPr>
+      </w:pPr>
+      <w:r>
+        <w:rPr>
+          <w:highlight w:val="green"/>
+        </w:rPr>
+        <w:t xml:space="preserve">Link </w:t>
+      </w:r>
+      <w:proofErr w:type="spellStart"/>
+      <w:r>
+        <w:rPr>
+          <w:highlight w:val="green"/>
+        </w:rPr>
+        <w:t>vers</w:t>
+      </w:r>
+      <w:proofErr w:type="spellEnd"/>
+      <w:r>
+        <w:rPr>
+          <w:highlight w:val="green"/>
+        </w:rPr>
+        <w:t xml:space="preserve"> le detail</w:t>
+      </w:r>
+    </w:p>
+    <w:p>
+      <w:pPr>
+        <w:pStyle w:val="Paragraphedeliste"/>
+        <w:numPr>
+          <w:ilvl w:val="0"/>
+          <w:numId w:val="7"/>
+        </w:numPr>
+        <w:rPr>
+          <w:highlight w:val="green"/>
+        </w:rPr>
+      </w:pPr>
+      <w:r>
+        <w:rPr>
+          <w:highlight w:val="green"/>
+        </w:rPr>
+        <w:t>Language</w:t>
+      </w:r>
+    </w:p>
+    <w:p>
+      <w:pPr>
+        <w:pStyle w:val="Paragraphedeliste"/>
+        <w:numPr>
+          <w:ilvl w:val="0"/>
+          <w:numId w:val="7"/>
+        </w:numPr>
+        <w:rPr>
+          <w:highlight w:val="green"/>
+        </w:rPr>
+      </w:pPr>
+      <w:r>
+        <w:rPr>
+          <w:highlight w:val="green"/>
+        </w:rPr>
+        <w:t>Font size</w:t>
+      </w:r>
+    </w:p>
+    <w:p>
+      <w:pPr>
+        <w:pStyle w:val="Paragraphedeliste"/>
+        <w:numPr>
+          <w:ilvl w:val="0"/>
+          <w:numId w:val="7"/>
+        </w:numPr>
+        <w:rPr>
+          <w:highlight w:val="green"/>
+        </w:rPr>
+      </w:pPr>
+      <w:r>
+        <w:rPr>
+          <w:highlight w:val="green"/>
+        </w:rPr>
+        <w:t>Icon size</w:t>
+      </w:r>
+    </w:p>
+    <w:p>
+      <w:pPr>
+        <w:pStyle w:val="Paragraphedeliste"/>
+        <w:numPr>
+          <w:ilvl w:val="0"/>
+          <w:numId w:val="7"/>
+        </w:numPr>
+        <w:rPr>
+          <w:highlight w:val="green"/>
+        </w:rPr>
+      </w:pPr>
+      <w:r>
+        <w:rPr>
+          <w:highlight w:val="green"/>
+        </w:rPr>
+        <w:t>...</w:t>
+      </w:r>
+    </w:p>
+    <w:p>
+      <w:pPr>
+        <w:rPr>
+          <w:highlight w:val="green"/>
+        </w:rPr>
+      </w:pPr>
+    </w:p>
+    <w:p>
+      <w:pPr>
+        <w:pStyle w:val="Titre2"/>
+        <w:rPr>
+          <w:highlight w:val="yellow"/>
+        </w:rPr>
+      </w:pPr>
+      <w:r>
+        <w:rPr>
+          <w:highlight w:val="yellow"/>
+        </w:rPr>
         <w:t>Terminology</w:t>
       </w:r>
       <w:bookmarkEnd w:id="2"/>
     </w:p>
     <w:p>
       <w:r>
+        <w:rPr>
+          <w:highlight w:val="yellow"/>
+        </w:rPr>
         <w:t xml:space="preserve">There is terminology specific to database design </w:t>
       </w:r>
       <w:r>
+        <w:rPr>
+          <w:highlight w:val="yellow"/>
+        </w:rPr>
         <w:t xml:space="preserve">and a database query language </w:t>
       </w:r>
       <w:r>
+        <w:rPr>
+          <w:highlight w:val="yellow"/>
+        </w:rPr>
         <w:t xml:space="preserve">found in this guide that the reader will encounter.  Where possible, a definition will be provided on a particular term pertinent to the subject being discussed. Other terms may be left to the reader to discover their definition by researching the multitude of resources available either on the internet or in books.  See the section on </w:t>
       </w:r>
       <w:hyperlink w:anchor="_Introduction_to_SQL" w:history="1">
         <w:r>
           <w:rPr>
-            <w:rStyle w:val="Hyperlink"/>
+            <w:rStyle w:val="Lienhypertexte"/>
+            <w:highlight w:val="yellow"/>
           </w:rPr>
           <w:t>Introduction to SQL</w:t>
         </w:r>
       </w:hyperlink>
       <w:r>
+        <w:rPr>
+          <w:highlight w:val="yellow"/>
+        </w:rPr>
         <w:t xml:space="preserve"> for</w:t>
       </w:r>
       <w:r>
+        <w:rPr>
+          <w:highlight w:val="yellow"/>
+        </w:rPr>
         <w:t xml:space="preserve"> further</w:t>
       </w:r>
       <w:r>
-        <w:t xml:space="preserve"> information. </w:t>
-      </w:r>
-    </w:p>
-    <w:p>
-      <w:pPr>
-        <w:pStyle w:val="Heading2"/>
+        <w:rPr>
+          <w:highlight w:val="yellow"/>
+        </w:rPr>
+        <w:t xml:space="preserve"> information.</w:t>
+      </w:r>
+      <w:r>
+        <w:t xml:space="preserve"> </w:t>
+      </w:r>
+    </w:p>
+    <w:p>
+      <w:pPr>
+        <w:pStyle w:val="Titre2"/>
+        <w:rPr>
+          <w:highlight w:val="yellow"/>
+        </w:rPr>
       </w:pPr>
       <w:bookmarkStart w:id="3" w:name="_Toc327875409"/>
       <w:r>
+        <w:rPr>
+          <w:highlight w:val="yellow"/>
+        </w:rPr>
         <w:t>Security</w:t>
       </w:r>
       <w:bookmarkEnd w:id="3"/>
     </w:p>
     <w:p>
       <w:r>
+        <w:rPr>
+          <w:highlight w:val="yellow"/>
+        </w:rPr>
         <w:t xml:space="preserve">In general, databases are secure data stores, often with proprietary and sensitive data.  With this in mind, someone or several </w:t>
       </w:r>
       <w:r>
+        <w:rPr>
+          <w:highlight w:val="yellow"/>
+        </w:rPr>
         <w:t xml:space="preserve">individuals are assigned to a database </w:t>
       </w:r>
       <w:r>
+        <w:rPr>
+          <w:highlight w:val="yellow"/>
+        </w:rPr>
         <w:t xml:space="preserve">system </w:t>
       </w:r>
       <w:r>
+        <w:rPr>
+          <w:highlight w:val="yellow"/>
+        </w:rPr>
         <w:t xml:space="preserve">as administrators.  Administrators know intimately the inner workings of how a database is designed and how it functions.  Security measures are typically </w:t>
       </w:r>
       <w:r>
+        <w:rPr>
+          <w:highlight w:val="yellow"/>
+        </w:rPr>
         <w:t xml:space="preserve">integrated </w:t>
       </w:r>
       <w:r>
+        <w:rPr>
+          <w:highlight w:val="yellow"/>
+        </w:rPr>
         <w:t>with</w:t>
       </w:r>
       <w:r>
+        <w:rPr>
+          <w:highlight w:val="yellow"/>
+        </w:rPr>
         <w:t>in</w:t>
       </w:r>
       <w:r>
+        <w:rPr>
+          <w:highlight w:val="yellow"/>
+        </w:rPr>
         <w:t xml:space="preserve"> every database </w:t>
       </w:r>
       <w:r>
+        <w:rPr>
+          <w:highlight w:val="yellow"/>
+        </w:rPr>
         <w:t xml:space="preserve">management </w:t>
       </w:r>
       <w:r>
+        <w:rPr>
+          <w:highlight w:val="yellow"/>
+        </w:rPr>
         <w:t>system.  In order to obtain access to an</w:t>
       </w:r>
       <w:r>
+        <w:rPr>
+          <w:highlight w:val="yellow"/>
+        </w:rPr>
         <w:t>y</w:t>
       </w:r>
       <w:r>
+        <w:rPr>
+          <w:highlight w:val="yellow"/>
+        </w:rPr>
         <w:t xml:space="preserve"> RDBMS, you need to arrange with an administrator to have a user account created.  A user account will </w:t>
       </w:r>
       <w:r>
+        <w:rPr>
+          <w:highlight w:val="yellow"/>
+        </w:rPr>
         <w:t xml:space="preserve">allow </w:t>
       </w:r>
       <w:r>
+        <w:rPr>
+          <w:highlight w:val="yellow"/>
+        </w:rPr>
         <w:t>you</w:t>
       </w:r>
       <w:r>
+        <w:rPr>
+          <w:highlight w:val="yellow"/>
+        </w:rPr>
         <w:t xml:space="preserve"> access</w:t>
       </w:r>
       <w:r>
+        <w:rPr>
+          <w:highlight w:val="yellow"/>
+        </w:rPr>
         <w:t xml:space="preserve"> with a user name and password</w:t>
       </w:r>
       <w:r>
+        <w:rPr>
+          <w:highlight w:val="yellow"/>
+        </w:rPr>
         <w:t xml:space="preserve"> combination.  Depending on your role as a user, your account will be assigned certain RIGHTS </w:t>
       </w:r>
       <w:r>
+        <w:rPr>
+          <w:highlight w:val="yellow"/>
+        </w:rPr>
         <w:t xml:space="preserve">or privileges </w:t>
       </w:r>
       <w:r>
+        <w:rPr>
+          <w:highlight w:val="yellow"/>
+        </w:rPr>
         <w:t xml:space="preserve">to parts of the database.  Typically, an administrator has complete access to every part of a database; however, a user may only have access to certain tables, and have only READ RIGHTS on some tables, while both READ and WRITE RIGHTS on other tables.  While an administrator can alter parts of a database, typically a user cannot.  </w:t>
       </w:r>
       <w:r>
-        <w:t>Who has access to a database, and to what degree a user has access are generally determined in a company policy statement outlining the roles people play in a company structure and what their requirements are in order t</w:t>
-      </w:r>
-      <w:r>
+        <w:rPr>
+          <w:highlight w:val="yellow"/>
+        </w:rPr>
+        <w:t xml:space="preserve">Who has access to a database, and to what degree a user has access are generally determined in a company policy statement outlining the roles people play in a </w:t>
+      </w:r>
+      <w:r>
+        <w:rPr>
+          <w:highlight w:val="yellow"/>
+        </w:rPr>
+        <w:lastRenderedPageBreak/>
+        <w:t>company structure and what their requirements are in order t</w:t>
+      </w:r>
+      <w:r>
+        <w:rPr>
+          <w:highlight w:val="yellow"/>
+        </w:rPr>
         <w:t>o perform their daily functions in relation with the RDBMS.</w:t>
       </w:r>
     </w:p>
     <w:p>
       <w:pPr>
-        <w:pStyle w:val="Heading2"/>
+        <w:pStyle w:val="Titre2"/>
       </w:pPr>
       <w:bookmarkStart w:id="4" w:name="_Toc327875410"/>
       <w:r>
@@ -2833,6 +3208,9 @@
     </w:p>
     <w:p>
       <w:r>
+        <w:t xml:space="preserve">For all other RDBMS, </w:t>
+      </w:r>
+      <w:r>
         <w:t xml:space="preserve">In order for </w:t>
       </w:r>
       <w:proofErr w:type="spellStart"/>
@@ -2848,77 +3226,69 @@
       </w:r>
       <w:r>
         <w:rPr>
-          <w:rStyle w:val="Strong"/>
+          <w:rStyle w:val="lev"/>
           <w:b w:val="0"/>
           <w:i/>
           <w:iCs/>
           <w:color w:val="333333"/>
-          <w:lang w:val="en"/>
         </w:rPr>
         <w:t>J</w:t>
       </w:r>
       <w:r>
         <w:rPr>
-          <w:rStyle w:val="Emphasis"/>
+          <w:rStyle w:val="Accentuation"/>
           <w:color w:val="333333"/>
-          <w:lang w:val="en"/>
         </w:rPr>
         <w:t xml:space="preserve">ava </w:t>
       </w:r>
       <w:r>
         <w:rPr>
-          <w:rStyle w:val="Strong"/>
+          <w:rStyle w:val="lev"/>
           <w:b w:val="0"/>
           <w:i/>
           <w:iCs/>
           <w:color w:val="333333"/>
-          <w:lang w:val="en"/>
         </w:rPr>
         <w:t>D</w:t>
       </w:r>
       <w:r>
         <w:rPr>
-          <w:rStyle w:val="Emphasis"/>
+          <w:rStyle w:val="Accentuation"/>
           <w:color w:val="333333"/>
-          <w:lang w:val="en"/>
         </w:rPr>
         <w:t>ata</w:t>
       </w:r>
       <w:r>
         <w:rPr>
-          <w:rStyle w:val="Strong"/>
+          <w:rStyle w:val="lev"/>
           <w:b w:val="0"/>
           <w:i/>
           <w:iCs/>
           <w:color w:val="333333"/>
-          <w:lang w:val="en"/>
         </w:rPr>
         <w:t>b</w:t>
       </w:r>
       <w:r>
         <w:rPr>
-          <w:rStyle w:val="Emphasis"/>
+          <w:rStyle w:val="Accentuation"/>
           <w:color w:val="333333"/>
-          <w:lang w:val="en"/>
         </w:rPr>
         <w:t xml:space="preserve">ase </w:t>
       </w:r>
       <w:r>
         <w:rPr>
-          <w:rStyle w:val="Strong"/>
+          <w:rStyle w:val="lev"/>
           <w:b w:val="0"/>
           <w:i/>
           <w:iCs/>
           <w:color w:val="333333"/>
-          <w:lang w:val="en"/>
         </w:rPr>
         <w:t>C</w:t>
       </w:r>
       <w:r>
         <w:rPr>
-          <w:rStyle w:val="Emphasis"/>
+          <w:rStyle w:val="Accentuation"/>
           <w:color w:val="333333"/>
-          <w:lang w:val="en"/>
         </w:rPr>
         <w:t>onnectivity)</w:t>
       </w:r>
@@ -2958,12 +3328,20 @@
         <w:t xml:space="preserve"> file extension.  As an example, if you wanted to obtain the J</w:t>
       </w:r>
       <w:r>
-        <w:t xml:space="preserve">DBC Drivers to a MySQL database, at the time of this writing, you would navigate your browser to this URL: </w:t>
-      </w:r>
-      <w:hyperlink r:id="rId9" w:history="1">
+        <w:t xml:space="preserve">DBC Drivers to a </w:t>
+      </w:r>
+      <w:proofErr w:type="spellStart"/>
+      <w:r>
+        <w:t>MySQL</w:t>
+      </w:r>
+      <w:proofErr w:type="spellEnd"/>
+      <w:r>
+        <w:t xml:space="preserve"> database, at the time of this writing, you would navigate your browser to this URL: </w:t>
+      </w:r>
+      <w:hyperlink r:id="rId8" w:history="1">
         <w:r>
           <w:rPr>
-            <w:rStyle w:val="Hyperlink"/>
+            <w:rStyle w:val="Lienhypertexte"/>
           </w:rPr>
           <w:t>http://dev.mysql.com/downloads/connector/j/</w:t>
         </w:r>
@@ -3026,7 +3404,46 @@
         <w:t xml:space="preserve"> you are presented with an interface that displays a list of supported database systems on the left hand </w:t>
       </w:r>
       <w:r>
-        <w:t>pane of the Metadata Explorer</w:t>
+        <w:t xml:space="preserve">pane of the Metadata </w:t>
+      </w:r>
+      <w:proofErr w:type="gramStart"/>
+      <w:r>
+        <w:t>Explorer</w:t>
+      </w:r>
+      <w:r>
+        <w:t>(</w:t>
+      </w:r>
+      <w:proofErr w:type="gramEnd"/>
+      <w:r>
+        <w:rPr>
+          <w:highlight w:val="green"/>
+        </w:rPr>
+        <w:t xml:space="preserve">many other RDBMS also supports JDBC. They can be added using the menu </w:t>
+      </w:r>
+      <w:proofErr w:type="gramStart"/>
+      <w:r>
+        <w:rPr>
+          <w:i/>
+          <w:highlight w:val="green"/>
+        </w:rPr>
+        <w:t>New</w:t>
+      </w:r>
+      <w:proofErr w:type="gramEnd"/>
+      <w:r>
+        <w:rPr>
+          <w:i/>
+          <w:highlight w:val="green"/>
+        </w:rPr>
+        <w:t xml:space="preserve"> driver</w:t>
+      </w:r>
+      <w:r>
+        <w:rPr>
+          <w:highlight w:val="green"/>
+        </w:rPr>
+        <w:t xml:space="preserve"> icon or right click in the left hand pane</w:t>
+      </w:r>
+      <w:r>
+        <w:t>)</w:t>
       </w:r>
       <w:r>
         <w:t>.</w:t>
@@ -3035,69 +3452,236 @@
         <w:t xml:space="preserve"> See IMAGE 1.</w:t>
       </w:r>
       <w:r>
-        <w:t xml:space="preserve">  If you select any one of the items in </w:t>
-      </w:r>
-      <w:r>
+        <w:t xml:space="preserve">  If you select any one of the items in the list, a message will appear at the bottom of the interface stating that it could not find the JDBC Drivers for </w:t>
+      </w:r>
+      <w:r>
+        <w:t xml:space="preserve">that particular database system. The message refers to a </w:t>
+      </w:r>
+      <w:proofErr w:type="spellStart"/>
+      <w:r>
+        <w:rPr>
+          <w:i/>
+        </w:rPr>
+        <w:t>ClassNotFoundException</w:t>
+      </w:r>
+      <w:proofErr w:type="spellEnd"/>
+      <w:r>
+        <w:rPr>
+          <w:i/>
+        </w:rPr>
+        <w:t xml:space="preserve"> </w:t>
+      </w:r>
+      <w:r>
+        <w:t xml:space="preserve">and names the file it </w:t>
+      </w:r>
+      <w:r>
+        <w:t>requires</w:t>
+      </w:r>
+      <w:r>
+        <w:rPr>
+          <w:i/>
+        </w:rPr>
+        <w:t>.</w:t>
+      </w:r>
+      <w:r>
+        <w:t xml:space="preserve"> Next to the message is a button labelled “install” that you can use to launch a dialog box that allows you to navigate to the directory on your hard drive where you are storing your JDBC Drivers.</w:t>
+      </w:r>
+    </w:p>
+    <w:p>
+      <w:pPr>
+        <w:rPr>
+          <w:highlight w:val="green"/>
+        </w:rPr>
+      </w:pPr>
+      <w:r>
+        <w:rPr>
+          <w:highlight w:val="green"/>
+        </w:rPr>
+        <w:t xml:space="preserve">Note: </w:t>
+      </w:r>
+      <w:proofErr w:type="spellStart"/>
+      <w:r>
+        <w:rPr>
+          <w:highlight w:val="green"/>
+        </w:rPr>
+        <w:t>Mariadb</w:t>
+      </w:r>
+      <w:proofErr w:type="spellEnd"/>
+      <w:r>
+        <w:rPr>
+          <w:highlight w:val="green"/>
+        </w:rPr>
+        <w:t xml:space="preserve"> </w:t>
+      </w:r>
+      <w:proofErr w:type="spellStart"/>
+      <w:r>
+        <w:rPr>
+          <w:highlight w:val="green"/>
+        </w:rPr>
+        <w:t>jdbc</w:t>
+      </w:r>
+      <w:proofErr w:type="spellEnd"/>
+      <w:r>
+        <w:rPr>
+          <w:highlight w:val="green"/>
+        </w:rPr>
+        <w:t xml:space="preserve"> driver used to connect for both </w:t>
+      </w:r>
+      <w:proofErr w:type="spellStart"/>
+      <w:r>
+        <w:rPr>
+          <w:highlight w:val="green"/>
+        </w:rPr>
+        <w:t>MariaDB</w:t>
+      </w:r>
+      <w:proofErr w:type="spellEnd"/>
+      <w:r>
+        <w:rPr>
+          <w:highlight w:val="green"/>
+        </w:rPr>
+        <w:t xml:space="preserve"> AND </w:t>
+      </w:r>
+      <w:proofErr w:type="spellStart"/>
+      <w:r>
+        <w:rPr>
+          <w:highlight w:val="green"/>
+        </w:rPr>
+        <w:t>MySQL</w:t>
+      </w:r>
+      <w:proofErr w:type="spellEnd"/>
+      <w:r>
+        <w:rPr>
+          <w:highlight w:val="green"/>
+        </w:rPr>
+        <w:t xml:space="preserve"> is </w:t>
+      </w:r>
+      <w:r>
+        <w:rPr>
+          <w:highlight w:val="green"/>
+        </w:rPr>
+        <w:t xml:space="preserve">already </w:t>
+      </w:r>
+      <w:r>
+        <w:rPr>
+          <w:highlight w:val="green"/>
+        </w:rPr>
+        <w:t>bundled in SQLeo.jar</w:t>
+      </w:r>
+    </w:p>
+    <w:p>
+      <w:pPr>
+        <w:pStyle w:val="Paragraphedeliste"/>
+        <w:numPr>
+          <w:ilvl w:val="0"/>
+          <w:numId w:val="6"/>
+        </w:numPr>
+        <w:rPr>
+          <w:highlight w:val="green"/>
+        </w:rPr>
+      </w:pPr>
+      <w:r>
+        <w:rPr>
+          <w:highlight w:val="green"/>
+        </w:rPr>
+        <w:t xml:space="preserve">Offers </w:t>
+      </w:r>
+      <w:proofErr w:type="spellStart"/>
+      <w:r>
+        <w:rPr>
+          <w:highlight w:val="green"/>
+        </w:rPr>
+        <w:t>multischema</w:t>
+      </w:r>
+      <w:proofErr w:type="spellEnd"/>
+      <w:r>
+        <w:rPr>
+          <w:highlight w:val="green"/>
+        </w:rPr>
+        <w:t xml:space="preserve"> view of </w:t>
+      </w:r>
+      <w:proofErr w:type="spellStart"/>
+      <w:r>
+        <w:rPr>
+          <w:highlight w:val="green"/>
+        </w:rPr>
+        <w:t>thoses</w:t>
+      </w:r>
+      <w:proofErr w:type="spellEnd"/>
+      <w:r>
+        <w:rPr>
+          <w:highlight w:val="green"/>
+        </w:rPr>
+        <w:t xml:space="preserve"> databases</w:t>
+      </w:r>
+    </w:p>
+    <w:p>
+      <w:proofErr w:type="spellStart"/>
+      <w:r>
+        <w:rPr>
+          <w:highlight w:val="green"/>
+        </w:rPr>
+        <w:t>CsvJdbc</w:t>
+      </w:r>
+      <w:proofErr w:type="spellEnd"/>
+      <w:r>
+        <w:rPr>
+          <w:highlight w:val="green"/>
+        </w:rPr>
+        <w:t xml:space="preserve"> driver is provided in lib directory and can be </w:t>
+      </w:r>
+      <w:r>
+        <w:rPr>
+          <w:highlight w:val="green"/>
+        </w:rPr>
+        <w:t xml:space="preserve">used to read </w:t>
+      </w:r>
+      <w:proofErr w:type="spellStart"/>
+      <w:r>
+        <w:rPr>
+          <w:highlight w:val="green"/>
+        </w:rPr>
+        <w:t>csv</w:t>
+      </w:r>
+      <w:proofErr w:type="spellEnd"/>
+      <w:r>
+        <w:rPr>
+          <w:highlight w:val="green"/>
+        </w:rPr>
+        <w:t xml:space="preserve"> file as tables (no need to go on internet to download it, except if you need a newer version ...)</w:t>
+      </w:r>
+    </w:p>
+    <w:p>
+      <w:pPr>
+        <w:rPr>
+          <w:highlight w:val="green"/>
+        </w:rPr>
+      </w:pPr>
+    </w:p>
+    <w:p>
+      <w:pPr>
+        <w:rPr>
+          <w:color w:val="943634" w:themeColor="accent2" w:themeShade="BF"/>
+        </w:rPr>
+      </w:pPr>
+      <w:r>
+        <w:rPr>
+          <w:color w:val="943634" w:themeColor="accent2" w:themeShade="BF"/>
+        </w:rPr>
+        <w:t>IMAGE 1</w:t>
+      </w:r>
+    </w:p>
+    <w:p>
+      <w:r>
+        <w:rPr>
+          <w:noProof/>
+          <w:lang w:val="fr-FR" w:eastAsia="fr-FR"/>
+        </w:rPr>
         <w:lastRenderedPageBreak/>
-        <w:t xml:space="preserve">the list, a message will appear at the bottom of the interface stating that it could not find the JDBC Drivers for </w:t>
-      </w:r>
-      <w:r>
-        <w:t xml:space="preserve">that particular database system. The message refers to a </w:t>
-      </w:r>
-      <w:proofErr w:type="spellStart"/>
-      <w:r>
-        <w:rPr>
-          <w:i/>
-        </w:rPr>
-        <w:t>ClassNotFoundException</w:t>
-      </w:r>
-      <w:proofErr w:type="spellEnd"/>
-      <w:r>
-        <w:rPr>
-          <w:i/>
-        </w:rPr>
-        <w:t xml:space="preserve"> </w:t>
-      </w:r>
-      <w:r>
-        <w:t xml:space="preserve">and names the file it </w:t>
-      </w:r>
-      <w:r>
-        <w:t>requires</w:t>
-      </w:r>
-      <w:r>
-        <w:rPr>
-          <w:i/>
-        </w:rPr>
-        <w:t>.</w:t>
-      </w:r>
-      <w:r>
-        <w:t xml:space="preserve"> Next to the message is a button labelled “install” that you can use to launch a dialog box that allows you to navigate to the directory on your hard drive where you are storing your JDBC Drivers.</w:t>
-      </w:r>
-    </w:p>
-    <w:p>
-      <w:pPr>
-        <w:rPr>
-          <w:color w:val="943634" w:themeColor="accent2" w:themeShade="BF"/>
-        </w:rPr>
-      </w:pPr>
-      <w:r>
-        <w:rPr>
-          <w:color w:val="943634" w:themeColor="accent2" w:themeShade="BF"/>
-        </w:rPr>
-        <w:t>IMAGE 1</w:t>
-      </w:r>
-    </w:p>
-    <w:p>
-      <w:r>
-        <w:rPr>
-          <w:noProof/>
-          <w:lang w:eastAsia="en-CA"/>
-        </w:rPr>
         <w:drawing>
-          <wp:inline distT="0" distB="0" distL="0" distR="0" wp14:anchorId="5B0D7E0C" wp14:editId="2FA984B4">
-            <wp:extent cx="5943600" cy="3467735"/>
-            <wp:effectExtent l="0" t="0" r="0" b="0"/>
-            <wp:docPr id="1" name="Picture 1"/>
+          <wp:inline distT="0" distB="0" distL="0" distR="0">
+            <wp:extent cx="6858000" cy="4169664"/>
+            <wp:effectExtent l="19050" t="0" r="0" b="0"/>
+            <wp:docPr id="76" name="Image 10"/>
             <wp:cNvGraphicFramePr>
               <a:graphicFrameLocks xmlns:a="http://schemas.openxmlformats.org/drawingml/2006/main" noChangeAspect="1"/>
             </wp:cNvGraphicFramePr>
@@ -3105,23 +3689,33 @@
               <a:graphicData uri="http://schemas.openxmlformats.org/drawingml/2006/picture">
                 <pic:pic xmlns:pic="http://schemas.openxmlformats.org/drawingml/2006/picture">
                   <pic:nvPicPr>
-                    <pic:cNvPr id="0" name=""/>
-                    <pic:cNvPicPr/>
+                    <pic:cNvPr id="0" name="Picture 10"/>
+                    <pic:cNvPicPr>
+                      <a:picLocks noChangeAspect="1" noChangeArrowheads="1"/>
+                    </pic:cNvPicPr>
                   </pic:nvPicPr>
                   <pic:blipFill>
-                    <a:blip r:embed="rId10"/>
+                    <a:blip r:embed="rId9" cstate="print"/>
+                    <a:srcRect/>
                     <a:stretch>
                       <a:fillRect/>
                     </a:stretch>
                   </pic:blipFill>
-                  <pic:spPr>
+                  <pic:spPr bwMode="auto">
                     <a:xfrm>
                       <a:off x="0" y="0"/>
-                      <a:ext cx="5943600" cy="3467735"/>
+                      <a:ext cx="6858000" cy="4169664"/>
                     </a:xfrm>
                     <a:prstGeom prst="rect">
                       <a:avLst/>
                     </a:prstGeom>
+                    <a:noFill/>
+                    <a:ln w="9525">
+                      <a:noFill/>
+                      <a:miter lim="800000"/>
+                      <a:headEnd/>
+                      <a:tailEnd/>
+                    </a:ln>
                   </pic:spPr>
                 </pic:pic>
               </a:graphicData>
@@ -3133,7 +3727,7 @@
     <w:p/>
     <w:p>
       <w:pPr>
-        <w:pStyle w:val="Heading2"/>
+        <w:pStyle w:val="Titre2"/>
       </w:pPr>
       <w:bookmarkStart w:id="5" w:name="_Toc327875411"/>
       <w:r>
@@ -3164,10 +3758,10 @@
       <w:r>
         <w:rPr>
           <w:noProof/>
-          <w:lang w:eastAsia="en-CA"/>
+          <w:lang w:val="fr-FR" w:eastAsia="fr-FR"/>
         </w:rPr>
         <w:drawing>
-          <wp:inline distT="0" distB="0" distL="0" distR="0" wp14:anchorId="1554A7EA" wp14:editId="6BBA6A29">
+          <wp:inline distT="0" distB="0" distL="0" distR="0">
             <wp:extent cx="152400" cy="152400"/>
             <wp:effectExtent l="0" t="0" r="0" b="0"/>
             <wp:docPr id="2" name="Picture 2" descr="C:\SQLeonardo\SQLeo\src\images\database_add.png"/>
@@ -3184,10 +3778,10 @@
                     </pic:cNvPicPr>
                   </pic:nvPicPr>
                   <pic:blipFill>
-                    <a:blip r:embed="rId11">
+                    <a:blip r:embed="rId10" cstate="print">
                       <a:extLst>
                         <a:ext uri="{28A0092B-C50C-407E-A947-70E740481C1C}">
-                          <a14:useLocalDpi xmlns:a14="http://schemas.microsoft.com/office/drawing/2010/main" val="0"/>
+                          <a14:useLocalDpi xmlns="" xmlns:wpc="http://schemas.microsoft.com/office/word/2010/wordprocessingCanvas" xmlns:mc="http://schemas.openxmlformats.org/markup-compatibility/2006" xmlns:o="urn:schemas-microsoft-com:office:office" xmlns:v="urn:schemas-microsoft-com:vml" xmlns:wp14="http://schemas.microsoft.com/office/word/2010/wordprocessingDrawing" xmlns:w10="urn:schemas-microsoft-com:office:word" xmlns:w="http://schemas.openxmlformats.org/wordprocessingml/2006/main" xmlns:w14="http://schemas.microsoft.com/office/word/2010/wordml" xmlns:wpg="http://schemas.microsoft.com/office/word/2010/wordprocessingGroup" xmlns:wpi="http://schemas.microsoft.com/office/word/2010/wordprocessingInk" xmlns:wps="http://schemas.microsoft.com/office/word/2010/wordprocessingShape" xmlns:a14="http://schemas.microsoft.com/office/drawing/2010/main" val="0"/>
                         </a:ext>
                       </a:extLst>
                     </a:blip>
@@ -3239,7 +3833,15 @@
         <w:t xml:space="preserve">. </w:t>
       </w:r>
       <w:r>
-        <w:t>In the case of connecting to a MySQL database system, you will be presented with the following</w:t>
+        <w:t xml:space="preserve">In the case of connecting to a </w:t>
+      </w:r>
+      <w:proofErr w:type="spellStart"/>
+      <w:r>
+        <w:t>MySQL</w:t>
+      </w:r>
+      <w:proofErr w:type="spellEnd"/>
+      <w:r>
+        <w:t xml:space="preserve"> database system, you will be presented with the following</w:t>
       </w:r>
       <w:r>
         <w:t xml:space="preserve"> dialog window</w:t>
@@ -3248,14 +3850,25 @@
         <w:t>:</w:t>
       </w:r>
     </w:p>
-    <w:p/>
-    <w:p/>
-    <w:p/>
+    <w:p>
+      <w:pPr>
+        <w:rPr>
+          <w:lang w:val="en-US"/>
+        </w:rPr>
+      </w:pPr>
+    </w:p>
+    <w:p>
+      <w:pPr>
+        <w:rPr>
+          <w:lang w:val="en-US"/>
+        </w:rPr>
+      </w:pPr>
+    </w:p>
     <w:p>
       <w:pPr>
         <w:rPr>
           <w:noProof/>
-          <w:lang w:eastAsia="en-CA"/>
+          <w:lang w:val="en-US" w:eastAsia="en-CA"/>
         </w:rPr>
       </w:pPr>
     </w:p>
@@ -3263,7 +3876,7 @@
       <w:pPr>
         <w:rPr>
           <w:noProof/>
-          <w:lang w:eastAsia="en-CA"/>
+          <w:lang w:val="en-US" w:eastAsia="en-CA"/>
         </w:rPr>
       </w:pPr>
     </w:p>
@@ -3271,7 +3884,7 @@
       <w:pPr>
         <w:rPr>
           <w:noProof/>
-          <w:lang w:eastAsia="en-CA"/>
+          <w:lang w:val="en-US" w:eastAsia="en-CA"/>
         </w:rPr>
       </w:pPr>
     </w:p>
@@ -3279,7 +3892,7 @@
       <w:pPr>
         <w:rPr>
           <w:noProof/>
-          <w:lang w:eastAsia="en-CA"/>
+          <w:lang w:val="en-US" w:eastAsia="en-CA"/>
         </w:rPr>
       </w:pPr>
     </w:p>
@@ -3287,7 +3900,7 @@
       <w:pPr>
         <w:rPr>
           <w:noProof/>
-          <w:lang w:eastAsia="en-CA"/>
+          <w:lang w:val="en-US" w:eastAsia="en-CA"/>
         </w:rPr>
       </w:pPr>
     </w:p>
@@ -3295,15 +3908,38 @@
       <w:pPr>
         <w:rPr>
           <w:noProof/>
-          <w:lang w:eastAsia="en-CA"/>
-        </w:rPr>
-      </w:pPr>
+          <w:lang w:val="en-US" w:eastAsia="en-CA"/>
+        </w:rPr>
+      </w:pPr>
+    </w:p>
+    <w:p>
+      <w:pPr>
+        <w:rPr>
+          <w:lang w:val="fr-FR"/>
+        </w:rPr>
+      </w:pPr>
+      <w:r>
+        <w:rPr>
+          <w:highlight w:val="green"/>
+          <w:lang w:val="fr-FR"/>
+        </w:rPr>
+        <w:t xml:space="preserve">À revoir avec </w:t>
+      </w:r>
+      <w:proofErr w:type="spellStart"/>
+      <w:r>
+        <w:rPr>
+          <w:highlight w:val="green"/>
+          <w:lang w:val="fr-FR"/>
+        </w:rPr>
+        <w:t>mariaDB</w:t>
+      </w:r>
+      <w:proofErr w:type="spellEnd"/>
     </w:p>
     <w:p>
       <w:pPr>
         <w:rPr>
           <w:noProof/>
-          <w:lang w:eastAsia="en-CA"/>
+          <w:lang w:val="fr-FR" w:eastAsia="en-CA"/>
         </w:rPr>
       </w:pPr>
     </w:p>
@@ -3312,15 +3948,16 @@
         <w:rPr>
           <w:noProof/>
           <w:color w:val="943634" w:themeColor="accent2" w:themeShade="BF"/>
-          <w:lang w:eastAsia="en-CA"/>
+          <w:lang w:val="fr-FR" w:eastAsia="en-CA"/>
         </w:rPr>
       </w:pPr>
       <w:r>
         <w:rPr>
           <w:noProof/>
           <w:color w:val="943634" w:themeColor="accent2" w:themeShade="BF"/>
-          <w:lang w:eastAsia="en-CA"/>
-        </w:rPr>
+          <w:lang w:val="fr-FR" w:eastAsia="en-CA"/>
+        </w:rPr>
+        <w:lastRenderedPageBreak/>
         <w:t>IMAGE 2</w:t>
       </w:r>
     </w:p>
@@ -3328,10 +3965,10 @@
       <w:r>
         <w:rPr>
           <w:noProof/>
-          <w:lang w:eastAsia="en-CA"/>
+          <w:lang w:val="fr-FR" w:eastAsia="fr-FR"/>
         </w:rPr>
         <w:drawing>
-          <wp:inline distT="0" distB="0" distL="0" distR="0" wp14:anchorId="6987A2E6" wp14:editId="13814313">
+          <wp:inline distT="0" distB="0" distL="0" distR="0">
             <wp:extent cx="4714286" cy="3380953"/>
             <wp:effectExtent l="0" t="0" r="0" b="0"/>
             <wp:docPr id="3" name="Picture 3"/>
@@ -3346,7 +3983,7 @@
                     <pic:cNvPicPr/>
                   </pic:nvPicPr>
                   <pic:blipFill>
-                    <a:blip r:embed="rId12"/>
+                    <a:blip r:embed="rId11" cstate="print"/>
                     <a:stretch>
                       <a:fillRect/>
                     </a:stretch>
@@ -3390,19 +4027,34 @@
       </w:r>
       <w:proofErr w:type="spellEnd"/>
       <w:r>
-        <w:t xml:space="preserve"> edit the existing string: </w:t>
+        <w:t xml:space="preserve"> edit the existing </w:t>
+      </w:r>
+      <w:r>
+        <w:rPr>
+          <w:highlight w:val="cyan"/>
+        </w:rPr>
+        <w:t xml:space="preserve">string: </w:t>
       </w:r>
       <w:proofErr w:type="spellStart"/>
       <w:r>
+        <w:rPr>
+          <w:highlight w:val="cyan"/>
+        </w:rPr>
         <w:t>jdbc</w:t>
       </w:r>
       <w:proofErr w:type="gramStart"/>
       <w:r>
+        <w:rPr>
+          <w:highlight w:val="cyan"/>
+        </w:rPr>
         <w:t>:mysql</w:t>
       </w:r>
       <w:proofErr w:type="spellEnd"/>
       <w:proofErr w:type="gramEnd"/>
       <w:r>
+        <w:rPr>
+          <w:highlight w:val="cyan"/>
+        </w:rPr>
         <w:t>://&lt;host&gt;:&lt;port3306&gt;/&lt;database&gt;</w:t>
       </w:r>
     </w:p>
@@ -3428,7 +4080,15 @@
         <w:t>the</w:t>
       </w:r>
       <w:r>
-        <w:t xml:space="preserve"> database resides on your computer and not on the network, then you would replace &lt;host&gt; with the term: localhost or 127.0.0.1</w:t>
+        <w:t xml:space="preserve"> database resides on your computer and not on the network, then you would replace &lt;host&gt; with the term: </w:t>
+      </w:r>
+      <w:proofErr w:type="spellStart"/>
+      <w:r>
+        <w:t>localhost</w:t>
+      </w:r>
+      <w:proofErr w:type="spellEnd"/>
+      <w:r>
+        <w:t xml:space="preserve"> or 127.0.0.1</w:t>
       </w:r>
     </w:p>
     <w:p>
@@ -3455,7 +4115,90 @@
       </w:r>
       <w:proofErr w:type="spellEnd"/>
       <w:r>
-        <w:t xml:space="preserve"> then that is what you would enter.</w:t>
+        <w:t xml:space="preserve"> then that is what you would enter</w:t>
+      </w:r>
+      <w:r>
+        <w:t xml:space="preserve"> </w:t>
+      </w:r>
+      <w:r>
+        <w:rPr>
+          <w:highlight w:val="green"/>
+        </w:rPr>
+        <w:t xml:space="preserve">(This </w:t>
+      </w:r>
+      <w:r>
+        <w:rPr>
+          <w:highlight w:val="green"/>
+        </w:rPr>
+        <w:t xml:space="preserve">part </w:t>
+      </w:r>
+      <w:r>
+        <w:rPr>
+          <w:highlight w:val="green"/>
+        </w:rPr>
+        <w:t xml:space="preserve">has become </w:t>
+      </w:r>
+      <w:proofErr w:type="spellStart"/>
+      <w:r>
+        <w:rPr>
+          <w:highlight w:val="green"/>
+        </w:rPr>
+        <w:t>compulsary</w:t>
+      </w:r>
+      <w:proofErr w:type="spellEnd"/>
+      <w:r>
+        <w:rPr>
+          <w:highlight w:val="green"/>
+        </w:rPr>
+        <w:t xml:space="preserve"> with </w:t>
+      </w:r>
+      <w:proofErr w:type="spellStart"/>
+      <w:r>
+        <w:rPr>
+          <w:highlight w:val="green"/>
+        </w:rPr>
+        <w:t>MariaDB</w:t>
+      </w:r>
+      <w:proofErr w:type="spellEnd"/>
+      <w:r>
+        <w:rPr>
+          <w:highlight w:val="green"/>
+        </w:rPr>
+        <w:t xml:space="preserve"> </w:t>
+      </w:r>
+      <w:proofErr w:type="spellStart"/>
+      <w:r>
+        <w:rPr>
+          <w:highlight w:val="green"/>
+        </w:rPr>
+        <w:t>jdbc</w:t>
+      </w:r>
+      <w:proofErr w:type="spellEnd"/>
+      <w:r>
+        <w:rPr>
+          <w:highlight w:val="green"/>
+        </w:rPr>
+        <w:t xml:space="preserve"> driver that permits to see all the schemas inside the </w:t>
+      </w:r>
+      <w:proofErr w:type="spellStart"/>
+      <w:r>
+        <w:rPr>
+          <w:highlight w:val="green"/>
+        </w:rPr>
+        <w:t>MySQL</w:t>
+      </w:r>
+      <w:proofErr w:type="spellEnd"/>
+      <w:r>
+        <w:rPr>
+          <w:highlight w:val="green"/>
+        </w:rPr>
+        <w:t xml:space="preserve"> instance)</w:t>
+      </w:r>
+      <w:r>
+        <w:rPr>
+          <w:highlight w:val="green"/>
+        </w:rPr>
+        <w:t>.</w:t>
       </w:r>
     </w:p>
     <w:p>
@@ -3468,8 +4211,13 @@
       </w:r>
       <w:proofErr w:type="spellEnd"/>
       <w:r>
-        <w:t>://www.someplace.com:3306/mydb</w:t>
-      </w:r>
+        <w:t>://www.someplace.com:3306/</w:t>
+      </w:r>
+      <w:proofErr w:type="spellStart"/>
+      <w:r>
+        <w:t>mydb</w:t>
+      </w:r>
+      <w:proofErr w:type="spellEnd"/>
     </w:p>
     <w:p>
       <w:r>
@@ -3486,48 +4234,97 @@
     </w:p>
     <w:p>
       <w:pPr>
-        <w:pStyle w:val="Heading1"/>
+        <w:pStyle w:val="Titre1"/>
+        <w:rPr>
+          <w:highlight w:val="yellow"/>
+        </w:rPr>
       </w:pPr>
       <w:bookmarkStart w:id="6" w:name="_Toc327875412"/>
       <w:r>
+        <w:rPr>
+          <w:highlight w:val="yellow"/>
+        </w:rPr>
         <w:lastRenderedPageBreak/>
         <w:t>Database Basics</w:t>
       </w:r>
       <w:bookmarkEnd w:id="6"/>
     </w:p>
-    <w:p/>
-    <w:p>
-      <w:pPr>
-        <w:pStyle w:val="Heading2"/>
+    <w:p>
+      <w:pPr>
+        <w:rPr>
+          <w:highlight w:val="yellow"/>
+        </w:rPr>
+      </w:pPr>
+    </w:p>
+    <w:p>
+      <w:pPr>
+        <w:pStyle w:val="Titre2"/>
+        <w:rPr>
+          <w:highlight w:val="yellow"/>
+        </w:rPr>
       </w:pPr>
       <w:bookmarkStart w:id="7" w:name="_Toc327875413"/>
       <w:r>
+        <w:rPr>
+          <w:highlight w:val="yellow"/>
+        </w:rPr>
         <w:t>What is a database?</w:t>
       </w:r>
       <w:bookmarkEnd w:id="7"/>
     </w:p>
     <w:p>
-      <w:r>
+      <w:pPr>
+        <w:rPr>
+          <w:highlight w:val="yellow"/>
+        </w:rPr>
+      </w:pPr>
+      <w:r>
+        <w:rPr>
+          <w:highlight w:val="yellow"/>
+        </w:rPr>
         <w:t>The next few sections of this guide are intended for those generally unfamiliar with databases, and how you communicate with a database to influence the data stored within it.  If you are already familiar with these concepts, you may wish to skip th</w:t>
       </w:r>
       <w:r>
+        <w:rPr>
+          <w:highlight w:val="yellow"/>
+        </w:rPr>
         <w:t>is</w:t>
       </w:r>
       <w:r>
+        <w:rPr>
+          <w:highlight w:val="yellow"/>
+        </w:rPr>
         <w:t xml:space="preserve"> section.</w:t>
       </w:r>
     </w:p>
     <w:p>
-      <w:r>
+      <w:pPr>
+        <w:rPr>
+          <w:highlight w:val="yellow"/>
+        </w:rPr>
+      </w:pPr>
+      <w:r>
+        <w:rPr>
+          <w:highlight w:val="yellow"/>
+        </w:rPr>
         <w:t>The database is a data store</w:t>
       </w:r>
       <w:r>
+        <w:rPr>
+          <w:highlight w:val="yellow"/>
+        </w:rPr>
         <w:t xml:space="preserve"> consisting of tabular type data structures known as Tables. These Tables, in turn, consist of Columns or Fields of specific data types such as: STRING (V</w:t>
       </w:r>
       <w:r>
+        <w:rPr>
+          <w:highlight w:val="yellow"/>
+        </w:rPr>
         <w:t>ARCHAR</w:t>
       </w:r>
       <w:r>
+        <w:rPr>
+          <w:highlight w:val="yellow"/>
+        </w:rPr>
         <w:t>), INT, LONG, DECIMAL, DOUBLE, FLOAT, DATE, etc.  If you have used a spreadsheet application, you have worked with tabular data structures.  Databases are similar, however more complex.</w:t>
       </w:r>
     </w:p>
@@ -3535,12 +4332,13 @@
       <w:pPr>
         <w:rPr>
           <w:rFonts w:ascii="Arial Narrow" w:hAnsi="Arial Narrow"/>
+          <w:highlight w:val="yellow"/>
         </w:rPr>
       </w:pPr>
       <w:r>
         <w:rPr>
           <w:rFonts w:ascii="Arial Narrow" w:hAnsi="Arial Narrow"/>
-          <w:lang w:val="en"/>
+          <w:highlight w:val="yellow"/>
         </w:rPr>
         <w:t xml:space="preserve">The term </w:t>
       </w:r>
@@ -3549,7 +4347,7 @@
           <w:rFonts w:ascii="Arial Narrow" w:hAnsi="Arial Narrow"/>
           <w:i/>
           <w:iCs/>
-          <w:lang w:val="en"/>
+          <w:highlight w:val="yellow"/>
         </w:rPr>
         <w:t xml:space="preserve">database </w:t>
       </w:r>
@@ -3558,44 +4356,44 @@
           <w:rFonts w:ascii="Arial Narrow" w:hAnsi="Arial Narrow"/>
           <w:i/>
           <w:iCs/>
-          <w:lang w:val="en"/>
+          <w:highlight w:val="yellow"/>
         </w:rPr>
         <w:t>system</w:t>
       </w:r>
       <w:r>
         <w:rPr>
           <w:rFonts w:ascii="Arial Narrow" w:hAnsi="Arial Narrow"/>
-          <w:lang w:val="en"/>
+          <w:highlight w:val="yellow"/>
         </w:rPr>
         <w:t xml:space="preserve"> implies</w:t>
       </w:r>
       <w:r>
         <w:rPr>
           <w:rFonts w:ascii="Arial Narrow" w:hAnsi="Arial Narrow"/>
-          <w:lang w:val="en"/>
+          <w:highlight w:val="yellow"/>
         </w:rPr>
         <w:t xml:space="preserve"> that the data is managed to some level of quality </w:t>
       </w:r>
       <w:r>
         <w:rPr>
           <w:rFonts w:ascii="Arial Narrow" w:hAnsi="Arial Narrow"/>
-          <w:lang w:val="en"/>
+          <w:highlight w:val="yellow"/>
         </w:rPr>
         <w:t xml:space="preserve">  </w:t>
       </w:r>
       <w:r>
         <w:rPr>
           <w:rFonts w:ascii="Arial Narrow" w:hAnsi="Arial Narrow"/>
-          <w:lang w:val="en"/>
+          <w:highlight w:val="yellow"/>
         </w:rPr>
         <w:t xml:space="preserve">(measured in terms of accuracy, availability, usability, and resilience) and this in turn often implies the use of a general-purpose database management system (DBMS).  A general-purpose DBMS is typically a complex software system that meets many usage requirements, and the databases that it maintains are often large and complex. The utilization of databases is now so widespread that virtually every technology and product relies on databases and DBMSs for its development and commercialization, or even may have such software embedded in it. Also, organizations and companies, from small to large, depend heavily on databases for their operations.  ~ </w:t>
       </w:r>
-      <w:hyperlink r:id="rId13" w:history="1">
+      <w:hyperlink r:id="rId12" w:history="1">
         <w:r>
           <w:rPr>
-            <w:rStyle w:val="Hyperlink"/>
+            <w:rStyle w:val="Lienhypertexte"/>
             <w:rFonts w:ascii="Arial Narrow" w:eastAsia="Gungsuh" w:hAnsi="Arial Narrow"/>
-            <w:lang w:val="en"/>
+            <w:highlight w:val="yellow"/>
           </w:rPr>
           <w:t>Wikipedia</w:t>
         </w:r>
@@ -3603,73 +4401,122 @@
     </w:p>
     <w:p>
       <w:pPr>
-        <w:pStyle w:val="Heading2"/>
+        <w:pStyle w:val="Titre2"/>
+        <w:rPr>
+          <w:highlight w:val="yellow"/>
+        </w:rPr>
       </w:pPr>
       <w:bookmarkStart w:id="8" w:name="_Introduction_to_SQL"/>
       <w:bookmarkStart w:id="9" w:name="_Toc327875414"/>
       <w:bookmarkEnd w:id="8"/>
       <w:r>
+        <w:rPr>
+          <w:highlight w:val="yellow"/>
+        </w:rPr>
         <w:t>Introduction to SQL</w:t>
       </w:r>
       <w:bookmarkEnd w:id="9"/>
     </w:p>
     <w:p>
-      <w:r>
+      <w:pPr>
+        <w:rPr>
+          <w:highlight w:val="yellow"/>
+        </w:rPr>
+      </w:pPr>
+      <w:r>
+        <w:rPr>
+          <w:highlight w:val="yellow"/>
+        </w:rPr>
         <w:t>This</w:t>
       </w:r>
       <w:r>
+        <w:rPr>
+          <w:highlight w:val="yellow"/>
+        </w:rPr>
         <w:t xml:space="preserve"> guide is </w:t>
       </w:r>
       <w:r>
         <w:rPr>
           <w:b/>
+          <w:highlight w:val="yellow"/>
         </w:rPr>
         <w:t>not</w:t>
       </w:r>
       <w:r>
+        <w:rPr>
+          <w:highlight w:val="yellow"/>
+        </w:rPr>
         <w:t xml:space="preserve"> a definitive re</w:t>
       </w:r>
       <w:r>
+        <w:rPr>
+          <w:highlight w:val="yellow"/>
+        </w:rPr>
         <w:t>source on the SQL Language. To learn more</w:t>
       </w:r>
       <w:r>
+        <w:rPr>
+          <w:highlight w:val="yellow"/>
+        </w:rPr>
         <w:t>,</w:t>
       </w:r>
       <w:r>
+        <w:rPr>
+          <w:highlight w:val="yellow"/>
+        </w:rPr>
         <w:t xml:space="preserve"> see the following references</w:t>
       </w:r>
       <w:r>
+        <w:rPr>
+          <w:highlight w:val="yellow"/>
+        </w:rPr>
         <w:t xml:space="preserve"> for tutorials and comprehensive </w:t>
       </w:r>
       <w:r>
+        <w:rPr>
+          <w:highlight w:val="yellow"/>
+        </w:rPr>
         <w:t>coverage</w:t>
       </w:r>
       <w:r>
+        <w:rPr>
+          <w:highlight w:val="yellow"/>
+        </w:rPr>
         <w:t xml:space="preserve"> on the subject.</w:t>
       </w:r>
     </w:p>
     <w:p>
       <w:pPr>
-        <w:pStyle w:val="Heading3"/>
+        <w:pStyle w:val="Titre3"/>
+        <w:rPr>
+          <w:highlight w:val="yellow"/>
+        </w:rPr>
       </w:pPr>
       <w:bookmarkStart w:id="10" w:name="_Toc327875415"/>
       <w:r>
+        <w:rPr>
+          <w:highlight w:val="yellow"/>
+        </w:rPr>
         <w:t>Internet References:</w:t>
       </w:r>
       <w:bookmarkEnd w:id="10"/>
     </w:p>
     <w:p>
       <w:pPr>
-        <w:pStyle w:val="ListParagraph"/>
+        <w:pStyle w:val="Paragraphedeliste"/>
         <w:numPr>
           <w:ilvl w:val="0"/>
           <w:numId w:val="3"/>
         </w:numPr>
-      </w:pPr>
-      <w:hyperlink r:id="rId14" w:history="1">
+        <w:rPr>
+          <w:highlight w:val="yellow"/>
+        </w:rPr>
+      </w:pPr>
+      <w:hyperlink r:id="rId13" w:history="1">
         <w:r>
           <w:rPr>
-            <w:rStyle w:val="Hyperlink"/>
+            <w:rStyle w:val="Lienhypertexte"/>
+            <w:highlight w:val="yellow"/>
           </w:rPr>
           <w:t>http://www.sqlcourse.com</w:t>
         </w:r>
@@ -3677,16 +4524,20 @@
     </w:p>
     <w:p>
       <w:pPr>
-        <w:pStyle w:val="ListParagraph"/>
+        <w:pStyle w:val="Paragraphedeliste"/>
         <w:numPr>
           <w:ilvl w:val="0"/>
           <w:numId w:val="3"/>
         </w:numPr>
-      </w:pPr>
-      <w:hyperlink r:id="rId15" w:history="1">
+        <w:rPr>
+          <w:highlight w:val="yellow"/>
+        </w:rPr>
+      </w:pPr>
+      <w:hyperlink r:id="rId14" w:history="1">
         <w:r>
           <w:rPr>
-            <w:rStyle w:val="Hyperlink"/>
+            <w:rStyle w:val="Lienhypertexte"/>
+            <w:highlight w:val="yellow"/>
           </w:rPr>
           <w:t>http://www.w3schools.com/sql/default.asp</w:t>
         </w:r>
@@ -3694,16 +4545,20 @@
     </w:p>
     <w:p>
       <w:pPr>
-        <w:pStyle w:val="ListParagraph"/>
+        <w:pStyle w:val="Paragraphedeliste"/>
         <w:numPr>
           <w:ilvl w:val="0"/>
           <w:numId w:val="3"/>
         </w:numPr>
-      </w:pPr>
-      <w:hyperlink r:id="rId16" w:history="1">
+        <w:rPr>
+          <w:highlight w:val="yellow"/>
+        </w:rPr>
+      </w:pPr>
+      <w:hyperlink r:id="rId15" w:history="1">
         <w:r>
           <w:rPr>
-            <w:rStyle w:val="Hyperlink"/>
+            <w:rStyle w:val="Lienhypertexte"/>
+            <w:highlight w:val="yellow"/>
           </w:rPr>
           <w:t>http://www.roseindia.net/sql/sqlbeginner/index.shtml</w:t>
         </w:r>
@@ -3711,141 +4566,208 @@
     </w:p>
     <w:p>
       <w:pPr>
-        <w:pStyle w:val="Heading3"/>
+        <w:pStyle w:val="Titre3"/>
+        <w:rPr>
+          <w:highlight w:val="yellow"/>
+        </w:rPr>
       </w:pPr>
       <w:bookmarkStart w:id="11" w:name="_Toc327875416"/>
       <w:r>
+        <w:rPr>
+          <w:highlight w:val="yellow"/>
+        </w:rPr>
         <w:t>Book References:</w:t>
       </w:r>
       <w:bookmarkEnd w:id="11"/>
     </w:p>
     <w:p>
       <w:pPr>
-        <w:pStyle w:val="ListParagraph"/>
+        <w:pStyle w:val="Paragraphedeliste"/>
         <w:numPr>
           <w:ilvl w:val="0"/>
           <w:numId w:val="3"/>
         </w:numPr>
-      </w:pPr>
-      <w:r>
+        <w:rPr>
+          <w:highlight w:val="yellow"/>
+        </w:rPr>
+      </w:pPr>
+      <w:r>
+        <w:rPr>
+          <w:highlight w:val="yellow"/>
+        </w:rPr>
         <w:t>An Introduction to database Systems eight edition – by C.J. Date – ISBN-10: 0321197844</w:t>
       </w:r>
     </w:p>
     <w:p>
       <w:pPr>
-        <w:pStyle w:val="ListParagraph"/>
+        <w:pStyle w:val="Paragraphedeliste"/>
         <w:numPr>
           <w:ilvl w:val="0"/>
           <w:numId w:val="3"/>
         </w:numPr>
-      </w:pPr>
-      <w:r>
+        <w:rPr>
+          <w:highlight w:val="yellow"/>
+        </w:rPr>
+      </w:pPr>
+      <w:r>
+        <w:rPr>
+          <w:highlight w:val="yellow"/>
+        </w:rPr>
         <w:t xml:space="preserve">Beginning Database Design: From Novice to Professional – by Clare </w:t>
       </w:r>
       <w:proofErr w:type="spellStart"/>
       <w:r>
+        <w:rPr>
+          <w:highlight w:val="yellow"/>
+        </w:rPr>
         <w:t>Churcher</w:t>
       </w:r>
       <w:proofErr w:type="spellEnd"/>
       <w:r>
+        <w:rPr>
+          <w:highlight w:val="yellow"/>
+        </w:rPr>
         <w:t xml:space="preserve"> – </w:t>
       </w:r>
     </w:p>
     <w:p>
       <w:pPr>
-        <w:pStyle w:val="ListParagraph"/>
-      </w:pPr>
-      <w:r>
+        <w:pStyle w:val="Paragraphedeliste"/>
+        <w:rPr>
+          <w:highlight w:val="yellow"/>
+        </w:rPr>
+      </w:pPr>
+      <w:r>
+        <w:rPr>
+          <w:highlight w:val="yellow"/>
+        </w:rPr>
         <w:t>ISBN-10: 1590597699</w:t>
       </w:r>
     </w:p>
     <w:p>
       <w:pPr>
-        <w:pStyle w:val="ListParagraph"/>
+        <w:pStyle w:val="Paragraphedeliste"/>
         <w:numPr>
           <w:ilvl w:val="0"/>
           <w:numId w:val="3"/>
         </w:numPr>
-      </w:pPr>
-      <w:r>
+        <w:rPr>
+          <w:highlight w:val="yellow"/>
+        </w:rPr>
+      </w:pPr>
+      <w:r>
+        <w:rPr>
+          <w:highlight w:val="yellow"/>
+        </w:rPr>
         <w:t xml:space="preserve">A Visual Introduction to SQL – second edition – by David Chappell and J. Harvey </w:t>
       </w:r>
       <w:proofErr w:type="spellStart"/>
       <w:r>
+        <w:rPr>
+          <w:highlight w:val="yellow"/>
+        </w:rPr>
         <w:t>Trimball</w:t>
       </w:r>
       <w:proofErr w:type="spellEnd"/>
       <w:r>
-        <w:t xml:space="preserve"> Jr. –</w:t>
-      </w:r>
-      <w:r>
-        <w:t xml:space="preserve"> </w:t>
-      </w:r>
-      <w:r>
-        <w:t xml:space="preserve">ISBN-10: </w:t>
+        <w:rPr>
+          <w:highlight w:val="yellow"/>
+        </w:rPr>
+        <w:t xml:space="preserve"> Jr. – ISBN-10: </w:t>
       </w:r>
       <w:r>
         <w:rPr>
           <w:bCs/>
           <w:color w:val="000000"/>
+          <w:highlight w:val="yellow"/>
         </w:rPr>
         <w:t>0471412767</w:t>
       </w:r>
     </w:p>
     <w:p>
       <w:pPr>
-        <w:pStyle w:val="Heading3"/>
+        <w:pStyle w:val="Titre3"/>
+        <w:rPr>
+          <w:highlight w:val="yellow"/>
+        </w:rPr>
       </w:pPr>
       <w:bookmarkStart w:id="12" w:name="_Toc327875417"/>
       <w:r>
+        <w:rPr>
+          <w:highlight w:val="yellow"/>
+        </w:rPr>
         <w:t>What is SQL?</w:t>
       </w:r>
       <w:bookmarkEnd w:id="12"/>
     </w:p>
     <w:p>
       <w:r>
+        <w:rPr>
+          <w:highlight w:val="yellow"/>
+        </w:rPr>
         <w:t xml:space="preserve">SQL is an abbreviation for </w:t>
       </w:r>
       <w:r>
         <w:rPr>
           <w:b/>
+          <w:highlight w:val="yellow"/>
         </w:rPr>
         <w:t>Structured Query Language</w:t>
       </w:r>
       <w:r>
         <w:rPr>
           <w:b/>
+          <w:highlight w:val="yellow"/>
         </w:rPr>
         <w:t xml:space="preserve">. </w:t>
       </w:r>
       <w:r>
+        <w:rPr>
+          <w:highlight w:val="yellow"/>
+        </w:rPr>
         <w:t>SQL is the query language that enables database programmers to retrieve data from, to modify data in, and to manage most relational databases.  Although there are some differences in the way SQL is supported among the various database</w:t>
       </w:r>
       <w:r>
         <w:rPr>
           <w:b/>
+          <w:highlight w:val="yellow"/>
         </w:rPr>
         <w:t xml:space="preserve"> </w:t>
       </w:r>
       <w:r>
-        <w:t>vendors, the language is standard enough that after you’ve learned it for one database product, you’ll be able to use it with any other database product that supports SQL</w:t>
-      </w:r>
-      <w:r>
-        <w:t>.</w:t>
-      </w:r>
-      <w:r>
+        <w:rPr>
+          <w:highlight w:val="yellow"/>
+        </w:rPr>
+        <w:t xml:space="preserve">vendors, the language is </w:t>
+      </w:r>
+      <w:r>
+        <w:rPr>
+          <w:highlight w:val="yellow"/>
+        </w:rPr>
+        <w:t>standard enough that after you’ve learned it for one database product, you’ll be able to use it with any other database product that supports SQL.</w:t>
+      </w:r>
+      <w:r>
+        <w:rPr>
+          <w:highlight w:val="yellow"/>
+        </w:rPr>
         <w:t xml:space="preserve"> SQL consists of only a few types of statements, and it is easy to learn well enough to perform basic queries.  As your needs become more complex and your confidence in </w:t>
       </w:r>
       <w:r>
+        <w:rPr>
+          <w:highlight w:val="yellow"/>
+        </w:rPr>
         <w:t>y</w:t>
       </w:r>
       <w:r>
+        <w:rPr>
+          <w:highlight w:val="yellow"/>
+        </w:rPr>
         <w:t>our SQL querying abilities grows, so too will the complexity of the queries that you write.</w:t>
       </w:r>
     </w:p>
     <w:p>
       <w:pPr>
-        <w:pStyle w:val="Heading1"/>
+        <w:pStyle w:val="Titre1"/>
       </w:pPr>
       <w:bookmarkStart w:id="13" w:name="_Toc327875418"/>
       <w:r>
@@ -3865,7 +4787,7 @@
     </w:p>
     <w:p>
       <w:pPr>
-        <w:pStyle w:val="Heading2"/>
+        <w:pStyle w:val="Titre2"/>
       </w:pPr>
       <w:bookmarkStart w:id="14" w:name="_Toc327875419"/>
       <w:r>
@@ -3883,7 +4805,15 @@
       </w:r>
       <w:proofErr w:type="spellEnd"/>
       <w:r>
-        <w:t xml:space="preserve"> is a multi-document interface consisting of a menubar, a toolbar, and the main body area can contain multiple internal windows each performing a different function.  </w:t>
+        <w:t xml:space="preserve"> is a multi-document interface consisting of a </w:t>
+      </w:r>
+      <w:proofErr w:type="spellStart"/>
+      <w:r>
+        <w:t>menubar</w:t>
+      </w:r>
+      <w:proofErr w:type="spellEnd"/>
+      <w:r>
+        <w:t xml:space="preserve">, a toolbar, and the main body area can contain multiple internal windows each performing a different function.  </w:t>
       </w:r>
       <w:r>
         <w:t xml:space="preserve">The first internal window that automatically displays is called the Metadata Explorer. </w:t>
@@ -3913,7 +4843,15 @@
         <w:t xml:space="preserve"> FCS_DB</w:t>
       </w:r>
       <w:r>
-        <w:t xml:space="preserve"> and serve only as an instructional aid.</w:t>
+        <w:t xml:space="preserve"> and serve only as an instructional </w:t>
+      </w:r>
+      <w:proofErr w:type="spellStart"/>
+      <w:r>
+        <w:t>aid</w:t>
+      </w:r>
+      <w:proofErr w:type="spellEnd"/>
+      <w:r>
+        <w:t>.</w:t>
       </w:r>
       <w:r>
         <w:t xml:space="preserve">  The Metadata Explorer internal window has</w:t>
@@ -3948,7 +4886,7 @@
     </w:p>
     <w:p>
       <w:pPr>
-        <w:pStyle w:val="Heading3"/>
+        <w:pStyle w:val="Titre3"/>
       </w:pPr>
       <w:bookmarkStart w:id="15" w:name="_Toc327875420"/>
       <w:r>
@@ -3959,145 +4897,92 @@
     <w:p>
       <w:pPr>
         <w:ind w:left="284"/>
-        <w:rPr>
-          <w:lang w:val="en"/>
-        </w:rPr>
-      </w:pPr>
-      <w:r>
-        <w:t xml:space="preserve">The term metadata can be summed up in the description </w:t>
-      </w:r>
-      <w:r>
-        <w:rPr>
-          <w:lang w:val="en"/>
-        </w:rPr>
-        <w:t xml:space="preserve">"data about the containers of data".  Essentially, it provides details about the internal database structure.  </w:t>
-      </w:r>
-      <w:r>
-        <w:rPr>
-          <w:lang w:val="en"/>
-        </w:rPr>
+      </w:pPr>
+      <w:r>
+        <w:t xml:space="preserve">The term metadata can be summed up in the description "data about the containers of data".  Essentially, it provides details about the internal database structure.  </w:t>
+      </w:r>
+      <w:r>
         <w:t>With access to the metadata, you can explore a listing of Tables, the Columns within each Table, and the data types of each Column, among a variety of other details contained within the database structure.</w:t>
       </w:r>
     </w:p>
     <w:p>
       <w:pPr>
-        <w:pStyle w:val="Heading2"/>
-        <w:rPr>
-          <w:lang w:val="en"/>
-        </w:rPr>
+        <w:pStyle w:val="Titre2"/>
       </w:pPr>
       <w:bookmarkStart w:id="16" w:name="_Toc327875421"/>
       <w:r>
-        <w:rPr>
-          <w:lang w:val="en"/>
-        </w:rPr>
         <w:t>The Metadata Explorer</w:t>
       </w:r>
       <w:bookmarkEnd w:id="16"/>
     </w:p>
     <w:p>
-      <w:pPr>
-        <w:rPr>
-          <w:lang w:val="en"/>
-        </w:rPr>
-      </w:pPr>
-      <w:r>
-        <w:rPr>
-          <w:lang w:val="en"/>
-        </w:rPr>
+      <w:r>
         <w:t xml:space="preserve">The tree structure you see in the left hand pane </w:t>
       </w:r>
       <w:r>
-        <w:rPr>
-          <w:lang w:val="en"/>
-        </w:rPr>
         <w:t xml:space="preserve">in IMAGE 3 </w:t>
       </w:r>
       <w:r>
-        <w:rPr>
-          <w:lang w:val="en"/>
-        </w:rPr>
         <w:t>contains a listing of many of the database</w:t>
       </w:r>
       <w:r>
-        <w:rPr>
-          <w:lang w:val="en"/>
-        </w:rPr>
         <w:t xml:space="preserve"> types</w:t>
       </w:r>
       <w:r>
-        <w:rPr>
-          <w:lang w:val="en"/>
-        </w:rPr>
         <w:t xml:space="preserve"> </w:t>
       </w:r>
       <w:proofErr w:type="spellStart"/>
       <w:r>
-        <w:rPr>
-          <w:lang w:val="en"/>
-        </w:rPr>
         <w:t>SQLeo</w:t>
       </w:r>
       <w:proofErr w:type="spellEnd"/>
       <w:r>
-        <w:rPr>
-          <w:lang w:val="en"/>
-        </w:rPr>
-        <w:t xml:space="preserve"> can connect to.  Using the example below, we can see that a connection has been made to a MySQL </w:t>
-      </w:r>
-      <w:r>
-        <w:rPr>
-          <w:lang w:val="en"/>
-        </w:rPr>
-        <w:t xml:space="preserve">database whose name is FCS_DB.  Since the MySQL node in the tree is the active node with a connection, you can open the node further by clicking on the + and – symbol to the left of each node.  The FCS_DB database contains several other entities: a TABLE node, a VIEW node, a LOCAL TEMPORARY node, an ALL OBJECT TYPES node, and </w:t>
-      </w:r>
-      <w:r>
-        <w:rPr>
-          <w:lang w:val="en"/>
-        </w:rPr>
+        <w:t xml:space="preserve"> can connect to.  Using the example below, we can see that a connection has been made to a </w:t>
+      </w:r>
+      <w:proofErr w:type="spellStart"/>
+      <w:r>
+        <w:t>MySQL</w:t>
+      </w:r>
+      <w:proofErr w:type="spellEnd"/>
+      <w:r>
+        <w:t xml:space="preserve"> </w:t>
+      </w:r>
+      <w:r>
+        <w:t xml:space="preserve">database whose name is FCS_DB.  Since the </w:t>
+      </w:r>
+      <w:proofErr w:type="spellStart"/>
+      <w:r>
+        <w:t>MySQL</w:t>
+      </w:r>
+      <w:proofErr w:type="spellEnd"/>
+      <w:r>
+        <w:t xml:space="preserve"> node in the tree is the active node with a connection, you can open the node further by clicking on the + and – symbol to the left of each node.  The FCS_DB database contains several other entities: a TABLE node, a VIEW node, a LOCAL TEMPORARY node, an ALL OBJECT TYPES node, and </w:t>
+      </w:r>
+      <w:r>
         <w:t xml:space="preserve">a </w:t>
       </w:r>
       <w:r>
-        <w:rPr>
-          <w:lang w:val="en"/>
-        </w:rPr>
         <w:t>LINKED OBJECTS</w:t>
       </w:r>
       <w:r>
-        <w:rPr>
-          <w:lang w:val="en"/>
-        </w:rPr>
         <w:t xml:space="preserve"> node</w:t>
       </w:r>
       <w:r>
-        <w:rPr>
-          <w:lang w:val="en"/>
-        </w:rPr>
         <w:t>.  As you select each node the content pane on the right will display different information.</w:t>
       </w:r>
       <w:r>
-        <w:rPr>
-          <w:lang w:val="en"/>
-        </w:rPr>
         <w:t xml:space="preserve">  In the image, the TABLE node is selected and therefore the content pane will display the list of Tables contained within this database.</w:t>
       </w:r>
       <w:r>
-        <w:rPr>
-          <w:lang w:val="en"/>
-        </w:rPr>
         <w:t xml:space="preserve">  Currently selected is the </w:t>
       </w:r>
       <w:r>
         <w:rPr>
           <w:i/>
-          <w:lang w:val="en"/>
         </w:rPr>
         <w:t>employees</w:t>
       </w:r>
       <w:r>
-        <w:rPr>
-          <w:lang w:val="en"/>
-        </w:rPr>
         <w:t xml:space="preserve"> table.</w:t>
       </w:r>
     </w:p>
@@ -4105,24 +4990,22 @@
       <w:r>
         <w:rPr>
           <w:color w:val="943634" w:themeColor="accent2" w:themeShade="BF"/>
-          <w:lang w:val="en"/>
         </w:rPr>
         <w:t>IMAGE 3</w:t>
       </w:r>
       <w:r>
         <w:rPr>
           <w:color w:val="943634" w:themeColor="accent2" w:themeShade="BF"/>
-          <w:lang w:val="en"/>
         </w:rPr>
         <w:t xml:space="preserve">    </w:t>
       </w:r>
       <w:r>
         <w:rPr>
           <w:noProof/>
-          <w:lang w:eastAsia="en-CA"/>
+          <w:lang w:val="fr-FR" w:eastAsia="fr-FR"/>
         </w:rPr>
         <w:drawing>
-          <wp:inline distT="0" distB="0" distL="0" distR="0" wp14:anchorId="355C6CF7" wp14:editId="35CD11B4">
+          <wp:inline distT="0" distB="0" distL="0" distR="0">
             <wp:extent cx="5838825" cy="3911264"/>
             <wp:effectExtent l="0" t="0" r="0" b="0"/>
             <wp:docPr id="4" name="Picture 4"/>
@@ -4137,7 +5020,7 @@
                     <pic:cNvPicPr/>
                   </pic:nvPicPr>
                   <pic:blipFill>
-                    <a:blip r:embed="rId17"/>
+                    <a:blip r:embed="rId16" cstate="print"/>
                     <a:stretch>
                       <a:fillRect/>
                     </a:stretch>
@@ -4208,10 +5091,10 @@
       <w:r>
         <w:rPr>
           <w:noProof/>
-          <w:lang w:eastAsia="en-CA"/>
+          <w:lang w:val="fr-FR" w:eastAsia="fr-FR"/>
         </w:rPr>
         <w:drawing>
-          <wp:inline distT="0" distB="0" distL="0" distR="0" wp14:anchorId="172CF54B" wp14:editId="32CAFBFD">
+          <wp:inline distT="0" distB="0" distL="0" distR="0">
             <wp:extent cx="5619750" cy="3430690"/>
             <wp:effectExtent l="0" t="0" r="0" b="0"/>
             <wp:docPr id="6" name="Picture 6"/>
@@ -4226,7 +5109,7 @@
                     <pic:cNvPicPr/>
                   </pic:nvPicPr>
                   <pic:blipFill>
-                    <a:blip r:embed="rId18"/>
+                    <a:blip r:embed="rId17" cstate="print"/>
                     <a:stretch>
                       <a:fillRect/>
                     </a:stretch>
@@ -4281,10 +5164,10 @@
       <w:r>
         <w:rPr>
           <w:noProof/>
-          <w:lang w:eastAsia="en-CA"/>
+          <w:lang w:val="fr-FR" w:eastAsia="fr-FR"/>
         </w:rPr>
         <w:drawing>
-          <wp:inline distT="0" distB="0" distL="0" distR="0" wp14:anchorId="3031E62A" wp14:editId="05579727">
+          <wp:inline distT="0" distB="0" distL="0" distR="0">
             <wp:extent cx="5676900" cy="3465577"/>
             <wp:effectExtent l="0" t="0" r="0" b="1905"/>
             <wp:docPr id="7" name="Picture 7"/>
@@ -4299,7 +5182,7 @@
                     <pic:cNvPicPr/>
                   </pic:nvPicPr>
                   <pic:blipFill>
-                    <a:blip r:embed="rId19"/>
+                    <a:blip r:embed="rId18" cstate="print"/>
                     <a:stretch>
                       <a:fillRect/>
                     </a:stretch>
@@ -4323,7 +5206,7 @@
     <w:p/>
     <w:p>
       <w:pPr>
-        <w:pStyle w:val="Heading2"/>
+        <w:pStyle w:val="Titre2"/>
       </w:pPr>
       <w:bookmarkStart w:id="17" w:name="_Toc327875422"/>
       <w:r>
@@ -4400,10 +5283,10 @@
       <w:r>
         <w:rPr>
           <w:noProof/>
-          <w:lang w:eastAsia="en-CA"/>
+          <w:lang w:val="fr-FR" w:eastAsia="fr-FR"/>
         </w:rPr>
         <w:drawing>
-          <wp:inline distT="0" distB="0" distL="0" distR="0" wp14:anchorId="0C4E67FF" wp14:editId="36F85749">
+          <wp:inline distT="0" distB="0" distL="0" distR="0">
             <wp:extent cx="5943600" cy="1033145"/>
             <wp:effectExtent l="0" t="0" r="0" b="0"/>
             <wp:docPr id="8" name="Picture 8"/>
@@ -4418,7 +5301,7 @@
                     <pic:cNvPicPr/>
                   </pic:nvPicPr>
                   <pic:blipFill>
-                    <a:blip r:embed="rId20"/>
+                    <a:blip r:embed="rId19" cstate="print"/>
                     <a:stretch>
                       <a:fillRect/>
                     </a:stretch>
@@ -4509,10 +5392,10 @@
       <w:r>
         <w:rPr>
           <w:noProof/>
-          <w:lang w:eastAsia="en-CA"/>
+          <w:lang w:val="fr-FR" w:eastAsia="fr-FR"/>
         </w:rPr>
         <w:drawing>
-          <wp:inline distT="0" distB="0" distL="0" distR="0" wp14:anchorId="70396774" wp14:editId="6542C878">
+          <wp:inline distT="0" distB="0" distL="0" distR="0">
             <wp:extent cx="5943600" cy="909955"/>
             <wp:effectExtent l="0" t="0" r="0" b="4445"/>
             <wp:docPr id="9" name="Picture 9"/>
@@ -4527,7 +5410,7 @@
                     <pic:cNvPicPr/>
                   </pic:nvPicPr>
                   <pic:blipFill>
-                    <a:blip r:embed="rId21"/>
+                    <a:blip r:embed="rId20" cstate="print"/>
                     <a:stretch>
                       <a:fillRect/>
                     </a:stretch>
@@ -4556,10 +5439,10 @@
       <w:r>
         <w:rPr>
           <w:noProof/>
-          <w:lang w:eastAsia="en-CA"/>
+          <w:lang w:val="fr-FR" w:eastAsia="fr-FR"/>
         </w:rPr>
         <w:drawing>
-          <wp:inline distT="0" distB="0" distL="0" distR="0" wp14:anchorId="4E11A332" wp14:editId="15AE9BD2">
+          <wp:inline distT="0" distB="0" distL="0" distR="0">
             <wp:extent cx="152400" cy="152400"/>
             <wp:effectExtent l="0" t="0" r="0" b="0"/>
             <wp:docPr id="10" name="Picture 10" descr="C:\SQLeoVQB.2012.03Beta01\src\images\database_lightning.png"/>
@@ -4576,10 +5459,10 @@
                     </pic:cNvPicPr>
                   </pic:nvPicPr>
                   <pic:blipFill>
-                    <a:blip r:embed="rId22">
+                    <a:blip r:embed="rId21" cstate="print">
                       <a:extLst>
                         <a:ext uri="{28A0092B-C50C-407E-A947-70E740481C1C}">
-                          <a14:useLocalDpi xmlns:a14="http://schemas.microsoft.com/office/drawing/2010/main" val="0"/>
+                          <a14:useLocalDpi xmlns="" xmlns:wpc="http://schemas.microsoft.com/office/word/2010/wordprocessingCanvas" xmlns:mc="http://schemas.openxmlformats.org/markup-compatibility/2006" xmlns:o="urn:schemas-microsoft-com:office:office" xmlns:v="urn:schemas-microsoft-com:vml" xmlns:wp14="http://schemas.microsoft.com/office/word/2010/wordprocessingDrawing" xmlns:w10="urn:schemas-microsoft-com:office:word" xmlns:w="http://schemas.openxmlformats.org/wordprocessingml/2006/main" xmlns:w14="http://schemas.microsoft.com/office/word/2010/wordml" xmlns:wpg="http://schemas.microsoft.com/office/word/2010/wordprocessingGroup" xmlns:wpi="http://schemas.microsoft.com/office/word/2010/wordprocessingInk" xmlns:wps="http://schemas.microsoft.com/office/word/2010/wordprocessingShape" xmlns:a14="http://schemas.microsoft.com/office/drawing/2010/main" val="0"/>
                         </a:ext>
                       </a:extLst>
                     </a:blip>
@@ -4619,10 +5502,10 @@
       <w:r>
         <w:rPr>
           <w:noProof/>
-          <w:lang w:eastAsia="en-CA"/>
+          <w:lang w:val="fr-FR" w:eastAsia="fr-FR"/>
         </w:rPr>
         <w:drawing>
-          <wp:inline distT="0" distB="0" distL="0" distR="0" wp14:anchorId="669C74EB" wp14:editId="1B3E4CF7">
+          <wp:inline distT="0" distB="0" distL="0" distR="0">
             <wp:extent cx="152400" cy="152400"/>
             <wp:effectExtent l="0" t="0" r="0" b="0"/>
             <wp:docPr id="11" name="Picture 11" descr="C:\SQLeoVQB.2012.03Beta01\src\images\arrow_left.png"/>
@@ -4639,10 +5522,10 @@
                     </pic:cNvPicPr>
                   </pic:nvPicPr>
                   <pic:blipFill>
-                    <a:blip r:embed="rId23">
+                    <a:blip r:embed="rId22" cstate="print">
                       <a:extLst>
                         <a:ext uri="{28A0092B-C50C-407E-A947-70E740481C1C}">
-                          <a14:useLocalDpi xmlns:a14="http://schemas.microsoft.com/office/drawing/2010/main" val="0"/>
+                          <a14:useLocalDpi xmlns="" xmlns:wpc="http://schemas.microsoft.com/office/word/2010/wordprocessingCanvas" xmlns:mc="http://schemas.openxmlformats.org/markup-compatibility/2006" xmlns:o="urn:schemas-microsoft-com:office:office" xmlns:v="urn:schemas-microsoft-com:vml" xmlns:wp14="http://schemas.microsoft.com/office/word/2010/wordprocessingDrawing" xmlns:w10="urn:schemas-microsoft-com:office:word" xmlns:w="http://schemas.openxmlformats.org/wordprocessingml/2006/main" xmlns:w14="http://schemas.microsoft.com/office/word/2010/wordml" xmlns:wpg="http://schemas.microsoft.com/office/word/2010/wordprocessingGroup" xmlns:wpi="http://schemas.microsoft.com/office/word/2010/wordprocessingInk" xmlns:wps="http://schemas.microsoft.com/office/word/2010/wordprocessingShape" xmlns:a14="http://schemas.microsoft.com/office/drawing/2010/main" val="0"/>
                         </a:ext>
                       </a:extLst>
                     </a:blip>
@@ -4743,10 +5626,10 @@
       <w:r>
         <w:rPr>
           <w:noProof/>
-          <w:lang w:eastAsia="en-CA"/>
+          <w:lang w:val="fr-FR" w:eastAsia="fr-FR"/>
         </w:rPr>
         <w:drawing>
-          <wp:inline distT="0" distB="0" distL="0" distR="0" wp14:anchorId="401B614B" wp14:editId="7570519C">
+          <wp:inline distT="0" distB="0" distL="0" distR="0">
             <wp:extent cx="5943600" cy="3981450"/>
             <wp:effectExtent l="0" t="0" r="0" b="0"/>
             <wp:docPr id="5" name="Picture 5"/>
@@ -4761,7 +5644,7 @@
                     <pic:cNvPicPr/>
                   </pic:nvPicPr>
                   <pic:blipFill>
-                    <a:blip r:embed="rId24"/>
+                    <a:blip r:embed="rId23" cstate="print"/>
                     <a:stretch>
                       <a:fillRect/>
                     </a:stretch>
@@ -4783,25 +5666,51 @@
       </w:r>
     </w:p>
     <w:p>
-      <w:r>
+      <w:pPr>
+        <w:rPr>
+          <w:highlight w:val="yellow"/>
+        </w:rPr>
+      </w:pPr>
+      <w:r>
+        <w:rPr>
+          <w:highlight w:val="yellow"/>
+        </w:rPr>
         <w:t xml:space="preserve">This time </w:t>
       </w:r>
       <w:r>
+        <w:rPr>
+          <w:highlight w:val="yellow"/>
+        </w:rPr>
         <w:t xml:space="preserve">we </w:t>
       </w:r>
       <w:r>
+        <w:rPr>
+          <w:highlight w:val="yellow"/>
+        </w:rPr>
         <w:t>are</w:t>
       </w:r>
       <w:r>
+        <w:rPr>
+          <w:highlight w:val="yellow"/>
+        </w:rPr>
         <w:t xml:space="preserve"> presented with </w:t>
       </w:r>
       <w:r>
+        <w:rPr>
+          <w:highlight w:val="yellow"/>
+        </w:rPr>
         <w:t xml:space="preserve">a </w:t>
       </w:r>
       <w:r>
+        <w:rPr>
+          <w:highlight w:val="yellow"/>
+        </w:rPr>
         <w:t>popup dialog box asking if we wish to view all the data in this Table</w:t>
       </w:r>
       <w:r>
+        <w:rPr>
+          <w:highlight w:val="yellow"/>
+        </w:rPr>
         <w:t>, or if we just want to see how the Table looks without the data.</w:t>
       </w:r>
     </w:p>
@@ -4809,29 +5718,38 @@
       <w:pPr>
         <w:rPr>
           <w:color w:val="943634" w:themeColor="accent2" w:themeShade="BF"/>
+          <w:highlight w:val="yellow"/>
         </w:rPr>
       </w:pPr>
       <w:r>
         <w:rPr>
           <w:color w:val="943634" w:themeColor="accent2" w:themeShade="BF"/>
+          <w:highlight w:val="yellow"/>
         </w:rPr>
         <w:t xml:space="preserve">IMAGE </w:t>
       </w:r>
       <w:r>
         <w:rPr>
           <w:color w:val="943634" w:themeColor="accent2" w:themeShade="BF"/>
+          <w:highlight w:val="yellow"/>
         </w:rPr>
         <w:t>9</w:t>
       </w:r>
     </w:p>
     <w:p>
+      <w:pPr>
+        <w:rPr>
+          <w:highlight w:val="yellow"/>
+        </w:rPr>
+      </w:pPr>
       <w:r>
         <w:rPr>
           <w:noProof/>
-          <w:lang w:eastAsia="en-CA"/>
+          <w:highlight w:val="yellow"/>
+          <w:lang w:val="fr-FR" w:eastAsia="fr-FR"/>
         </w:rPr>
         <w:drawing>
-          <wp:inline distT="0" distB="0" distL="0" distR="0" wp14:anchorId="70F7C5EE" wp14:editId="6C7129D4">
+          <wp:inline distT="0" distB="0" distL="0" distR="0">
             <wp:extent cx="2961905" cy="1219048"/>
             <wp:effectExtent l="0" t="0" r="0" b="635"/>
             <wp:docPr id="12" name="Picture 12"/>
@@ -4846,7 +5764,7 @@
                     <pic:cNvPicPr/>
                   </pic:nvPicPr>
                   <pic:blipFill>
-                    <a:blip r:embed="rId25"/>
+                    <a:blip r:embed="rId24" cstate="print"/>
                     <a:stretch>
                       <a:fillRect/>
                     </a:stretch>
@@ -4875,7 +5793,13 @@
         </w:rPr>
       </w:pPr>
       <w:r>
-        <w:t xml:space="preserve">If we select the yes option, </w:t>
+        <w:rPr>
+          <w:highlight w:val="yellow"/>
+        </w:rPr>
+        <w:t>If we select the yes option,</w:t>
+      </w:r>
+      <w:r>
+        <w:t xml:space="preserve"> </w:t>
       </w:r>
       <w:r>
         <w:t xml:space="preserve">a new internal window displays further details on the </w:t>
@@ -4953,7 +5877,7 @@
     </w:p>
     <w:p>
       <w:pPr>
-        <w:pStyle w:val="Heading2"/>
+        <w:pStyle w:val="Titre2"/>
         <w:rPr>
           <w:noProof/>
           <w:lang w:eastAsia="en-CA"/>
@@ -5012,10 +5936,10 @@
       <w:r>
         <w:rPr>
           <w:noProof/>
-          <w:lang w:eastAsia="en-CA"/>
+          <w:lang w:val="fr-FR" w:eastAsia="fr-FR"/>
         </w:rPr>
         <w:drawing>
-          <wp:inline distT="0" distB="0" distL="0" distR="0" wp14:anchorId="4C5E9949" wp14:editId="642B5551">
+          <wp:inline distT="0" distB="0" distL="0" distR="0">
             <wp:extent cx="5943600" cy="3628390"/>
             <wp:effectExtent l="0" t="0" r="0" b="0"/>
             <wp:docPr id="13" name="Picture 13"/>
@@ -5030,7 +5954,7 @@
                     <pic:cNvPicPr/>
                   </pic:nvPicPr>
                   <pic:blipFill>
-                    <a:blip r:embed="rId26"/>
+                    <a:blip r:embed="rId25" cstate="print"/>
                     <a:stretch>
                       <a:fillRect/>
                     </a:stretch>
@@ -5062,22 +5986,84 @@
         <w:t xml:space="preserve">internal </w:t>
       </w:r>
       <w:r>
-        <w:t xml:space="preserve">window is that you have the familiar scrollbar on the right which you can use to scroll and view some of the records. </w:t>
-      </w:r>
-      <w:r>
-        <w:t xml:space="preserve"> The total number of records has been divided for display purposes.  </w:t>
-      </w:r>
-      <w:r>
+        <w:t>window is that you have the familiar scrollbar on the right which you can use to scroll and view some of the records</w:t>
+      </w:r>
+      <w:r>
+        <w:rPr>
+          <w:highlight w:val="green"/>
+        </w:rPr>
+        <w:t xml:space="preserve">. </w:t>
+      </w:r>
+      <w:r>
+        <w:rPr>
+          <w:highlight w:val="green"/>
+        </w:rPr>
+        <w:t>The Content window will not load all the records in memory, but only the first 100 records</w:t>
+      </w:r>
+      <w:r>
+        <w:rPr>
+          <w:highlight w:val="green"/>
+        </w:rPr>
+        <w:t xml:space="preserve"> (this is a parameter that can be modified in preferences)</w:t>
+      </w:r>
+      <w:r>
+        <w:rPr>
+          <w:highlight w:val="green"/>
+        </w:rPr>
+        <w:t xml:space="preserve">. As the user scrolls down the lists of records </w:t>
+      </w:r>
+      <w:proofErr w:type="spellStart"/>
+      <w:r>
+        <w:rPr>
+          <w:highlight w:val="green"/>
+        </w:rPr>
+        <w:t>SQLeo</w:t>
+      </w:r>
+      <w:proofErr w:type="spellEnd"/>
+      <w:r>
+        <w:rPr>
+          <w:highlight w:val="green"/>
+        </w:rPr>
+        <w:t xml:space="preserve"> will retrieve the next 100 records for display.</w:t>
+      </w:r>
+    </w:p>
+    <w:p/>
+    <w:p>
+      <w:r>
+        <w:t xml:space="preserve"> </w:t>
+      </w:r>
+      <w:r>
+        <w:rPr>
+          <w:highlight w:val="yellow"/>
+        </w:rPr>
+        <w:t xml:space="preserve">The total number of records has been divided for display purposes.  </w:t>
+      </w:r>
+      <w:r>
+        <w:rPr>
+          <w:highlight w:val="yellow"/>
+        </w:rPr>
         <w:t xml:space="preserve">Some tables can potentially have thousands of records, so </w:t>
       </w:r>
       <w:r>
+        <w:rPr>
+          <w:highlight w:val="yellow"/>
+        </w:rPr>
         <w:t>if you wish to view the remaining records</w:t>
       </w:r>
       <w:r>
+        <w:rPr>
+          <w:highlight w:val="yellow"/>
+        </w:rPr>
         <w:t>,</w:t>
       </w:r>
       <w:r>
-        <w:t xml:space="preserve"> you have a special scrollbar on the left of the Table which allows you to continue viewing the remaining records.  At the bottom of the CONTENT window is the SQL query that was used to obtain all the columns from the </w:t>
+        <w:rPr>
+          <w:highlight w:val="yellow"/>
+        </w:rPr>
+        <w:t xml:space="preserve"> you have a special scrollbar on the left of the Table which allows you to continue viewing the remaining records.</w:t>
+      </w:r>
+      <w:r>
+        <w:t xml:space="preserve">  At the bottom of the CONTENT window is the SQL query that was used to obtain all the columns from the </w:t>
       </w:r>
       <w:r>
         <w:rPr>
@@ -5096,7 +6082,7 @@
       <w:hyperlink w:anchor="_The_Content_Window" w:history="1">
         <w:r>
           <w:rPr>
-            <w:rStyle w:val="Hyperlink"/>
+            <w:rStyle w:val="Lienhypertexte"/>
           </w:rPr>
           <w:t>here</w:t>
         </w:r>
@@ -5115,10 +6101,10 @@
       <w:r>
         <w:rPr>
           <w:noProof/>
-          <w:lang w:eastAsia="en-CA"/>
+          <w:lang w:val="fr-FR" w:eastAsia="fr-FR"/>
         </w:rPr>
         <w:drawing>
-          <wp:inline distT="0" distB="0" distL="0" distR="0" wp14:anchorId="6D74EF6C" wp14:editId="3A11EAC3">
+          <wp:inline distT="0" distB="0" distL="0" distR="0">
             <wp:extent cx="152400" cy="152400"/>
             <wp:effectExtent l="0" t="0" r="0" b="0"/>
             <wp:docPr id="14" name="Picture 14" descr="C:\SQLeoVQB.2012.03Beta01\src\images\arrow_left.png"/>
@@ -5135,10 +6121,10 @@
                     </pic:cNvPicPr>
                   </pic:nvPicPr>
                   <pic:blipFill>
-                    <a:blip r:embed="rId23">
+                    <a:blip r:embed="rId22" cstate="print">
                       <a:extLst>
                         <a:ext uri="{28A0092B-C50C-407E-A947-70E740481C1C}">
-                          <a14:useLocalDpi xmlns:a14="http://schemas.microsoft.com/office/drawing/2010/main" val="0"/>
+                          <a14:useLocalDpi xmlns="" xmlns:wpc="http://schemas.microsoft.com/office/word/2010/wordprocessingCanvas" xmlns:mc="http://schemas.openxmlformats.org/markup-compatibility/2006" xmlns:o="urn:schemas-microsoft-com:office:office" xmlns:v="urn:schemas-microsoft-com:vml" xmlns:wp14="http://schemas.microsoft.com/office/word/2010/wordprocessingDrawing" xmlns:w10="urn:schemas-microsoft-com:office:word" xmlns:w="http://schemas.openxmlformats.org/wordprocessingml/2006/main" xmlns:w14="http://schemas.microsoft.com/office/word/2010/wordml" xmlns:wpg="http://schemas.microsoft.com/office/word/2010/wordprocessingGroup" xmlns:wpi="http://schemas.microsoft.com/office/word/2010/wordprocessingInk" xmlns:wps="http://schemas.microsoft.com/office/word/2010/wordprocessingShape" xmlns:a14="http://schemas.microsoft.com/office/drawing/2010/main" val="0"/>
                         </a:ext>
                       </a:extLst>
                     </a:blip>
@@ -5167,7 +6153,37 @@
         </w:drawing>
       </w:r>
       <w:r>
-        <w:t xml:space="preserve"> button, we will discuss the node in the tree labelled VIEW.</w:t>
+        <w:t xml:space="preserve"> button, we will discuss </w:t>
+      </w:r>
+      <w:r>
+        <w:rPr>
+          <w:highlight w:val="green"/>
+        </w:rPr>
+        <w:t xml:space="preserve">the </w:t>
+      </w:r>
+      <w:r>
+        <w:rPr>
+          <w:highlight w:val="green"/>
+        </w:rPr>
+        <w:t xml:space="preserve">other </w:t>
+      </w:r>
+      <w:r>
+        <w:rPr>
+          <w:highlight w:val="green"/>
+        </w:rPr>
+        <w:t>node</w:t>
+      </w:r>
+      <w:r>
+        <w:rPr>
+          <w:highlight w:val="green"/>
+        </w:rPr>
+        <w:t>s</w:t>
+      </w:r>
+      <w:r>
+        <w:rPr>
+          <w:highlight w:val="green"/>
+        </w:rPr>
+        <w:t xml:space="preserve"> in the tree.</w:t>
       </w:r>
     </w:p>
     <w:p/>
@@ -5194,10 +6210,10 @@
       <w:r>
         <w:rPr>
           <w:noProof/>
-          <w:lang w:eastAsia="en-CA"/>
+          <w:lang w:val="fr-FR" w:eastAsia="fr-FR"/>
         </w:rPr>
         <w:drawing>
-          <wp:inline distT="0" distB="0" distL="0" distR="0" wp14:anchorId="5C67FD4D" wp14:editId="1C6D513C">
+          <wp:inline distT="0" distB="0" distL="0" distR="0">
             <wp:extent cx="1895238" cy="3257143"/>
             <wp:effectExtent l="0" t="0" r="0" b="635"/>
             <wp:docPr id="15" name="Picture 15"/>
@@ -5212,7 +6228,7 @@
                     <pic:cNvPicPr/>
                   </pic:nvPicPr>
                   <pic:blipFill>
-                    <a:blip r:embed="rId27"/>
+                    <a:blip r:embed="rId26" cstate="print"/>
                     <a:stretch>
                       <a:fillRect/>
                     </a:stretch>
@@ -5235,12 +6251,16 @@
     </w:p>
     <w:p>
       <w:r>
-        <w:t xml:space="preserve">A </w:t>
+        <w:t>Other types like</w:t>
+      </w:r>
+      <w:r>
+        <w:t xml:space="preserve"> </w:t>
       </w:r>
       <w:r>
         <w:rPr>
           <w:b/>
           <w:i/>
+          <w:highlight w:val="green"/>
         </w:rPr>
         <w:t>VIEW</w:t>
       </w:r>
@@ -5248,125 +6268,43 @@
         <w:rPr>
           <w:b/>
           <w:i/>
+          <w:highlight w:val="green"/>
+        </w:rPr>
+        <w:t>,</w:t>
+      </w:r>
+      <w:r>
+        <w:rPr>
+          <w:highlight w:val="green"/>
         </w:rPr>
         <w:t xml:space="preserve"> </w:t>
       </w:r>
       <w:r>
-        <w:t xml:space="preserve">is a logical entity that acts like a table </w:t>
-      </w:r>
-      <w:r>
-        <w:t xml:space="preserve">but is </w:t>
-      </w:r>
-      <w:r>
-        <w:t>not one.</w:t>
-      </w:r>
-      <w:r>
-        <w:t xml:space="preserve">  </w:t>
-      </w:r>
-      <w:r>
-        <w:t>A VIEW</w:t>
-      </w:r>
-      <w:r>
-        <w:t xml:space="preserve"> </w:t>
-      </w:r>
-      <w:r>
-        <w:t xml:space="preserve">is </w:t>
-      </w:r>
-      <w:r>
-        <w:t>similar to</w:t>
-      </w:r>
-      <w:r>
-        <w:t xml:space="preserve"> a prepared SQL statement that provides </w:t>
-      </w:r>
-      <w:r>
-        <w:t>a way to look at columns from different tables</w:t>
-      </w:r>
-      <w:r>
-        <w:t xml:space="preserve"> as though they</w:t>
-      </w:r>
-      <w:r>
-        <w:t xml:space="preserve"> are</w:t>
-      </w:r>
-      <w:r>
-        <w:t xml:space="preserve"> all part of the same table.  </w:t>
-      </w:r>
-      <w:r>
-        <w:t xml:space="preserve">Another term sometimes used is </w:t>
-      </w:r>
-      <w:r>
-        <w:t xml:space="preserve">a </w:t>
-      </w:r>
-      <w:r>
         <w:rPr>
           <w:b/>
-          <w:i/>
-        </w:rPr>
-        <w:t>Virtual Table</w:t>
-      </w:r>
-      <w:r>
-        <w:t xml:space="preserve">.  </w:t>
-      </w:r>
-      <w:r>
-        <w:t>W</w:t>
-      </w:r>
-      <w:r>
-        <w:t xml:space="preserve">hen selecting </w:t>
-      </w:r>
-      <w:r>
-        <w:t xml:space="preserve">the </w:t>
-      </w:r>
-      <w:r>
-        <w:t>VIEWS</w:t>
-      </w:r>
-      <w:r>
-        <w:t xml:space="preserve"> node</w:t>
-      </w:r>
-      <w:r>
-        <w:t>, you would be provided with a listing of VIEWS created for the database.</w:t>
-      </w:r>
-    </w:p>
-    <w:p>
-      <w:r>
-        <w:t>The</w:t>
-      </w:r>
-      <w:r>
-        <w:t xml:space="preserve"> </w:t>
-      </w:r>
+          <w:highlight w:val="green"/>
+        </w:rPr>
+        <w:t xml:space="preserve">LOCAL </w:t>
+      </w:r>
+      <w:proofErr w:type="gramStart"/>
       <w:r>
         <w:rPr>
           <w:b/>
-        </w:rPr>
-        <w:t>LOCAL TEMPORARY</w:t>
-      </w:r>
-      <w:r>
-        <w:t xml:space="preserve"> </w:t>
-      </w:r>
-      <w:r>
-        <w:t>node refers to</w:t>
-      </w:r>
-      <w:r>
-        <w:t xml:space="preserve"> two types of temporary tables: local and global. Local temporary tables are visible only to their creators during the same connection to an instance </w:t>
-      </w:r>
-      <w:r>
-        <w:t xml:space="preserve">of some </w:t>
-      </w:r>
-      <w:r>
-        <w:t>database systems</w:t>
-      </w:r>
-      <w:r>
-        <w:t xml:space="preserve"> as when the tables were first created or referenced. Local temporary tables are deleted after the user disconnects from the instance of </w:t>
-      </w:r>
-      <w:r>
-        <w:t>the database system</w:t>
-      </w:r>
-      <w:r>
-        <w:t xml:space="preserve">. Global temporary tables are visible to any user and any connection after they are created, and are deleted when all users that are referencing the table disconnect from the instance of </w:t>
-      </w:r>
-      <w:r>
-        <w:t>the database system</w:t>
-      </w:r>
-      <w:r>
-        <w:t>.</w:t>
+          <w:highlight w:val="green"/>
+        </w:rPr>
+        <w:t>TEMPORARY</w:t>
+      </w:r>
+      <w:r>
+        <w:rPr>
+          <w:highlight w:val="green"/>
+        </w:rPr>
+        <w:t>, ...</w:t>
+      </w:r>
+      <w:proofErr w:type="gramEnd"/>
+      <w:r>
+        <w:rPr>
+          <w:highlight w:val="green"/>
+        </w:rPr>
+        <w:t xml:space="preserve"> that may be RDBMS vendor specific.</w:t>
       </w:r>
     </w:p>
     <w:p>
@@ -5436,7 +6374,7 @@
     </w:p>
     <w:p>
       <w:pPr>
-        <w:pStyle w:val="Heading2"/>
+        <w:pStyle w:val="Titre2"/>
       </w:pPr>
       <w:bookmarkStart w:id="19" w:name="_Toc327875424"/>
       <w:r>
@@ -5446,15 +6384,30 @@
     </w:p>
     <w:p>
       <w:r>
-        <w:t xml:space="preserve">At the bottom of the Metadata Explorer internal window are two tabs.  By default the browse tab is selected allowing the user to navigate the tree of database types.  Since a database can contain many Tables and each Table can contain many Columns, often a person needs another way to locate certain entities within the database.  </w:t>
+        <w:t>At the bottom of the Metadata Explorer internal window are two tabs.  By default the browse tab is selected allowing the user to navigate the tree of database types.  Since a database can contain many Tables and each Table can contain many Columns, often a person needs another way to locate certain entities within the database</w:t>
+      </w:r>
+      <w:r>
+        <w:rPr>
+          <w:highlight w:val="yellow"/>
+        </w:rPr>
+        <w:t xml:space="preserve">.  </w:t>
       </w:r>
       <w:proofErr w:type="spellStart"/>
       <w:r>
+        <w:rPr>
+          <w:highlight w:val="yellow"/>
+        </w:rPr>
         <w:t>SQLeo</w:t>
       </w:r>
       <w:proofErr w:type="spellEnd"/>
       <w:r>
-        <w:t xml:space="preserve"> comes with a Search tool that allows you to find what you’re looking for.  If we select the </w:t>
+        <w:rPr>
+          <w:highlight w:val="yellow"/>
+        </w:rPr>
+        <w:t xml:space="preserve"> comes with a Search tool that allows you to find what you’re looking for.</w:t>
+      </w:r>
+      <w:r>
+        <w:t xml:space="preserve">  If we select the </w:t>
       </w:r>
       <w:r>
         <w:rPr>
@@ -5463,64 +6416,70 @@
         <w:t>search</w:t>
       </w:r>
       <w:r>
-        <w:t xml:space="preserve"> tab, we are presented with a number of fields and drop down options that allow us to perform a search on the entire database schema.  The user is encouraged to experiment with the various options to get familiar with this versatile search tool.</w:t>
-      </w:r>
-    </w:p>
-    <w:p>
-      <w:r>
+        <w:t xml:space="preserve"> tab, we are presented with a number of fields and drop down options that allow us to perform a search on the entire database schema.  </w:t>
+      </w:r>
+      <w:r>
+        <w:rPr>
+          <w:highlight w:val="yellow"/>
+        </w:rPr>
+        <w:t>The user is encouraged to experiment with the various options to get familiar with this versatile search tool.</w:t>
+      </w:r>
+    </w:p>
+    <w:p>
+      <w:r>
+        <w:t xml:space="preserve">As an introduction and an example, we have entered the Column named </w:t>
+      </w:r>
+      <w:proofErr w:type="spellStart"/>
+      <w:r>
+        <w:rPr>
+          <w:i/>
+        </w:rPr>
+        <w:t>email_address</w:t>
+      </w:r>
+      <w:proofErr w:type="spellEnd"/>
+      <w:r>
+        <w:rPr>
+          <w:i/>
+        </w:rPr>
+        <w:t xml:space="preserve"> </w:t>
+      </w:r>
+      <w:r>
+        <w:t xml:space="preserve">into the field labelled column and have left the default </w:t>
+      </w:r>
+      <w:r>
+        <w:t xml:space="preserve">option </w:t>
+      </w:r>
+      <w:r>
+        <w:rPr>
+          <w:i/>
+        </w:rPr>
+        <w:t>contains</w:t>
+      </w:r>
+      <w:r>
+        <w:t xml:space="preserve"> selected.  When we run the search on our criteria we have the results which you can see in IMAGE 12.</w:t>
+      </w:r>
+    </w:p>
+    <w:p>
+      <w:r>
+        <w:rPr>
+          <w:color w:val="943634" w:themeColor="accent2" w:themeShade="BF"/>
+        </w:rPr>
         <w:lastRenderedPageBreak/>
-        <w:t xml:space="preserve">As an introduction and an example, we have entered the Column named </w:t>
-      </w:r>
-      <w:proofErr w:type="spellStart"/>
-      <w:r>
-        <w:rPr>
-          <w:i/>
-        </w:rPr>
-        <w:t>email_address</w:t>
-      </w:r>
-      <w:proofErr w:type="spellEnd"/>
-      <w:r>
-        <w:rPr>
-          <w:i/>
-        </w:rPr>
-        <w:t xml:space="preserve"> </w:t>
-      </w:r>
-      <w:r>
-        <w:t xml:space="preserve">into the field labelled column and have left the default </w:t>
-      </w:r>
-      <w:r>
-        <w:t xml:space="preserve">option </w:t>
-      </w:r>
-      <w:r>
-        <w:rPr>
-          <w:i/>
-        </w:rPr>
-        <w:t>contains</w:t>
-      </w:r>
-      <w:r>
-        <w:t xml:space="preserve"> selected.  When we run the search on our criteria we have the results which you can see in IMAGE 12.</w:t>
-      </w:r>
-    </w:p>
-    <w:p>
+        <w:t>IMAGE 12</w:t>
+      </w:r>
       <w:r>
         <w:rPr>
           <w:color w:val="943634" w:themeColor="accent2" w:themeShade="BF"/>
         </w:rPr>
-        <w:t>IMAGE 12</w:t>
-      </w:r>
-      <w:r>
-        <w:rPr>
-          <w:color w:val="943634" w:themeColor="accent2" w:themeShade="BF"/>
-        </w:rPr>
         <w:t xml:space="preserve">   </w:t>
       </w:r>
       <w:r>
         <w:rPr>
           <w:noProof/>
-          <w:lang w:eastAsia="en-CA"/>
+          <w:lang w:val="fr-FR" w:eastAsia="fr-FR"/>
         </w:rPr>
         <w:drawing>
-          <wp:inline distT="0" distB="0" distL="0" distR="0" wp14:anchorId="28D2319B" wp14:editId="22C5D3BD">
+          <wp:inline distT="0" distB="0" distL="0" distR="0">
             <wp:extent cx="5543550" cy="3461757"/>
             <wp:effectExtent l="0" t="0" r="0" b="5715"/>
             <wp:docPr id="23" name="Picture 23"/>
@@ -5535,7 +6494,7 @@
                     <pic:cNvPicPr/>
                   </pic:nvPicPr>
                   <pic:blipFill>
-                    <a:blip r:embed="rId28"/>
+                    <a:blip r:embed="rId27" cstate="print"/>
                     <a:stretch>
                       <a:fillRect/>
                     </a:stretch>
@@ -5603,10 +6562,10 @@
       <w:r>
         <w:rPr>
           <w:noProof/>
-          <w:lang w:eastAsia="en-CA"/>
+          <w:lang w:val="fr-FR" w:eastAsia="fr-FR"/>
         </w:rPr>
         <w:drawing>
-          <wp:inline distT="0" distB="0" distL="0" distR="0" wp14:anchorId="1A58B7A1" wp14:editId="58895748">
+          <wp:inline distT="0" distB="0" distL="0" distR="0">
             <wp:extent cx="5772150" cy="3604510"/>
             <wp:effectExtent l="0" t="0" r="0" b="0"/>
             <wp:docPr id="27" name="Picture 27"/>
@@ -5621,7 +6580,7 @@
                     <pic:cNvPicPr/>
                   </pic:nvPicPr>
                   <pic:blipFill>
-                    <a:blip r:embed="rId29"/>
+                    <a:blip r:embed="rId28" cstate="print"/>
                     <a:stretch>
                       <a:fillRect/>
                     </a:stretch>
@@ -5644,40 +6603,40 @@
     </w:p>
     <w:p>
       <w:r>
+        <w:t xml:space="preserve">This has allowed us to narrow our search to just the one Table </w:t>
+      </w:r>
+      <w:r>
+        <w:rPr>
+          <w:i/>
+        </w:rPr>
+        <w:t>employees</w:t>
+      </w:r>
+      <w:r>
+        <w:t>.  From the content pane we can perform additional functions on the Table being displayed.  Using your right mouse button and clicking on the Table</w:t>
+      </w:r>
+      <w:r>
+        <w:t>, we can view a popup menu providing us with additional options.  The</w:t>
+      </w:r>
+      <w:r>
+        <w:t>se are the</w:t>
+      </w:r>
+      <w:r>
+        <w:t xml:space="preserve"> very same options you would have seen when the Metadata Explorer was in browse mode.  The last two options: </w:t>
+      </w:r>
+      <w:r>
+        <w:rPr>
+          <w:i/>
+        </w:rPr>
+        <w:t>show content</w:t>
+      </w:r>
+      <w:r>
+        <w:t xml:space="preserve"> and </w:t>
+      </w:r>
+      <w:r>
+        <w:rPr>
+          <w:i/>
+        </w:rPr>
         <w:lastRenderedPageBreak/>
-        <w:t xml:space="preserve">This has allowed us to narrow our search to just the one Table </w:t>
-      </w:r>
-      <w:r>
-        <w:rPr>
-          <w:i/>
-        </w:rPr>
-        <w:t>employees</w:t>
-      </w:r>
-      <w:r>
-        <w:t>.  From the content pane we can perform additional functions on the Table being displayed.  Using your right mouse button and clicking on the Table</w:t>
-      </w:r>
-      <w:r>
-        <w:t>, we can view a popup menu providing us with additional options.  The</w:t>
-      </w:r>
-      <w:r>
-        <w:t>se are the</w:t>
-      </w:r>
-      <w:r>
-        <w:t xml:space="preserve"> very same options you would have seen when the Metadata Explorer was in browse mode.  The last two options: </w:t>
-      </w:r>
-      <w:r>
-        <w:rPr>
-          <w:i/>
-        </w:rPr>
-        <w:t>show content</w:t>
-      </w:r>
-      <w:r>
-        <w:t xml:space="preserve"> and </w:t>
-      </w:r>
-      <w:r>
-        <w:rPr>
-          <w:i/>
-        </w:rPr>
         <w:t>show definition</w:t>
       </w:r>
       <w:r>
@@ -5707,10 +6666,10 @@
       <w:r>
         <w:rPr>
           <w:noProof/>
-          <w:lang w:eastAsia="en-CA"/>
+          <w:lang w:val="fr-FR" w:eastAsia="fr-FR"/>
         </w:rPr>
         <w:drawing>
-          <wp:inline distT="0" distB="0" distL="0" distR="0" wp14:anchorId="27E63D0D" wp14:editId="46C0D1AC">
+          <wp:inline distT="0" distB="0" distL="0" distR="0">
             <wp:extent cx="5943600" cy="3466465"/>
             <wp:effectExtent l="0" t="0" r="0" b="635"/>
             <wp:docPr id="29" name="Picture 29"/>
@@ -5725,7 +6684,7 @@
                     <pic:cNvPicPr/>
                   </pic:nvPicPr>
                   <pic:blipFill>
-                    <a:blip r:embed="rId30"/>
+                    <a:blip r:embed="rId29" cstate="print"/>
                     <a:stretch>
                       <a:fillRect/>
                     </a:stretch>
@@ -5748,7 +6707,7 @@
     </w:p>
     <w:p>
       <w:pPr>
-        <w:pStyle w:val="Heading1"/>
+        <w:pStyle w:val="Titre1"/>
       </w:pPr>
       <w:bookmarkStart w:id="20" w:name="_Toc327875425"/>
       <w:r>
@@ -5784,10 +6743,10 @@
       <w:r>
         <w:rPr>
           <w:noProof/>
-          <w:lang w:eastAsia="en-CA"/>
+          <w:lang w:val="fr-FR" w:eastAsia="fr-FR"/>
         </w:rPr>
         <w:drawing>
-          <wp:inline distT="0" distB="0" distL="0" distR="0" wp14:anchorId="1DD121B6" wp14:editId="7B06FE4F">
+          <wp:inline distT="0" distB="0" distL="0" distR="0">
             <wp:extent cx="1247619" cy="1714286"/>
             <wp:effectExtent l="0" t="0" r="0" b="635"/>
             <wp:docPr id="16" name="Picture 16"/>
@@ -5802,7 +6761,7 @@
                     <pic:cNvPicPr/>
                   </pic:nvPicPr>
                   <pic:blipFill>
-                    <a:blip r:embed="rId31"/>
+                    <a:blip r:embed="rId30" cstate="print"/>
                     <a:stretch>
                       <a:fillRect/>
                     </a:stretch>
@@ -5826,48 +6785,63 @@
     <w:p/>
     <w:p>
       <w:pPr>
-        <w:pStyle w:val="Heading2"/>
+        <w:pStyle w:val="Titre2"/>
       </w:pPr>
       <w:bookmarkStart w:id="21" w:name="_Toc327875426"/>
       <w:r>
+        <w:t>The Designer Mode</w:t>
+      </w:r>
+      <w:bookmarkEnd w:id="21"/>
+    </w:p>
+    <w:p>
+      <w:r>
+        <w:t>You should see an internal window that appears as in IMAGE 1</w:t>
+      </w:r>
+      <w:r>
+        <w:t>6</w:t>
+      </w:r>
+      <w:r>
+        <w:t xml:space="preserve">.  </w:t>
+      </w:r>
+      <w:r>
+        <w:t xml:space="preserve">Take note that at the bottom of the window are two tabs labelled </w:t>
+      </w:r>
+      <w:r>
+        <w:rPr>
+          <w:b/>
+        </w:rPr>
+        <w:t>designer</w:t>
+      </w:r>
+      <w:r>
+        <w:t xml:space="preserve"> and </w:t>
+      </w:r>
+      <w:r>
+        <w:rPr>
+          <w:b/>
+        </w:rPr>
+        <w:t>syntax</w:t>
+      </w:r>
+      <w:r>
+        <w:t xml:space="preserve">. The QUERY window, by default, opens in the designer mode. We will discuss the syntax mode later. </w:t>
+      </w:r>
+      <w:r>
+        <w:t>The QUERY window will automatically load all the Table names in the lower portion of the window</w:t>
+      </w:r>
+      <w:r>
+        <w:t xml:space="preserve"> </w:t>
+      </w:r>
+      <w:r>
+        <w:rPr>
+          <w:highlight w:val="green"/>
+        </w:rPr>
+        <w:t>(this can be modified in the preferences)</w:t>
+      </w:r>
+      <w:r>
+        <w:t xml:space="preserve">.  In the top portion you’ll see another tree like structure where each node is labelled in accordance with the known keywords from the SQL language: </w:t>
+      </w:r>
+      <w:r>
         <w:lastRenderedPageBreak/>
-        <w:t>The Designer Mode</w:t>
-      </w:r>
-      <w:bookmarkEnd w:id="21"/>
-    </w:p>
-    <w:p>
-      <w:r>
-        <w:t>You should see an internal window that appears as in IMAGE 1</w:t>
-      </w:r>
-      <w:r>
-        <w:t>6</w:t>
-      </w:r>
-      <w:r>
-        <w:t xml:space="preserve">.  </w:t>
-      </w:r>
-      <w:r>
-        <w:t xml:space="preserve">Take note that at the bottom of the window are two tabs labelled </w:t>
-      </w:r>
-      <w:r>
-        <w:rPr>
-          <w:b/>
-        </w:rPr>
-        <w:t>designer</w:t>
-      </w:r>
-      <w:r>
-        <w:t xml:space="preserve"> and </w:t>
-      </w:r>
-      <w:r>
-        <w:rPr>
-          <w:b/>
-        </w:rPr>
-        <w:t>syntax</w:t>
-      </w:r>
-      <w:r>
-        <w:t xml:space="preserve">. The QUERY window, by default, opens in the designer mode. We will discuss the syntax mode later. </w:t>
-      </w:r>
-      <w:r>
-        <w:t>The QUERY window will automatically load all the Table names in the lower portion of the window.  In the top portion you’ll see another tree like structure where each node is labelled in accordance with the known keywords from the SQL language: SELECT, FROM, WHERE, GROUP BY, HAVING, AND ORDER BY.  With the use of the right mouse button you will be able to access popup menus that provide additional options when you select each node in the tree.</w:t>
+        <w:t>SELECT, FROM, WHERE, GROUP BY, HAVING, AND ORDER BY.  With the use of the right mouse button you will be able to access popup menus that provide additional options when you select each node in the tree.</w:t>
       </w:r>
     </w:p>
     <w:p>
@@ -5929,10 +6903,10 @@
       <w:r>
         <w:rPr>
           <w:noProof/>
-          <w:lang w:eastAsia="en-CA"/>
+          <w:lang w:val="fr-FR" w:eastAsia="fr-FR"/>
         </w:rPr>
         <w:drawing>
-          <wp:inline distT="0" distB="0" distL="0" distR="0" wp14:anchorId="56570992" wp14:editId="6416FD07">
+          <wp:inline distT="0" distB="0" distL="0" distR="0">
             <wp:extent cx="2971429" cy="4438096"/>
             <wp:effectExtent l="0" t="0" r="635" b="635"/>
             <wp:docPr id="17" name="Picture 17"/>
@@ -5947,7 +6921,7 @@
                     <pic:cNvPicPr/>
                   </pic:nvPicPr>
                   <pic:blipFill>
-                    <a:blip r:embed="rId32"/>
+                    <a:blip r:embed="rId31" cstate="print"/>
                     <a:stretch>
                       <a:fillRect/>
                     </a:stretch>
@@ -5996,6 +6970,7 @@
         <w:rPr>
           <w:color w:val="943634" w:themeColor="accent2" w:themeShade="BF"/>
         </w:rPr>
+        <w:lastRenderedPageBreak/>
         <w:t>IMAGE 17</w:t>
       </w:r>
     </w:p>
@@ -6008,10 +6983,10 @@
       <w:r>
         <w:rPr>
           <w:noProof/>
-          <w:lang w:eastAsia="en-CA"/>
+          <w:lang w:val="fr-FR" w:eastAsia="fr-FR"/>
         </w:rPr>
         <w:drawing>
-          <wp:inline distT="0" distB="0" distL="0" distR="0" wp14:anchorId="60F5F153" wp14:editId="5637D9B0">
+          <wp:inline distT="0" distB="0" distL="0" distR="0">
             <wp:extent cx="5943600" cy="4449445"/>
             <wp:effectExtent l="0" t="0" r="0" b="8255"/>
             <wp:docPr id="18" name="Picture 18"/>
@@ -6026,7 +7001,7 @@
                     <pic:cNvPicPr/>
                   </pic:nvPicPr>
                   <pic:blipFill>
-                    <a:blip r:embed="rId33"/>
+                    <a:blip r:embed="rId32" cstate="print"/>
                     <a:stretch>
                       <a:fillRect/>
                     </a:stretch>
@@ -6104,10 +7079,11 @@
       <w:r>
         <w:rPr>
           <w:noProof/>
-          <w:lang w:eastAsia="en-CA"/>
-        </w:rPr>
+          <w:lang w:val="fr-FR" w:eastAsia="fr-FR"/>
+        </w:rPr>
+        <w:lastRenderedPageBreak/>
         <w:drawing>
-          <wp:inline distT="0" distB="0" distL="0" distR="0" wp14:anchorId="37A71B4A" wp14:editId="20CEC45F">
+          <wp:inline distT="0" distB="0" distL="0" distR="0">
             <wp:extent cx="5943600" cy="4449445"/>
             <wp:effectExtent l="0" t="0" r="0" b="8255"/>
             <wp:docPr id="19" name="Picture 19"/>
@@ -6122,7 +7098,7 @@
                     <pic:cNvPicPr/>
                   </pic:nvPicPr>
                   <pic:blipFill>
-                    <a:blip r:embed="rId34"/>
+                    <a:blip r:embed="rId33" cstate="print"/>
                     <a:stretch>
                       <a:fillRect/>
                     </a:stretch>
@@ -6171,10 +7147,10 @@
       <w:r>
         <w:rPr>
           <w:noProof/>
-          <w:lang w:eastAsia="en-CA"/>
+          <w:lang w:val="fr-FR" w:eastAsia="fr-FR"/>
         </w:rPr>
         <w:drawing>
-          <wp:inline distT="0" distB="0" distL="0" distR="0" wp14:anchorId="375025DD" wp14:editId="18C94F5A">
+          <wp:inline distT="0" distB="0" distL="0" distR="0">
             <wp:extent cx="5943600" cy="4449445"/>
             <wp:effectExtent l="0" t="0" r="0" b="8255"/>
             <wp:docPr id="20" name="Picture 20"/>
@@ -6189,7 +7165,7 @@
                     <pic:cNvPicPr/>
                   </pic:nvPicPr>
                   <pic:blipFill>
-                    <a:blip r:embed="rId35"/>
+                    <a:blip r:embed="rId34" cstate="print"/>
                     <a:stretch>
                       <a:fillRect/>
                     </a:stretch>
@@ -6243,10 +7219,10 @@
       <w:r>
         <w:rPr>
           <w:noProof/>
-          <w:lang w:eastAsia="en-CA"/>
+          <w:lang w:val="fr-FR" w:eastAsia="fr-FR"/>
         </w:rPr>
         <w:drawing>
-          <wp:inline distT="0" distB="0" distL="0" distR="0" wp14:anchorId="7DF5EEC8" wp14:editId="5ED66C9C">
+          <wp:inline distT="0" distB="0" distL="0" distR="0">
             <wp:extent cx="3600000" cy="2790476"/>
             <wp:effectExtent l="0" t="0" r="635" b="0"/>
             <wp:docPr id="21" name="Picture 21"/>
@@ -6261,7 +7237,7 @@
                     <pic:cNvPicPr/>
                   </pic:nvPicPr>
                   <pic:blipFill>
-                    <a:blip r:embed="rId36"/>
+                    <a:blip r:embed="rId35" cstate="print"/>
                     <a:stretch>
                       <a:fillRect/>
                     </a:stretch>
@@ -6341,10 +7317,10 @@
       <w:r>
         <w:rPr>
           <w:noProof/>
-          <w:lang w:eastAsia="en-CA"/>
+          <w:lang w:val="fr-FR" w:eastAsia="fr-FR"/>
         </w:rPr>
         <w:drawing>
-          <wp:inline distT="0" distB="0" distL="0" distR="0" wp14:anchorId="6311838C" wp14:editId="31F07AC3">
+          <wp:inline distT="0" distB="0" distL="0" distR="0">
             <wp:extent cx="3447619" cy="2428572"/>
             <wp:effectExtent l="0" t="0" r="635" b="0"/>
             <wp:docPr id="22" name="Picture 22"/>
@@ -6359,7 +7335,7 @@
                     <pic:cNvPicPr/>
                   </pic:nvPicPr>
                   <pic:blipFill>
-                    <a:blip r:embed="rId37"/>
+                    <a:blip r:embed="rId36" cstate="print"/>
                     <a:stretch>
                       <a:fillRect/>
                     </a:stretch>
@@ -6414,10 +7390,10 @@
       <w:r>
         <w:rPr>
           <w:noProof/>
-          <w:lang w:eastAsia="en-CA"/>
+          <w:lang w:val="fr-FR" w:eastAsia="fr-FR"/>
         </w:rPr>
         <w:drawing>
-          <wp:inline distT="0" distB="0" distL="0" distR="0" wp14:anchorId="71A249B4" wp14:editId="79F26770">
+          <wp:inline distT="0" distB="0" distL="0" distR="0">
             <wp:extent cx="2476191" cy="4419048"/>
             <wp:effectExtent l="0" t="0" r="635" b="635"/>
             <wp:docPr id="24" name="Picture 24"/>
@@ -6432,7 +7408,7 @@
                     <pic:cNvPicPr/>
                   </pic:nvPicPr>
                   <pic:blipFill>
-                    <a:blip r:embed="rId38"/>
+                    <a:blip r:embed="rId37" cstate="print"/>
                     <a:stretch>
                       <a:fillRect/>
                     </a:stretch>
@@ -6455,7 +7431,7 @@
     </w:p>
     <w:p>
       <w:pPr>
-        <w:pStyle w:val="Heading2"/>
+        <w:pStyle w:val="Titre2"/>
       </w:pPr>
       <w:bookmarkStart w:id="22" w:name="_Toc327875427"/>
       <w:r>
@@ -6531,7 +7507,15 @@
         <w:t xml:space="preserve">, </w:t>
       </w:r>
       <w:r>
-        <w:t>will respond with a RecordSet containing tabular data which we can display.</w:t>
+        <w:t xml:space="preserve">will respond with a </w:t>
+      </w:r>
+      <w:proofErr w:type="spellStart"/>
+      <w:r>
+        <w:t>RecordSet</w:t>
+      </w:r>
+      <w:proofErr w:type="spellEnd"/>
+      <w:r>
+        <w:t xml:space="preserve"> containing tabular data which we can display.</w:t>
       </w:r>
     </w:p>
     <w:p>
@@ -6551,10 +7535,10 @@
       <w:r>
         <w:rPr>
           <w:noProof/>
-          <w:lang w:eastAsia="en-CA"/>
+          <w:lang w:val="fr-FR" w:eastAsia="fr-FR"/>
         </w:rPr>
         <w:drawing>
-          <wp:inline distT="0" distB="0" distL="0" distR="0" wp14:anchorId="63772700" wp14:editId="6D2019D1">
+          <wp:inline distT="0" distB="0" distL="0" distR="0">
             <wp:extent cx="5943600" cy="4449445"/>
             <wp:effectExtent l="0" t="0" r="0" b="8255"/>
             <wp:docPr id="25" name="Picture 25"/>
@@ -6569,7 +7553,7 @@
                     <pic:cNvPicPr/>
                   </pic:nvPicPr>
                   <pic:blipFill>
-                    <a:blip r:embed="rId39"/>
+                    <a:blip r:embed="rId38" cstate="print"/>
                     <a:stretch>
                       <a:fillRect/>
                     </a:stretch>
@@ -6592,15 +7576,22 @@
     </w:p>
     <w:p>
       <w:r>
-        <w:t xml:space="preserve">At this point we can run our query by clicking on the button with the image </w:t>
+        <w:t xml:space="preserve">At this point we can run our query by clicking </w:t>
+      </w:r>
+      <w:r>
+        <w:rPr>
+          <w:highlight w:val="cyan"/>
+        </w:rPr>
+        <w:t xml:space="preserve">on the button with the image </w:t>
       </w:r>
       <w:r>
         <w:rPr>
           <w:noProof/>
-          <w:lang w:eastAsia="en-CA"/>
+          <w:highlight w:val="cyan"/>
+          <w:lang w:val="fr-FR" w:eastAsia="fr-FR"/>
         </w:rPr>
         <w:drawing>
-          <wp:inline distT="0" distB="0" distL="0" distR="0" wp14:anchorId="038B5992" wp14:editId="13F7E639">
+          <wp:inline distT="0" distB="0" distL="0" distR="0">
             <wp:extent cx="152400" cy="152400"/>
             <wp:effectExtent l="0" t="0" r="0" b="0"/>
             <wp:docPr id="26" name="Picture 26" descr="C:\SQLeoVQB.2012.03Beta01\src\images\table_gear.png"/>
@@ -6617,10 +7608,10 @@
                     </pic:cNvPicPr>
                   </pic:nvPicPr>
                   <pic:blipFill>
-                    <a:blip r:embed="rId40">
+                    <a:blip r:embed="rId39" cstate="print">
                       <a:extLst>
                         <a:ext uri="{28A0092B-C50C-407E-A947-70E740481C1C}">
-                          <a14:useLocalDpi xmlns:a14="http://schemas.microsoft.com/office/drawing/2010/main" val="0"/>
+                          <a14:useLocalDpi xmlns="" xmlns:wpc="http://schemas.microsoft.com/office/word/2010/wordprocessingCanvas" xmlns:mc="http://schemas.openxmlformats.org/markup-compatibility/2006" xmlns:o="urn:schemas-microsoft-com:office:office" xmlns:v="urn:schemas-microsoft-com:vml" xmlns:wp14="http://schemas.microsoft.com/office/word/2010/wordprocessingDrawing" xmlns:w10="urn:schemas-microsoft-com:office:word" xmlns:w="http://schemas.openxmlformats.org/wordprocessingml/2006/main" xmlns:w14="http://schemas.microsoft.com/office/word/2010/wordml" xmlns:wpg="http://schemas.microsoft.com/office/word/2010/wordprocessingGroup" xmlns:wpi="http://schemas.microsoft.com/office/word/2010/wordprocessingInk" xmlns:wps="http://schemas.microsoft.com/office/word/2010/wordprocessingShape" xmlns:a14="http://schemas.microsoft.com/office/drawing/2010/main" val="0"/>
                         </a:ext>
                       </a:extLst>
                     </a:blip>
@@ -6649,11 +7640,15 @@
         </w:drawing>
       </w:r>
       <w:r>
+        <w:rPr>
+          <w:highlight w:val="cyan"/>
+        </w:rPr>
         <w:t xml:space="preserve"> and labelled </w:t>
       </w:r>
       <w:r>
         <w:rPr>
           <w:i/>
+          <w:highlight w:val="cyan"/>
         </w:rPr>
         <w:t>launch query</w:t>
       </w:r>
@@ -6674,12 +7669,18 @@
     </w:p>
     <w:p>
       <w:pPr>
-        <w:pStyle w:val="Heading2"/>
+        <w:pStyle w:val="Titre2"/>
       </w:pPr>
       <w:bookmarkStart w:id="23" w:name="_Toc327875428"/>
       <w:r>
         <w:lastRenderedPageBreak/>
-        <w:t>The PREVIEW Window</w:t>
+        <w:t xml:space="preserve">The </w:t>
+      </w:r>
+      <w:r>
+        <w:rPr>
+          <w:highlight w:val="cyan"/>
+        </w:rPr>
+        <w:t>PREVIEW Window</w:t>
       </w:r>
       <w:r>
         <w:t xml:space="preserve"> and Query Results</w:t>
@@ -6688,6 +7689,34 @@
     </w:p>
     <w:p>
       <w:pPr>
+        <w:pStyle w:val="Paragraphedeliste"/>
+        <w:numPr>
+          <w:ilvl w:val="0"/>
+          <w:numId w:val="6"/>
+        </w:numPr>
+        <w:rPr>
+          <w:highlight w:val="cyan"/>
+        </w:rPr>
+      </w:pPr>
+      <w:proofErr w:type="spellStart"/>
+      <w:proofErr w:type="gramStart"/>
+      <w:r>
+        <w:rPr>
+          <w:highlight w:val="cyan"/>
+        </w:rPr>
+        <w:t>Supprimées</w:t>
+      </w:r>
+      <w:proofErr w:type="spellEnd"/>
+      <w:r>
+        <w:rPr>
+          <w:highlight w:val="cyan"/>
+        </w:rPr>
+        <w:t xml:space="preserve"> ?</w:t>
+      </w:r>
+      <w:proofErr w:type="gramEnd"/>
+    </w:p>
+    <w:p>
+      <w:pPr>
         <w:rPr>
           <w:color w:val="943634" w:themeColor="accent2" w:themeShade="BF"/>
         </w:rPr>
@@ -6709,10 +7738,10 @@
       <w:r>
         <w:rPr>
           <w:noProof/>
-          <w:lang w:eastAsia="en-CA"/>
+          <w:lang w:val="fr-FR" w:eastAsia="fr-FR"/>
         </w:rPr>
         <w:drawing>
-          <wp:inline distT="0" distB="0" distL="0" distR="0" wp14:anchorId="2847C451" wp14:editId="64432653">
+          <wp:inline distT="0" distB="0" distL="0" distR="0">
             <wp:extent cx="5943600" cy="2412365"/>
             <wp:effectExtent l="0" t="0" r="0" b="6985"/>
             <wp:docPr id="28" name="Picture 28"/>
@@ -6727,7 +7756,7 @@
                     <pic:cNvPicPr/>
                   </pic:nvPicPr>
                   <pic:blipFill>
-                    <a:blip r:embed="rId41"/>
+                    <a:blip r:embed="rId40" cstate="print"/>
                     <a:stretch>
                       <a:fillRect/>
                     </a:stretch>
@@ -6838,10 +7867,11 @@
       <w:r>
         <w:rPr>
           <w:noProof/>
-          <w:lang w:eastAsia="en-CA"/>
-        </w:rPr>
+          <w:lang w:val="fr-FR" w:eastAsia="fr-FR"/>
+        </w:rPr>
+        <w:lastRenderedPageBreak/>
         <w:drawing>
-          <wp:inline distT="0" distB="0" distL="0" distR="0" wp14:anchorId="7F222241" wp14:editId="5B890B3A">
+          <wp:inline distT="0" distB="0" distL="0" distR="0">
             <wp:extent cx="5286375" cy="4188436"/>
             <wp:effectExtent l="0" t="0" r="0" b="3175"/>
             <wp:docPr id="30" name="Picture 30"/>
@@ -6856,7 +7886,7 @@
                     <pic:cNvPicPr/>
                   </pic:nvPicPr>
                   <pic:blipFill>
-                    <a:blip r:embed="rId42"/>
+                    <a:blip r:embed="rId41" cstate="print"/>
                     <a:stretch>
                       <a:fillRect/>
                     </a:stretch>
@@ -6879,7 +7909,6 @@
     </w:p>
     <w:p>
       <w:r>
-        <w:lastRenderedPageBreak/>
         <w:t>Notice what happens in IMAGE 26.  The ORDER BY node now contains the new condition.</w:t>
       </w:r>
     </w:p>
@@ -6900,10 +7929,10 @@
       <w:r>
         <w:rPr>
           <w:noProof/>
-          <w:lang w:eastAsia="en-CA"/>
+          <w:lang w:val="fr-FR" w:eastAsia="fr-FR"/>
         </w:rPr>
         <w:drawing>
-          <wp:inline distT="0" distB="0" distL="0" distR="0" wp14:anchorId="33809466" wp14:editId="66C9EF35">
+          <wp:inline distT="0" distB="0" distL="0" distR="0">
             <wp:extent cx="2371429" cy="2866667"/>
             <wp:effectExtent l="0" t="0" r="0" b="0"/>
             <wp:docPr id="31" name="Picture 31"/>
@@ -6918,7 +7947,7 @@
                     <pic:cNvPicPr/>
                   </pic:nvPicPr>
                   <pic:blipFill>
-                    <a:blip r:embed="rId43"/>
+                    <a:blip r:embed="rId42" cstate="print"/>
                     <a:stretch>
                       <a:fillRect/>
                     </a:stretch>
@@ -6963,6 +7992,7 @@
         <w:rPr>
           <w:color w:val="943634" w:themeColor="accent2" w:themeShade="BF"/>
         </w:rPr>
+        <w:lastRenderedPageBreak/>
         <w:t>IMAGE 27</w:t>
       </w:r>
     </w:p>
@@ -6975,10 +8005,10 @@
       <w:r>
         <w:rPr>
           <w:noProof/>
-          <w:lang w:eastAsia="en-CA"/>
+          <w:lang w:val="fr-FR" w:eastAsia="fr-FR"/>
         </w:rPr>
         <w:drawing>
-          <wp:inline distT="0" distB="0" distL="0" distR="0" wp14:anchorId="6BEAC281" wp14:editId="2834D18A">
+          <wp:inline distT="0" distB="0" distL="0" distR="0">
             <wp:extent cx="4981575" cy="3946941"/>
             <wp:effectExtent l="0" t="0" r="0" b="0"/>
             <wp:docPr id="32" name="Picture 32"/>
@@ -6993,7 +8023,7 @@
                     <pic:cNvPicPr/>
                   </pic:nvPicPr>
                   <pic:blipFill>
-                    <a:blip r:embed="rId44"/>
+                    <a:blip r:embed="rId43" cstate="print"/>
                     <a:stretch>
                       <a:fillRect/>
                     </a:stretch>
@@ -7016,7 +8046,6 @@
     </w:p>
     <w:p>
       <w:r>
-        <w:lastRenderedPageBreak/>
         <w:t>This will launch a dialog box as in IMAGE 28.  From here you can select the descending order option.</w:t>
       </w:r>
     </w:p>
@@ -7037,10 +8066,10 @@
       <w:r>
         <w:rPr>
           <w:noProof/>
-          <w:lang w:eastAsia="en-CA"/>
+          <w:lang w:val="fr-FR" w:eastAsia="fr-FR"/>
         </w:rPr>
         <w:drawing>
-          <wp:inline distT="0" distB="0" distL="0" distR="0" wp14:anchorId="0D576C95" wp14:editId="6DED549C">
+          <wp:inline distT="0" distB="0" distL="0" distR="0">
             <wp:extent cx="2647619" cy="1219048"/>
             <wp:effectExtent l="0" t="0" r="635" b="635"/>
             <wp:docPr id="33" name="Picture 33"/>
@@ -7055,7 +8084,7 @@
                     <pic:cNvPicPr/>
                   </pic:nvPicPr>
                   <pic:blipFill>
-                    <a:blip r:embed="rId45"/>
+                    <a:blip r:embed="rId44" cstate="print"/>
                     <a:stretch>
                       <a:fillRect/>
                     </a:stretch>
@@ -7084,29 +8113,43 @@
         <w:t>we</w:t>
       </w:r>
       <w:r>
-        <w:t xml:space="preserve"> now launch the query by clicking on the </w:t>
+        <w:t xml:space="preserve"> now launch the query by clicking </w:t>
+      </w:r>
+      <w:r>
+        <w:rPr>
+          <w:highlight w:val="cyan"/>
+        </w:rPr>
+        <w:t xml:space="preserve">on the </w:t>
       </w:r>
       <w:r>
         <w:rPr>
           <w:i/>
+          <w:highlight w:val="cyan"/>
         </w:rPr>
         <w:t>launch query</w:t>
       </w:r>
       <w:r>
+        <w:rPr>
+          <w:highlight w:val="cyan"/>
+        </w:rPr>
         <w:t xml:space="preserve"> </w:t>
       </w:r>
       <w:proofErr w:type="gramStart"/>
       <w:r>
+        <w:rPr>
+          <w:highlight w:val="cyan"/>
+        </w:rPr>
         <w:t xml:space="preserve">button </w:t>
       </w:r>
       <w:proofErr w:type="gramEnd"/>
       <w:r>
         <w:rPr>
           <w:noProof/>
-          <w:lang w:eastAsia="en-CA"/>
+          <w:highlight w:val="cyan"/>
+          <w:lang w:val="fr-FR" w:eastAsia="fr-FR"/>
         </w:rPr>
         <w:drawing>
-          <wp:inline distT="0" distB="0" distL="0" distR="0" wp14:anchorId="44D3E5A0" wp14:editId="101CF5D5">
+          <wp:inline distT="0" distB="0" distL="0" distR="0">
             <wp:extent cx="152400" cy="152400"/>
             <wp:effectExtent l="0" t="0" r="0" b="0"/>
             <wp:docPr id="34" name="Picture 34" descr="C:\SQLeoVQB.2012.03Beta01\src\images\table_gear.png"/>
@@ -7123,10 +8166,10 @@
                     </pic:cNvPicPr>
                   </pic:nvPicPr>
                   <pic:blipFill>
-                    <a:blip r:embed="rId40">
+                    <a:blip r:embed="rId39" cstate="print">
                       <a:extLst>
                         <a:ext uri="{28A0092B-C50C-407E-A947-70E740481C1C}">
-                          <a14:useLocalDpi xmlns:a14="http://schemas.microsoft.com/office/drawing/2010/main" val="0"/>
+                          <a14:useLocalDpi xmlns="" xmlns:wpc="http://schemas.microsoft.com/office/word/2010/wordprocessingCanvas" xmlns:mc="http://schemas.openxmlformats.org/markup-compatibility/2006" xmlns:o="urn:schemas-microsoft-com:office:office" xmlns:v="urn:schemas-microsoft-com:vml" xmlns:wp14="http://schemas.microsoft.com/office/word/2010/wordprocessingDrawing" xmlns:w10="urn:schemas-microsoft-com:office:word" xmlns:w="http://schemas.openxmlformats.org/wordprocessingml/2006/main" xmlns:w14="http://schemas.microsoft.com/office/word/2010/wordml" xmlns:wpg="http://schemas.microsoft.com/office/word/2010/wordprocessingGroup" xmlns:wpi="http://schemas.microsoft.com/office/word/2010/wordprocessingInk" xmlns:wps="http://schemas.microsoft.com/office/word/2010/wordprocessingShape" xmlns:a14="http://schemas.microsoft.com/office/drawing/2010/main" val="0"/>
                         </a:ext>
                       </a:extLst>
                     </a:blip>
@@ -7155,7 +8198,13 @@
         </w:drawing>
       </w:r>
       <w:r>
-        <w:t>, we will see that our resulting records are now in alphabetical order by first name.  See IMAGE 29.</w:t>
+        <w:rPr>
+          <w:highlight w:val="cyan"/>
+        </w:rPr>
+        <w:t>,</w:t>
+      </w:r>
+      <w:r>
+        <w:t xml:space="preserve"> we will see that our resulting records are now in alphabetical order by first name.  See IMAGE 29.</w:t>
       </w:r>
     </w:p>
     <w:p>
@@ -7175,10 +8224,10 @@
       <w:r>
         <w:rPr>
           <w:noProof/>
-          <w:lang w:eastAsia="en-CA"/>
+          <w:lang w:val="fr-FR" w:eastAsia="fr-FR"/>
         </w:rPr>
         <w:drawing>
-          <wp:inline distT="0" distB="0" distL="0" distR="0" wp14:anchorId="420FA387" wp14:editId="6D013FE4">
+          <wp:inline distT="0" distB="0" distL="0" distR="0">
             <wp:extent cx="5943600" cy="1191895"/>
             <wp:effectExtent l="0" t="0" r="0" b="8255"/>
             <wp:docPr id="35" name="Picture 35"/>
@@ -7193,7 +8242,7 @@
                     <pic:cNvPicPr/>
                   </pic:nvPicPr>
                   <pic:blipFill>
-                    <a:blip r:embed="rId46"/>
+                    <a:blip r:embed="rId45" cstate="print"/>
                     <a:stretch>
                       <a:fillRect/>
                     </a:stretch>
@@ -7216,6 +8265,7 @@
     </w:p>
     <w:p>
       <w:r>
+        <w:lastRenderedPageBreak/>
         <w:t xml:space="preserve">At this point you have the option to save your query to a file so that you can recall it later, instead of having to duplicate all the steps it has taken you to create it.  Return to the QUERY window using the back </w:t>
       </w:r>
       <w:proofErr w:type="gramStart"/>
@@ -7226,7 +8276,7 @@
       <w:r>
         <w:rPr>
           <w:noProof/>
-          <w:lang w:eastAsia="en-CA"/>
+          <w:lang w:val="fr-FR" w:eastAsia="fr-FR"/>
         </w:rPr>
         <w:drawing>
           <wp:inline distT="0" distB="0" distL="0" distR="0">
@@ -7246,10 +8296,10 @@
                     </pic:cNvPicPr>
                   </pic:nvPicPr>
                   <pic:blipFill>
-                    <a:blip r:embed="rId23">
+                    <a:blip r:embed="rId22" cstate="print">
                       <a:extLst>
                         <a:ext uri="{28A0092B-C50C-407E-A947-70E740481C1C}">
-                          <a14:useLocalDpi xmlns:a14="http://schemas.microsoft.com/office/drawing/2010/main" val="0"/>
+                          <a14:useLocalDpi xmlns="" xmlns:wpc="http://schemas.microsoft.com/office/word/2010/wordprocessingCanvas" xmlns:mc="http://schemas.openxmlformats.org/markup-compatibility/2006" xmlns:o="urn:schemas-microsoft-com:office:office" xmlns:v="urn:schemas-microsoft-com:vml" xmlns:wp14="http://schemas.microsoft.com/office/word/2010/wordprocessingDrawing" xmlns:w10="urn:schemas-microsoft-com:office:word" xmlns:w="http://schemas.openxmlformats.org/wordprocessingml/2006/main" xmlns:w14="http://schemas.microsoft.com/office/word/2010/wordml" xmlns:wpg="http://schemas.microsoft.com/office/word/2010/wordprocessingGroup" xmlns:wpi="http://schemas.microsoft.com/office/word/2010/wordprocessingInk" xmlns:wps="http://schemas.microsoft.com/office/word/2010/wordprocessingShape" xmlns:a14="http://schemas.microsoft.com/office/drawing/2010/main" val="0"/>
                         </a:ext>
                       </a:extLst>
                     </a:blip>
@@ -7283,7 +8333,7 @@
       <w:r>
         <w:rPr>
           <w:noProof/>
-          <w:lang w:eastAsia="en-CA"/>
+          <w:lang w:val="fr-FR" w:eastAsia="fr-FR"/>
         </w:rPr>
         <w:drawing>
           <wp:inline distT="0" distB="0" distL="0" distR="0">
@@ -7303,10 +8353,10 @@
                     </pic:cNvPicPr>
                   </pic:nvPicPr>
                   <pic:blipFill>
-                    <a:blip r:embed="rId47">
+                    <a:blip r:embed="rId46" cstate="print">
                       <a:extLst>
                         <a:ext uri="{28A0092B-C50C-407E-A947-70E740481C1C}">
-                          <a14:useLocalDpi xmlns:a14="http://schemas.microsoft.com/office/drawing/2010/main" val="0"/>
+                          <a14:useLocalDpi xmlns="" xmlns:wpc="http://schemas.microsoft.com/office/word/2010/wordprocessingCanvas" xmlns:mc="http://schemas.openxmlformats.org/markup-compatibility/2006" xmlns:o="urn:schemas-microsoft-com:office:office" xmlns:v="urn:schemas-microsoft-com:vml" xmlns:wp14="http://schemas.microsoft.com/office/word/2010/wordprocessingDrawing" xmlns:w10="urn:schemas-microsoft-com:office:word" xmlns:w="http://schemas.openxmlformats.org/wordprocessingml/2006/main" xmlns:w14="http://schemas.microsoft.com/office/word/2010/wordml" xmlns:wpg="http://schemas.microsoft.com/office/word/2010/wordprocessingGroup" xmlns:wpi="http://schemas.microsoft.com/office/word/2010/wordprocessingInk" xmlns:wps="http://schemas.microsoft.com/office/word/2010/wordprocessingShape" xmlns:a14="http://schemas.microsoft.com/office/drawing/2010/main" val="0"/>
                         </a:ext>
                       </a:extLst>
                     </a:blip>
@@ -7358,37 +8408,64 @@
       </w:r>
       <w:proofErr w:type="spellEnd"/>
       <w:r>
-        <w:t xml:space="preserve"> extension.  </w:t>
+        <w:t xml:space="preserve"> extension</w:t>
+      </w:r>
+      <w:r>
+        <w:rPr>
+          <w:highlight w:val="yellow"/>
+        </w:rPr>
+        <w:t xml:space="preserve">.  </w:t>
       </w:r>
       <w:proofErr w:type="spellStart"/>
       <w:r>
+        <w:rPr>
+          <w:highlight w:val="yellow"/>
+        </w:rPr>
         <w:t>SQLeo</w:t>
       </w:r>
       <w:proofErr w:type="spellEnd"/>
       <w:r>
+        <w:rPr>
+          <w:highlight w:val="yellow"/>
+        </w:rPr>
         <w:t xml:space="preserve"> has </w:t>
       </w:r>
       <w:r>
+        <w:rPr>
+          <w:highlight w:val="yellow"/>
+        </w:rPr>
         <w:t>its</w:t>
       </w:r>
       <w:r>
+        <w:rPr>
+          <w:highlight w:val="yellow"/>
+        </w:rPr>
         <w:t xml:space="preserve"> own file type which uses the .</w:t>
       </w:r>
       <w:proofErr w:type="spellStart"/>
       <w:r>
+        <w:rPr>
+          <w:highlight w:val="yellow"/>
+        </w:rPr>
         <w:t>xlq</w:t>
       </w:r>
       <w:proofErr w:type="spellEnd"/>
       <w:r>
+        <w:rPr>
+          <w:highlight w:val="yellow"/>
+        </w:rPr>
         <w:t xml:space="preserve"> extension.</w:t>
       </w:r>
       <w:r>
+        <w:rPr>
+          <w:highlight w:val="yellow"/>
+        </w:rPr>
         <w:t xml:space="preserve">  You may choose either one.</w:t>
       </w:r>
     </w:p>
     <w:p>
       <w:pPr>
-        <w:pStyle w:val="Heading2"/>
+        <w:pStyle w:val="Titre2"/>
       </w:pPr>
       <w:bookmarkStart w:id="24" w:name="_Toc327875429"/>
       <w:r>
@@ -7510,10 +8587,11 @@
       <w:r>
         <w:rPr>
           <w:noProof/>
-          <w:lang w:eastAsia="en-CA"/>
-        </w:rPr>
+          <w:lang w:val="fr-FR" w:eastAsia="fr-FR"/>
+        </w:rPr>
+        <w:lastRenderedPageBreak/>
         <w:drawing>
-          <wp:inline distT="0" distB="0" distL="0" distR="0" wp14:anchorId="7C1BB80B" wp14:editId="49A6CA45">
+          <wp:inline distT="0" distB="0" distL="0" distR="0">
             <wp:extent cx="6800850" cy="5166030"/>
             <wp:effectExtent l="0" t="0" r="0" b="0"/>
             <wp:docPr id="43" name="Picture 43"/>
@@ -7528,7 +8606,7 @@
                     <pic:cNvPicPr/>
                   </pic:nvPicPr>
                   <pic:blipFill>
-                    <a:blip r:embed="rId48"/>
+                    <a:blip r:embed="rId47" cstate="print"/>
                     <a:stretch>
                       <a:fillRect/>
                     </a:stretch>
@@ -7661,6 +8739,7 @@
         <w:rPr>
           <w:color w:val="943634" w:themeColor="accent2" w:themeShade="BF"/>
         </w:rPr>
+        <w:lastRenderedPageBreak/>
         <w:t>IMAGE 31</w:t>
       </w:r>
     </w:p>
@@ -7668,10 +8747,10 @@
       <w:r>
         <w:rPr>
           <w:noProof/>
-          <w:lang w:eastAsia="en-CA"/>
+          <w:lang w:val="fr-FR" w:eastAsia="fr-FR"/>
         </w:rPr>
         <w:drawing>
-          <wp:inline distT="0" distB="0" distL="0" distR="0" wp14:anchorId="25E4748D" wp14:editId="757ED392">
+          <wp:inline distT="0" distB="0" distL="0" distR="0">
             <wp:extent cx="6819900" cy="5117111"/>
             <wp:effectExtent l="0" t="0" r="0" b="7620"/>
             <wp:docPr id="39" name="Picture 39"/>
@@ -7686,7 +8765,7 @@
                     <pic:cNvPicPr/>
                   </pic:nvPicPr>
                   <pic:blipFill>
-                    <a:blip r:embed="rId49"/>
+                    <a:blip r:embed="rId48" cstate="print"/>
                     <a:stretch>
                       <a:fillRect/>
                     </a:stretch>
@@ -7759,10 +8838,11 @@
       <w:r>
         <w:rPr>
           <w:noProof/>
-          <w:lang w:eastAsia="en-CA"/>
-        </w:rPr>
+          <w:lang w:val="fr-FR" w:eastAsia="fr-FR"/>
+        </w:rPr>
+        <w:lastRenderedPageBreak/>
         <w:drawing>
-          <wp:inline distT="0" distB="0" distL="0" distR="0" wp14:anchorId="1D7DDA57" wp14:editId="0545CE0A">
+          <wp:inline distT="0" distB="0" distL="0" distR="0">
             <wp:extent cx="5943600" cy="2225675"/>
             <wp:effectExtent l="0" t="0" r="0" b="3175"/>
             <wp:docPr id="40" name="Picture 40"/>
@@ -7777,7 +8857,7 @@
                     <pic:cNvPicPr/>
                   </pic:nvPicPr>
                   <pic:blipFill>
-                    <a:blip r:embed="rId50"/>
+                    <a:blip r:embed="rId49" cstate="print"/>
                     <a:stretch>
                       <a:fillRect/>
                     </a:stretch>
@@ -7803,26 +8883,40 @@
         <w:t xml:space="preserve">Now we will </w:t>
       </w:r>
       <w:r>
-        <w:t xml:space="preserve">launch the query by clicking on the </w:t>
+        <w:t xml:space="preserve">launch the query by </w:t>
+      </w:r>
+      <w:r>
+        <w:rPr>
+          <w:highlight w:val="cyan"/>
+        </w:rPr>
+        <w:t xml:space="preserve">clicking on the </w:t>
       </w:r>
       <w:r>
         <w:rPr>
           <w:i/>
+          <w:highlight w:val="cyan"/>
         </w:rPr>
         <w:t>launch query</w:t>
       </w:r>
       <w:r>
+        <w:rPr>
+          <w:highlight w:val="cyan"/>
+        </w:rPr>
         <w:t xml:space="preserve"> </w:t>
       </w:r>
       <w:proofErr w:type="gramStart"/>
       <w:r>
+        <w:rPr>
+          <w:highlight w:val="cyan"/>
+        </w:rPr>
         <w:t xml:space="preserve">button </w:t>
       </w:r>
       <w:proofErr w:type="gramEnd"/>
       <w:r>
         <w:rPr>
           <w:noProof/>
-          <w:lang w:eastAsia="en-CA"/>
+          <w:highlight w:val="cyan"/>
+          <w:lang w:val="fr-FR" w:eastAsia="fr-FR"/>
         </w:rPr>
         <w:drawing>
           <wp:inline distT="0" distB="0" distL="0" distR="0">
@@ -7842,10 +8936,10 @@
                     </pic:cNvPicPr>
                   </pic:nvPicPr>
                   <pic:blipFill>
-                    <a:blip r:embed="rId40">
+                    <a:blip r:embed="rId39" cstate="print">
                       <a:extLst>
                         <a:ext uri="{28A0092B-C50C-407E-A947-70E740481C1C}">
-                          <a14:useLocalDpi xmlns:a14="http://schemas.microsoft.com/office/drawing/2010/main" val="0"/>
+                          <a14:useLocalDpi xmlns="" xmlns:wpc="http://schemas.microsoft.com/office/word/2010/wordprocessingCanvas" xmlns:mc="http://schemas.openxmlformats.org/markup-compatibility/2006" xmlns:o="urn:schemas-microsoft-com:office:office" xmlns:v="urn:schemas-microsoft-com:vml" xmlns:wp14="http://schemas.microsoft.com/office/word/2010/wordprocessingDrawing" xmlns:w10="urn:schemas-microsoft-com:office:word" xmlns:w="http://schemas.openxmlformats.org/wordprocessingml/2006/main" xmlns:w14="http://schemas.microsoft.com/office/word/2010/wordml" xmlns:wpg="http://schemas.microsoft.com/office/word/2010/wordprocessingGroup" xmlns:wpi="http://schemas.microsoft.com/office/word/2010/wordprocessingInk" xmlns:wps="http://schemas.microsoft.com/office/word/2010/wordprocessingShape" xmlns:a14="http://schemas.microsoft.com/office/drawing/2010/main" val="0"/>
                         </a:ext>
                       </a:extLst>
                     </a:blip>
@@ -7874,7 +8968,13 @@
         </w:drawing>
       </w:r>
       <w:r>
-        <w:t>.  See IMAGE 33 for the results.</w:t>
+        <w:rPr>
+          <w:highlight w:val="cyan"/>
+        </w:rPr>
+        <w:t>.</w:t>
+      </w:r>
+      <w:r>
+        <w:t xml:space="preserve">  See IMAGE 33 for the results.</w:t>
       </w:r>
     </w:p>
     <w:p>
@@ -7894,10 +8994,10 @@
       <w:r>
         <w:rPr>
           <w:noProof/>
-          <w:lang w:eastAsia="en-CA"/>
+          <w:lang w:val="fr-FR" w:eastAsia="fr-FR"/>
         </w:rPr>
         <w:drawing>
-          <wp:inline distT="0" distB="0" distL="0" distR="0" wp14:anchorId="035F688B" wp14:editId="51618728">
+          <wp:inline distT="0" distB="0" distL="0" distR="0">
             <wp:extent cx="5943600" cy="1326515"/>
             <wp:effectExtent l="0" t="0" r="0" b="6985"/>
             <wp:docPr id="42" name="Picture 42"/>
@@ -7912,7 +9012,7 @@
                     <pic:cNvPicPr/>
                   </pic:nvPicPr>
                   <pic:blipFill>
-                    <a:blip r:embed="rId51"/>
+                    <a:blip r:embed="rId50" cstate="print"/>
                     <a:stretch>
                       <a:fillRect/>
                     </a:stretch>
@@ -7954,7 +9054,7 @@
     </w:p>
     <w:p>
       <w:pPr>
-        <w:pStyle w:val="Heading1"/>
+        <w:pStyle w:val="Titre1"/>
       </w:pPr>
       <w:bookmarkStart w:id="25" w:name="_Toc327875430"/>
       <w:r>
@@ -7975,8 +9075,63 @@
       <w:bookmarkEnd w:id="25"/>
     </w:p>
     <w:p>
-      <w:r>
-        <w:t xml:space="preserve">The Command Editor is a separate internal window you can use instead of the Visual Query Designer. The Command Editor is intended for those who are confident in their abilities to type SQL queries with a thorough understanding of the SQL language.  The Command Editor is a great place to practice your skills.  If you get your statement wrong, the Command Editor will tell you this is the case.  </w:t>
+      <w:pPr>
+        <w:rPr>
+          <w:b/>
+        </w:rPr>
+      </w:pPr>
+      <w:r>
+        <w:t xml:space="preserve">The Command Editor is a separate internal window you can use instead of the Visual Query Designer. The Command Editor is intended for </w:t>
+      </w:r>
+      <w:r>
+        <w:rPr>
+          <w:highlight w:val="yellow"/>
+        </w:rPr>
+        <w:t>those who are confident in their abilities to type SQL queries with a thorough understanding of the SQL language.  The Command Editor is a great place to practice your skills.  If you get your statement wrong, the Command Editor will tell you this is the case.</w:t>
+      </w:r>
+      <w:r>
+        <w:t xml:space="preserve">  </w:t>
+      </w:r>
+      <w:r>
+        <w:rPr>
+          <w:highlight w:val="green"/>
+        </w:rPr>
+        <w:t xml:space="preserve">Using </w:t>
+      </w:r>
+      <w:r>
+        <w:rPr>
+          <w:b/>
+          <w:highlight w:val="green"/>
+        </w:rPr>
+        <w:t>many SQL statements</w:t>
+      </w:r>
+      <w:r>
+        <w:rPr>
+          <w:b/>
+          <w:highlight w:val="green"/>
+        </w:rPr>
+        <w:t xml:space="preserve"> (SELECT, DML, DDL, PL/SQL)</w:t>
+      </w:r>
+      <w:r>
+        <w:rPr>
+          <w:b/>
+          <w:highlight w:val="green"/>
+        </w:rPr>
+        <w:t xml:space="preserve"> in the same window (when query builder only supports ONE</w:t>
+      </w:r>
+      <w:r>
+        <w:rPr>
+          <w:b/>
+          <w:highlight w:val="green"/>
+        </w:rPr>
+        <w:t xml:space="preserve"> SELECT only</w:t>
+      </w:r>
+      <w:r>
+        <w:rPr>
+          <w:b/>
+          <w:highlight w:val="green"/>
+        </w:rPr>
+        <w:t>)</w:t>
       </w:r>
     </w:p>
     <w:p>
@@ -8026,7 +9181,7 @@
       <w:r>
         <w:rPr>
           <w:noProof/>
-          <w:lang w:eastAsia="en-CA"/>
+          <w:lang w:val="fr-FR" w:eastAsia="fr-FR"/>
         </w:rPr>
         <w:drawing>
           <wp:inline distT="0" distB="0" distL="0" distR="0">
@@ -8046,10 +9201,10 @@
                     </pic:cNvPicPr>
                   </pic:nvPicPr>
                   <pic:blipFill>
-                    <a:blip r:embed="rId52">
+                    <a:blip r:embed="rId51" cstate="print">
                       <a:extLst>
                         <a:ext uri="{28A0092B-C50C-407E-A947-70E740481C1C}">
-                          <a14:useLocalDpi xmlns:a14="http://schemas.microsoft.com/office/drawing/2010/main" val="0"/>
+                          <a14:useLocalDpi xmlns="" xmlns:wpc="http://schemas.microsoft.com/office/word/2010/wordprocessingCanvas" xmlns:mc="http://schemas.openxmlformats.org/markup-compatibility/2006" xmlns:o="urn:schemas-microsoft-com:office:office" xmlns:v="urn:schemas-microsoft-com:vml" xmlns:wp14="http://schemas.microsoft.com/office/word/2010/wordprocessingDrawing" xmlns:w10="urn:schemas-microsoft-com:office:word" xmlns:w="http://schemas.openxmlformats.org/wordprocessingml/2006/main" xmlns:w14="http://schemas.microsoft.com/office/word/2010/wordml" xmlns:wpg="http://schemas.microsoft.com/office/word/2010/wordprocessingGroup" xmlns:wpi="http://schemas.microsoft.com/office/word/2010/wordprocessingInk" xmlns:wps="http://schemas.microsoft.com/office/word/2010/wordprocessingShape" xmlns:a14="http://schemas.microsoft.com/office/drawing/2010/main" val="0"/>
                         </a:ext>
                       </a:extLst>
                     </a:blip>
@@ -8083,10 +9238,16 @@
     </w:p>
     <w:p>
       <w:pPr>
-        <w:pStyle w:val="Heading2"/>
+        <w:pStyle w:val="Titre2"/>
+        <w:rPr>
+          <w:highlight w:val="yellow"/>
+        </w:rPr>
       </w:pPr>
       <w:bookmarkStart w:id="26" w:name="_Toc327875431"/>
       <w:r>
+        <w:rPr>
+          <w:highlight w:val="yellow"/>
+        </w:rPr>
         <w:lastRenderedPageBreak/>
         <w:t>Using Functions</w:t>
       </w:r>
@@ -8094,9 +9255,15 @@
     </w:p>
     <w:p>
       <w:r>
+        <w:rPr>
+          <w:highlight w:val="yellow"/>
+        </w:rPr>
         <w:t xml:space="preserve">Each RDBMS generally come with their own set of Functions which you can use in your SELECT statements to help display your results in a way that is meaningful to you.  Among these Functions will be: CONCAT, </w:t>
       </w:r>
       <w:r>
+        <w:rPr>
+          <w:highlight w:val="yellow"/>
+        </w:rPr>
         <w:t>COUNT, YEAR, FLOOR, MAX, MIN, MONTH, NOW, SUM, etc.  While we will not cover all of these, we will show you how to use the CONCAT Function in the Command Editor.</w:t>
       </w:r>
     </w:p>
@@ -8118,10 +9285,10 @@
       <w:r>
         <w:rPr>
           <w:noProof/>
-          <w:lang w:eastAsia="en-CA"/>
+          <w:lang w:val="fr-FR" w:eastAsia="fr-FR"/>
         </w:rPr>
         <w:drawing>
-          <wp:inline distT="0" distB="0" distL="0" distR="0" wp14:anchorId="12DD6D97" wp14:editId="71262DC7">
+          <wp:inline distT="0" distB="0" distL="0" distR="0">
             <wp:extent cx="6926480" cy="3038475"/>
             <wp:effectExtent l="0" t="0" r="8255" b="0"/>
             <wp:docPr id="45" name="Picture 45"/>
@@ -8136,7 +9303,7 @@
                     <pic:cNvPicPr/>
                   </pic:nvPicPr>
                   <pic:blipFill>
-                    <a:blip r:embed="rId53"/>
+                    <a:blip r:embed="rId52" cstate="print"/>
                     <a:stretch>
                       <a:fillRect/>
                     </a:stretch>
@@ -8164,19 +9331,24 @@
       <w:r>
         <w:rPr>
           <w:i/>
+          <w:highlight w:val="cyan"/>
         </w:rPr>
         <w:t>launch query</w:t>
       </w:r>
       <w:r>
+        <w:rPr>
+          <w:highlight w:val="cyan"/>
+        </w:rPr>
         <w:t xml:space="preserve"> button </w:t>
       </w:r>
       <w:r>
         <w:rPr>
           <w:noProof/>
-          <w:lang w:eastAsia="en-CA"/>
+          <w:highlight w:val="cyan"/>
+          <w:lang w:val="fr-FR" w:eastAsia="fr-FR"/>
         </w:rPr>
         <w:drawing>
-          <wp:inline distT="0" distB="0" distL="0" distR="0" wp14:anchorId="69D1AA44" wp14:editId="2B7DE139">
+          <wp:inline distT="0" distB="0" distL="0" distR="0">
             <wp:extent cx="152400" cy="152400"/>
             <wp:effectExtent l="0" t="0" r="0" b="0"/>
             <wp:docPr id="46" name="Picture 46" descr="C:\SQLeoVQB.2012.03Beta01\src\images\table_gear.png"/>
@@ -8193,10 +9365,10 @@
                     </pic:cNvPicPr>
                   </pic:nvPicPr>
                   <pic:blipFill>
-                    <a:blip r:embed="rId40">
+                    <a:blip r:embed="rId39" cstate="print">
                       <a:extLst>
                         <a:ext uri="{28A0092B-C50C-407E-A947-70E740481C1C}">
-                          <a14:useLocalDpi xmlns:a14="http://schemas.microsoft.com/office/drawing/2010/main" val="0"/>
+                          <a14:useLocalDpi xmlns="" xmlns:wpc="http://schemas.microsoft.com/office/word/2010/wordprocessingCanvas" xmlns:mc="http://schemas.openxmlformats.org/markup-compatibility/2006" xmlns:o="urn:schemas-microsoft-com:office:office" xmlns:v="urn:schemas-microsoft-com:vml" xmlns:wp14="http://schemas.microsoft.com/office/word/2010/wordprocessingDrawing" xmlns:w10="urn:schemas-microsoft-com:office:word" xmlns:w="http://schemas.openxmlformats.org/wordprocessingml/2006/main" xmlns:w14="http://schemas.microsoft.com/office/word/2010/wordml" xmlns:wpg="http://schemas.microsoft.com/office/word/2010/wordprocessingGroup" xmlns:wpi="http://schemas.microsoft.com/office/word/2010/wordprocessingInk" xmlns:wps="http://schemas.microsoft.com/office/word/2010/wordprocessingShape" xmlns:a14="http://schemas.microsoft.com/office/drawing/2010/main" val="0"/>
                         </a:ext>
                       </a:extLst>
                     </a:blip>
@@ -8225,144 +9397,289 @@
         </w:drawing>
       </w:r>
       <w:r>
-        <w:t xml:space="preserve"> on the toolbar, the results of your query will display in the lower pane.</w:t>
-      </w:r>
-    </w:p>
-    <w:p>
-      <w:r>
+        <w:rPr>
+          <w:highlight w:val="cyan"/>
+        </w:rPr>
+        <w:t xml:space="preserve"> on the toolbar</w:t>
+      </w:r>
+      <w:r>
+        <w:t>, the results of your query will display in the lower pane.</w:t>
+      </w:r>
+    </w:p>
+    <w:p>
+      <w:pPr>
+        <w:rPr>
+          <w:b/>
+        </w:rPr>
+      </w:pPr>
+      <w:r>
+        <w:rPr>
+          <w:b/>
+          <w:highlight w:val="green"/>
+        </w:rPr>
+        <w:t xml:space="preserve">Note: starting with 2014.11 </w:t>
+      </w:r>
+      <w:proofErr w:type="gramStart"/>
+      <w:r>
+        <w:rPr>
+          <w:b/>
+          <w:highlight w:val="green"/>
+        </w:rPr>
+        <w:t>version</w:t>
+      </w:r>
+      <w:proofErr w:type="gramEnd"/>
+      <w:r>
+        <w:rPr>
+          <w:b/>
+          <w:highlight w:val="green"/>
+        </w:rPr>
+        <w:t>, SELECT results are displayed in data grid format, to get the previous “text” format you can uncheck that option on the tool bar</w:t>
+      </w:r>
+      <w:r>
+        <w:rPr>
+          <w:b/>
+        </w:rPr>
+        <w:t xml:space="preserve"> </w:t>
+      </w:r>
+    </w:p>
+    <w:p>
+      <w:pPr>
+        <w:rPr>
+          <w:highlight w:val="yellow"/>
+        </w:rPr>
+      </w:pPr>
+      <w:r>
+        <w:rPr>
+          <w:highlight w:val="yellow"/>
+        </w:rPr>
         <w:t xml:space="preserve">In this scenario we decided to concatenate the first name and last name of each employee whose last name was equal to “MacDonald”.  The CONCAT Function concatenates strings to produce a longer string as a result.  Even if you pass numbers as parameters to the CONCAT Function, it will interpret those numbers as strings.  Example:  </w:t>
       </w:r>
       <w:proofErr w:type="spellStart"/>
       <w:proofErr w:type="gramStart"/>
       <w:r>
+        <w:rPr>
+          <w:highlight w:val="yellow"/>
+        </w:rPr>
         <w:t>concat</w:t>
       </w:r>
       <w:proofErr w:type="spellEnd"/>
       <w:r>
+        <w:rPr>
+          <w:highlight w:val="yellow"/>
+        </w:rPr>
         <w:t>(</w:t>
       </w:r>
       <w:proofErr w:type="gramEnd"/>
       <w:r>
+        <w:rPr>
+          <w:highlight w:val="yellow"/>
+        </w:rPr>
         <w:t xml:space="preserve">1,2,3) will result in “123”.  This is known as </w:t>
       </w:r>
       <w:r>
         <w:rPr>
           <w:b/>
+          <w:highlight w:val="yellow"/>
         </w:rPr>
         <w:t>Type Conversion</w:t>
       </w:r>
       <w:r>
+        <w:rPr>
+          <w:highlight w:val="yellow"/>
+        </w:rPr>
         <w:t>.</w:t>
       </w:r>
       <w:r>
+        <w:rPr>
+          <w:highlight w:val="yellow"/>
+        </w:rPr>
         <w:t xml:space="preserve">  In the example above, our CONCAT Function: </w:t>
       </w:r>
       <w:proofErr w:type="spellStart"/>
       <w:proofErr w:type="gramStart"/>
       <w:r>
+        <w:rPr>
+          <w:highlight w:val="yellow"/>
+        </w:rPr>
         <w:t>concat</w:t>
       </w:r>
       <w:proofErr w:type="spellEnd"/>
       <w:r>
+        <w:rPr>
+          <w:highlight w:val="yellow"/>
+        </w:rPr>
         <w:t>(</w:t>
       </w:r>
       <w:proofErr w:type="spellStart"/>
       <w:proofErr w:type="gramEnd"/>
       <w:r>
+        <w:rPr>
+          <w:highlight w:val="yellow"/>
+        </w:rPr>
         <w:t>firstname</w:t>
       </w:r>
       <w:proofErr w:type="spellEnd"/>
       <w:r>
+        <w:rPr>
+          <w:highlight w:val="yellow"/>
+        </w:rPr>
         <w:t xml:space="preserve">, “ “, </w:t>
       </w:r>
       <w:proofErr w:type="spellStart"/>
       <w:r>
+        <w:rPr>
+          <w:highlight w:val="yellow"/>
+        </w:rPr>
         <w:t>lastname</w:t>
       </w:r>
       <w:proofErr w:type="spellEnd"/>
       <w:r>
+        <w:rPr>
+          <w:highlight w:val="yellow"/>
+        </w:rPr>
         <w:t>) combines the string values in the Columns FIRSTNAME and LASTNAME with a space in between.</w:t>
       </w:r>
     </w:p>
     <w:p>
-      <w:r>
+      <w:pPr>
+        <w:rPr>
+          <w:highlight w:val="yellow"/>
+        </w:rPr>
+      </w:pPr>
+      <w:r>
+        <w:rPr>
+          <w:highlight w:val="yellow"/>
+        </w:rPr>
         <w:t>You are encouraged to experiment with all the other Functions supported by your database vendor.</w:t>
       </w:r>
     </w:p>
     <w:p>
       <w:r>
+        <w:rPr>
+          <w:highlight w:val="yellow"/>
+        </w:rPr>
         <w:t xml:space="preserve">Note that there is a keyword being used in the statement that we have not covered before now.  It is the </w:t>
       </w:r>
       <w:r>
         <w:rPr>
           <w:b/>
+          <w:highlight w:val="yellow"/>
         </w:rPr>
         <w:t>AS</w:t>
       </w:r>
       <w:r>
+        <w:rPr>
+          <w:highlight w:val="yellow"/>
+        </w:rPr>
         <w:t xml:space="preserve"> keyword.  In the SELECT clause, as you </w:t>
       </w:r>
       <w:r>
+        <w:rPr>
+          <w:highlight w:val="yellow"/>
+        </w:rPr>
         <w:t>list</w:t>
       </w:r>
       <w:r>
+        <w:rPr>
+          <w:highlight w:val="yellow"/>
+        </w:rPr>
         <w:t xml:space="preserve"> the Columns you wish to display, you can rename them as you see fit using the AS keyword.  In the example in IMAGE 34 this comes in real handy as we were combining the FIRSTNAME and LASTNAME columns together under one label: NAME.</w:t>
       </w:r>
     </w:p>
     <w:p>
       <w:pPr>
-        <w:pStyle w:val="Heading2"/>
-      </w:pPr>
-    </w:p>
-    <w:p>
-      <w:pPr>
-        <w:pStyle w:val="Heading2"/>
+        <w:pStyle w:val="Titre2"/>
+      </w:pPr>
+    </w:p>
+    <w:p>
+      <w:pPr>
+        <w:pStyle w:val="Titre2"/>
+        <w:rPr>
+          <w:highlight w:val="yellow"/>
+        </w:rPr>
       </w:pPr>
       <w:bookmarkStart w:id="27" w:name="_Toc327875432"/>
       <w:r>
+        <w:rPr>
+          <w:highlight w:val="yellow"/>
+        </w:rPr>
         <w:t>Using a Wildcard</w:t>
       </w:r>
       <w:bookmarkEnd w:id="27"/>
     </w:p>
     <w:p>
-      <w:r>
+      <w:pPr>
+        <w:rPr>
+          <w:highlight w:val="yellow"/>
+        </w:rPr>
+      </w:pPr>
+      <w:r>
+        <w:rPr>
+          <w:highlight w:val="yellow"/>
+        </w:rPr>
         <w:t xml:space="preserve">Most database systems also understand the wildcard star character </w:t>
       </w:r>
       <w:r>
         <w:rPr>
           <w:sz w:val="32"/>
           <w:szCs w:val="32"/>
+          <w:highlight w:val="yellow"/>
         </w:rPr>
         <w:t>*</w:t>
       </w:r>
       <w:r>
+        <w:rPr>
+          <w:highlight w:val="yellow"/>
+        </w:rPr>
         <w:t xml:space="preserve">.  </w:t>
       </w:r>
       <w:r>
+        <w:rPr>
+          <w:highlight w:val="yellow"/>
+        </w:rPr>
         <w:t>Its</w:t>
       </w:r>
       <w:r>
+        <w:rPr>
+          <w:highlight w:val="yellow"/>
+        </w:rPr>
         <w:t xml:space="preserve"> meaning to the database is</w:t>
       </w:r>
       <w:r>
+        <w:rPr>
+          <w:highlight w:val="yellow"/>
+        </w:rPr>
         <w:t xml:space="preserve"> interpreted as “show me all columns”.</w:t>
       </w:r>
       <w:r>
+        <w:rPr>
+          <w:highlight w:val="yellow"/>
+        </w:rPr>
         <w:t xml:space="preserve">  When we use it as in IMAGE 35, the database returns all the columns from Table </w:t>
       </w:r>
       <w:proofErr w:type="spellStart"/>
       <w:r>
         <w:rPr>
           <w:i/>
+          <w:highlight w:val="yellow"/>
         </w:rPr>
         <w:t>fax_machines</w:t>
       </w:r>
       <w:proofErr w:type="spellEnd"/>
       <w:r>
+        <w:rPr>
+          <w:highlight w:val="yellow"/>
+        </w:rPr>
         <w:t xml:space="preserve"> even though you can’t see the remaining columns from the image. In a live demonstration, you would need to use the scrollbar to view the rest of the columns returned from the query.</w:t>
       </w:r>
     </w:p>
-    <w:p/>
+    <w:p>
+      <w:pPr>
+        <w:rPr>
+          <w:highlight w:val="yellow"/>
+        </w:rPr>
+      </w:pPr>
+    </w:p>
     <w:p>
       <w:pPr>
         <w:rPr>
@@ -8372,6 +9689,7 @@
       <w:r>
         <w:rPr>
           <w:color w:val="943634" w:themeColor="accent2" w:themeShade="BF"/>
+          <w:highlight w:val="yellow"/>
         </w:rPr>
         <w:t>IMAGE 35</w:t>
       </w:r>
@@ -8380,10 +9698,10 @@
       <w:r>
         <w:rPr>
           <w:noProof/>
-          <w:lang w:eastAsia="en-CA"/>
+          <w:lang w:val="fr-FR" w:eastAsia="fr-FR"/>
         </w:rPr>
         <w:drawing>
-          <wp:inline distT="0" distB="0" distL="0" distR="0" wp14:anchorId="32F667B0" wp14:editId="3F54A04D">
+          <wp:inline distT="0" distB="0" distL="0" distR="0">
             <wp:extent cx="6843055" cy="3019425"/>
             <wp:effectExtent l="0" t="0" r="0" b="0"/>
             <wp:docPr id="47" name="Picture 47"/>
@@ -8398,7 +9716,7 @@
                     <pic:cNvPicPr/>
                   </pic:nvPicPr>
                   <pic:blipFill>
-                    <a:blip r:embed="rId54"/>
+                    <a:blip r:embed="rId53" cstate="print"/>
                     <a:stretch>
                       <a:fillRect/>
                     </a:stretch>
@@ -8421,27 +9739,77 @@
     </w:p>
     <w:p>
       <w:pPr>
-        <w:pStyle w:val="Heading1"/>
+        <w:pStyle w:val="Titre1"/>
       </w:pPr>
       <w:bookmarkStart w:id="28" w:name="_The_Content_Window"/>
       <w:bookmarkEnd w:id="28"/>
     </w:p>
     <w:p>
-      <w:pPr>
-        <w:rPr>
-          <w:rFonts w:eastAsiaTheme="majorEastAsia"/>
-          <w:color w:val="E36C0A" w:themeColor="accent6" w:themeShade="BF"/>
-          <w:sz w:val="36"/>
-          <w:szCs w:val="36"/>
-        </w:rPr>
-      </w:pPr>
+      <w:r>
+        <w:rPr>
+          <w:highlight w:val="cyan"/>
+        </w:rPr>
+        <w:t>New command menu</w:t>
+      </w:r>
+      <w:r>
+        <w:rPr>
+          <w:highlight w:val="cyan"/>
+        </w:rPr>
+        <w:t xml:space="preserve">: </w:t>
+      </w:r>
+      <w:proofErr w:type="spellStart"/>
+      <w:r>
+        <w:rPr>
+          <w:highlight w:val="cyan"/>
+        </w:rPr>
+        <w:t>voir</w:t>
+      </w:r>
+      <w:proofErr w:type="spellEnd"/>
+      <w:r>
+        <w:rPr>
+          <w:highlight w:val="cyan"/>
+        </w:rPr>
+        <w:t xml:space="preserve"> Advanced</w:t>
+      </w:r>
+    </w:p>
+    <w:p>
+      <w:r>
+        <w:rPr>
+          <w:highlight w:val="cyan"/>
+        </w:rPr>
+        <w:t xml:space="preserve">There is an helper to generate syntax for INSERT, UPDATE and DELETE </w:t>
+      </w:r>
+      <w:proofErr w:type="gramStart"/>
+      <w:r>
+        <w:rPr>
+          <w:highlight w:val="cyan"/>
+        </w:rPr>
+        <w:t>statements ...</w:t>
+      </w:r>
+      <w:proofErr w:type="gramEnd"/>
+    </w:p>
+    <w:p/>
+    <w:p>
+      <w:pPr>
+        <w:pStyle w:val="Paragraphedeliste"/>
+        <w:numPr>
+          <w:ilvl w:val="0"/>
+          <w:numId w:val="6"/>
+        </w:numPr>
+      </w:pPr>
+      <w:r>
+        <w:rPr>
+          <w:highlight w:val="green"/>
+        </w:rPr>
+        <w:t>SQL HISTORY</w:t>
+      </w:r>
       <w:r>
         <w:br w:type="page"/>
       </w:r>
     </w:p>
     <w:p>
       <w:pPr>
-        <w:pStyle w:val="Heading1"/>
+        <w:pStyle w:val="Titre1"/>
       </w:pPr>
       <w:bookmarkStart w:id="29" w:name="_Toc327875433"/>
       <w:r>
@@ -8458,13 +9826,30 @@
         <w:t xml:space="preserve"> the Content Window since there is more to explore there.</w:t>
       </w:r>
       <w:r>
-        <w:t xml:space="preserve">  We navigate to the Content Window first by returning to the Metadata Explorer.  From there we can choose any Table being displayed in the Content pane</w:t>
+        <w:t xml:space="preserve">  We navigate to the Content Window first by returning to the Metadata Explorer.  From there we can choose any Table being displayed in the Content </w:t>
+      </w:r>
+      <w:proofErr w:type="gramStart"/>
+      <w:r>
+        <w:t>pane</w:t>
       </w:r>
       <w:r>
         <w:t>,</w:t>
       </w:r>
-      <w:r>
-        <w:t xml:space="preserve"> and using the right mouse button</w:t>
+      <w:proofErr w:type="gramEnd"/>
+      <w:r>
+        <w:t xml:space="preserve"> and using </w:t>
+      </w:r>
+      <w:r>
+        <w:rPr>
+          <w:highlight w:val="green"/>
+        </w:rPr>
+        <w:t>double click or</w:t>
+      </w:r>
+      <w:r>
+        <w:t xml:space="preserve"> </w:t>
+      </w:r>
+      <w:r>
+        <w:t>the right mouse button</w:t>
       </w:r>
       <w:r>
         <w:t>,</w:t>
@@ -8473,10 +9858,19 @@
         <w:t xml:space="preserve"> </w:t>
       </w:r>
       <w:r>
+        <w:rPr>
+          <w:highlight w:val="yellow"/>
+        </w:rPr>
         <w:t xml:space="preserve">we </w:t>
       </w:r>
       <w:r>
-        <w:t xml:space="preserve">select </w:t>
+        <w:rPr>
+          <w:highlight w:val="yellow"/>
+        </w:rPr>
+        <w:t>select</w:t>
+      </w:r>
+      <w:r>
+        <w:t xml:space="preserve"> </w:t>
       </w:r>
       <w:r>
         <w:rPr>
@@ -8523,10 +9917,10 @@
       <w:r>
         <w:rPr>
           <w:noProof/>
-          <w:lang w:eastAsia="en-CA"/>
+          <w:lang w:val="fr-FR" w:eastAsia="fr-FR"/>
         </w:rPr>
         <w:drawing>
-          <wp:inline distT="0" distB="0" distL="0" distR="0" wp14:anchorId="3FEE684C" wp14:editId="59CF347D">
+          <wp:inline distT="0" distB="0" distL="0" distR="0">
             <wp:extent cx="6820946" cy="3371850"/>
             <wp:effectExtent l="0" t="0" r="0" b="0"/>
             <wp:docPr id="44" name="Picture 44"/>
@@ -8541,7 +9935,7 @@
                     <pic:cNvPicPr/>
                   </pic:nvPicPr>
                   <pic:blipFill>
-                    <a:blip r:embed="rId55"/>
+                    <a:blip r:embed="rId54" cstate="print"/>
                     <a:stretch>
                       <a:fillRect/>
                     </a:stretch>
@@ -8581,7 +9975,7 @@
       <w:r>
         <w:rPr>
           <w:noProof/>
-          <w:lang w:eastAsia="en-CA"/>
+          <w:lang w:val="fr-FR" w:eastAsia="fr-FR"/>
         </w:rPr>
         <w:drawing>
           <wp:inline distT="0" distB="0" distL="0" distR="0">
@@ -8601,10 +9995,10 @@
                     </pic:cNvPicPr>
                   </pic:nvPicPr>
                   <pic:blipFill>
-                    <a:blip r:embed="rId56">
+                    <a:blip r:embed="rId55" cstate="print">
                       <a:extLst>
                         <a:ext uri="{28A0092B-C50C-407E-A947-70E740481C1C}">
-                          <a14:useLocalDpi xmlns:a14="http://schemas.microsoft.com/office/drawing/2010/main" val="0"/>
+                          <a14:useLocalDpi xmlns="" xmlns:wpc="http://schemas.microsoft.com/office/word/2010/wordprocessingCanvas" xmlns:mc="http://schemas.openxmlformats.org/markup-compatibility/2006" xmlns:o="urn:schemas-microsoft-com:office:office" xmlns:v="urn:schemas-microsoft-com:vml" xmlns:wp14="http://schemas.microsoft.com/office/word/2010/wordprocessingDrawing" xmlns:w10="urn:schemas-microsoft-com:office:word" xmlns:w="http://schemas.openxmlformats.org/wordprocessingml/2006/main" xmlns:w14="http://schemas.microsoft.com/office/word/2010/wordml" xmlns:wpg="http://schemas.microsoft.com/office/word/2010/wordprocessingGroup" xmlns:wpi="http://schemas.microsoft.com/office/word/2010/wordprocessingInk" xmlns:wps="http://schemas.microsoft.com/office/word/2010/wordprocessingShape" xmlns:a14="http://schemas.microsoft.com/office/drawing/2010/main" val="0"/>
                         </a:ext>
                       </a:extLst>
                     </a:blip>
@@ -8647,7 +10041,7 @@
       <w:r>
         <w:rPr>
           <w:noProof/>
-          <w:lang w:eastAsia="en-CA"/>
+          <w:lang w:val="fr-FR" w:eastAsia="fr-FR"/>
         </w:rPr>
         <w:drawing>
           <wp:inline distT="0" distB="0" distL="0" distR="0">
@@ -8667,10 +10061,10 @@
                     </pic:cNvPicPr>
                   </pic:nvPicPr>
                   <pic:blipFill>
-                    <a:blip r:embed="rId57">
+                    <a:blip r:embed="rId56" cstate="print">
                       <a:extLst>
                         <a:ext uri="{28A0092B-C50C-407E-A947-70E740481C1C}">
-                          <a14:useLocalDpi xmlns:a14="http://schemas.microsoft.com/office/drawing/2010/main" val="0"/>
+                          <a14:useLocalDpi xmlns="" xmlns:wpc="http://schemas.microsoft.com/office/word/2010/wordprocessingCanvas" xmlns:mc="http://schemas.openxmlformats.org/markup-compatibility/2006" xmlns:o="urn:schemas-microsoft-com:office:office" xmlns:v="urn:schemas-microsoft-com:vml" xmlns:wp14="http://schemas.microsoft.com/office/word/2010/wordprocessingDrawing" xmlns:w10="urn:schemas-microsoft-com:office:word" xmlns:w="http://schemas.openxmlformats.org/wordprocessingml/2006/main" xmlns:w14="http://schemas.microsoft.com/office/word/2010/wordml" xmlns:wpg="http://schemas.microsoft.com/office/word/2010/wordprocessingGroup" xmlns:wpi="http://schemas.microsoft.com/office/word/2010/wordprocessingInk" xmlns:wps="http://schemas.microsoft.com/office/word/2010/wordprocessingShape" xmlns:a14="http://schemas.microsoft.com/office/drawing/2010/main" val="0"/>
                         </a:ext>
                       </a:extLst>
                     </a:blip>
@@ -8716,7 +10110,7 @@
       <w:r>
         <w:rPr>
           <w:noProof/>
-          <w:lang w:eastAsia="en-CA"/>
+          <w:lang w:val="fr-FR" w:eastAsia="fr-FR"/>
         </w:rPr>
         <w:drawing>
           <wp:inline distT="0" distB="0" distL="0" distR="0">
@@ -8736,10 +10130,10 @@
                     </pic:cNvPicPr>
                   </pic:nvPicPr>
                   <pic:blipFill>
-                    <a:blip r:embed="rId58">
+                    <a:blip r:embed="rId57" cstate="print">
                       <a:extLst>
                         <a:ext uri="{28A0092B-C50C-407E-A947-70E740481C1C}">
-                          <a14:useLocalDpi xmlns:a14="http://schemas.microsoft.com/office/drawing/2010/main" val="0"/>
+                          <a14:useLocalDpi xmlns="" xmlns:wpc="http://schemas.microsoft.com/office/word/2010/wordprocessingCanvas" xmlns:mc="http://schemas.openxmlformats.org/markup-compatibility/2006" xmlns:o="urn:schemas-microsoft-com:office:office" xmlns:v="urn:schemas-microsoft-com:vml" xmlns:wp14="http://schemas.microsoft.com/office/word/2010/wordprocessingDrawing" xmlns:w10="urn:schemas-microsoft-com:office:word" xmlns:w="http://schemas.openxmlformats.org/wordprocessingml/2006/main" xmlns:w14="http://schemas.microsoft.com/office/word/2010/wordml" xmlns:wpg="http://schemas.microsoft.com/office/word/2010/wordprocessingGroup" xmlns:wpi="http://schemas.microsoft.com/office/word/2010/wordprocessingInk" xmlns:wps="http://schemas.microsoft.com/office/word/2010/wordprocessingShape" xmlns:a14="http://schemas.microsoft.com/office/drawing/2010/main" val="0"/>
                         </a:ext>
                       </a:extLst>
                     </a:blip>
@@ -8785,7 +10179,7 @@
       <w:r>
         <w:rPr>
           <w:noProof/>
-          <w:lang w:eastAsia="en-CA"/>
+          <w:lang w:val="fr-FR" w:eastAsia="fr-FR"/>
         </w:rPr>
         <w:drawing>
           <wp:inline distT="0" distB="0" distL="0" distR="0">
@@ -8805,10 +10199,10 @@
                     </pic:cNvPicPr>
                   </pic:nvPicPr>
                   <pic:blipFill>
-                    <a:blip r:embed="rId59">
+                    <a:blip r:embed="rId58" cstate="print">
                       <a:extLst>
                         <a:ext uri="{28A0092B-C50C-407E-A947-70E740481C1C}">
-                          <a14:useLocalDpi xmlns:a14="http://schemas.microsoft.com/office/drawing/2010/main" val="0"/>
+                          <a14:useLocalDpi xmlns="" xmlns:wpc="http://schemas.microsoft.com/office/word/2010/wordprocessingCanvas" xmlns:mc="http://schemas.openxmlformats.org/markup-compatibility/2006" xmlns:o="urn:schemas-microsoft-com:office:office" xmlns:v="urn:schemas-microsoft-com:vml" xmlns:wp14="http://schemas.microsoft.com/office/word/2010/wordprocessingDrawing" xmlns:w10="urn:schemas-microsoft-com:office:word" xmlns:w="http://schemas.openxmlformats.org/wordprocessingml/2006/main" xmlns:w14="http://schemas.microsoft.com/office/word/2010/wordml" xmlns:wpg="http://schemas.microsoft.com/office/word/2010/wordprocessingGroup" xmlns:wpi="http://schemas.microsoft.com/office/word/2010/wordprocessingInk" xmlns:wps="http://schemas.microsoft.com/office/word/2010/wordprocessingShape" xmlns:a14="http://schemas.microsoft.com/office/drawing/2010/main" val="0"/>
                         </a:ext>
                       </a:extLst>
                     </a:blip>
@@ -8859,10 +10253,10 @@
       <w:r>
         <w:rPr>
           <w:noProof/>
-          <w:lang w:eastAsia="en-CA"/>
+          <w:lang w:val="fr-FR" w:eastAsia="fr-FR"/>
         </w:rPr>
         <w:drawing>
-          <wp:inline distT="0" distB="0" distL="0" distR="0" wp14:anchorId="6A52DBAC" wp14:editId="42CEB019">
+          <wp:inline distT="0" distB="0" distL="0" distR="0">
             <wp:extent cx="4152381" cy="2704762"/>
             <wp:effectExtent l="0" t="0" r="635" b="635"/>
             <wp:docPr id="50" name="Picture 50"/>
@@ -8877,7 +10271,7 @@
                     <pic:cNvPicPr/>
                   </pic:nvPicPr>
                   <pic:blipFill>
-                    <a:blip r:embed="rId60"/>
+                    <a:blip r:embed="rId59" cstate="print"/>
                     <a:stretch>
                       <a:fillRect/>
                     </a:stretch>
@@ -8900,7 +10294,7 @@
     </w:p>
     <w:p>
       <w:pPr>
-        <w:pStyle w:val="Heading2"/>
+        <w:pStyle w:val="Titre2"/>
       </w:pPr>
       <w:bookmarkStart w:id="30" w:name="_Toc327875434"/>
       <w:r>
@@ -8985,6 +10379,50 @@
       </w:r>
     </w:p>
     <w:p>
+      <w:r>
+        <w:t xml:space="preserve">Note: </w:t>
+      </w:r>
+      <w:r>
+        <w:rPr>
+          <w:highlight w:val="green"/>
+        </w:rPr>
+        <w:t>If table has a Primary Key, its fields will be used</w:t>
+      </w:r>
+      <w:r>
+        <w:rPr>
+          <w:highlight w:val="green"/>
+        </w:rPr>
+        <w:t xml:space="preserve"> by default</w:t>
+      </w:r>
+      <w:r>
+        <w:rPr>
+          <w:highlight w:val="green"/>
+        </w:rPr>
+        <w:t xml:space="preserve"> for updates, if not </w:t>
+      </w:r>
+      <w:r>
+        <w:rPr>
+          <w:i/>
+          <w:highlight w:val="green"/>
+        </w:rPr>
+        <w:t>update criteria</w:t>
+      </w:r>
+      <w:r>
+        <w:rPr>
+          <w:highlight w:val="green"/>
+        </w:rPr>
+        <w:t xml:space="preserve"> has to be defined manually to tell the tool how to perform the data </w:t>
+      </w:r>
+      <w:proofErr w:type="spellStart"/>
+      <w:r>
+        <w:rPr>
+          <w:highlight w:val="green"/>
+        </w:rPr>
+        <w:t>modifcation</w:t>
+      </w:r>
+      <w:proofErr w:type="spellEnd"/>
+    </w:p>
+    <w:p>
       <w:pPr>
         <w:rPr>
           <w:color w:val="943634" w:themeColor="accent2" w:themeShade="BF"/>
@@ -9001,10 +10439,10 @@
       <w:r>
         <w:rPr>
           <w:noProof/>
-          <w:lang w:eastAsia="en-CA"/>
+          <w:lang w:val="fr-FR" w:eastAsia="fr-FR"/>
         </w:rPr>
         <w:drawing>
-          <wp:inline distT="0" distB="0" distL="0" distR="0" wp14:anchorId="1120A2A0" wp14:editId="526F0455">
+          <wp:inline distT="0" distB="0" distL="0" distR="0">
             <wp:extent cx="3180953" cy="2257143"/>
             <wp:effectExtent l="0" t="0" r="635" b="0"/>
             <wp:docPr id="55" name="Picture 55"/>
@@ -9019,7 +10457,7 @@
                     <pic:cNvPicPr/>
                   </pic:nvPicPr>
                   <pic:blipFill>
-                    <a:blip r:embed="rId61"/>
+                    <a:blip r:embed="rId60" cstate="print"/>
                     <a:stretch>
                       <a:fillRect/>
                     </a:stretch>
@@ -9082,10 +10520,10 @@
       <w:r>
         <w:rPr>
           <w:noProof/>
-          <w:lang w:eastAsia="en-CA"/>
+          <w:lang w:val="fr-FR" w:eastAsia="fr-FR"/>
         </w:rPr>
         <w:drawing>
-          <wp:inline distT="0" distB="0" distL="0" distR="0" wp14:anchorId="1D30841D" wp14:editId="69491656">
+          <wp:inline distT="0" distB="0" distL="0" distR="0">
             <wp:extent cx="152400" cy="152400"/>
             <wp:effectExtent l="0" t="0" r="0" b="0"/>
             <wp:docPr id="56" name="Picture 56" descr="C:\SQLeoVQB.2012.03Beta01\src\images\table_row_insert.png"/>
@@ -9102,10 +10540,10 @@
                     </pic:cNvPicPr>
                   </pic:nvPicPr>
                   <pic:blipFill>
-                    <a:blip r:embed="rId56">
+                    <a:blip r:embed="rId55" cstate="print">
                       <a:extLst>
                         <a:ext uri="{28A0092B-C50C-407E-A947-70E740481C1C}">
-                          <a14:useLocalDpi xmlns:a14="http://schemas.microsoft.com/office/drawing/2010/main" val="0"/>
+                          <a14:useLocalDpi xmlns="" xmlns:wpc="http://schemas.microsoft.com/office/word/2010/wordprocessingCanvas" xmlns:mc="http://schemas.openxmlformats.org/markup-compatibility/2006" xmlns:o="urn:schemas-microsoft-com:office:office" xmlns:v="urn:schemas-microsoft-com:vml" xmlns:wp14="http://schemas.microsoft.com/office/word/2010/wordprocessingDrawing" xmlns:w10="urn:schemas-microsoft-com:office:word" xmlns:w="http://schemas.openxmlformats.org/wordprocessingml/2006/main" xmlns:w14="http://schemas.microsoft.com/office/word/2010/wordml" xmlns:wpg="http://schemas.microsoft.com/office/word/2010/wordprocessingGroup" xmlns:wpi="http://schemas.microsoft.com/office/word/2010/wordprocessingInk" xmlns:wps="http://schemas.microsoft.com/office/word/2010/wordprocessingShape" xmlns:a14="http://schemas.microsoft.com/office/drawing/2010/main" val="0"/>
                         </a:ext>
                       </a:extLst>
                     </a:blip>
@@ -9176,7 +10614,6 @@
         <w:rPr>
           <w:color w:val="943634" w:themeColor="accent2" w:themeShade="BF"/>
         </w:rPr>
-        <w:lastRenderedPageBreak/>
         <w:t>IMAGE 39</w:t>
       </w:r>
     </w:p>
@@ -9184,10 +10621,10 @@
       <w:r>
         <w:rPr>
           <w:noProof/>
-          <w:lang w:eastAsia="en-CA"/>
+          <w:lang w:val="fr-FR" w:eastAsia="fr-FR"/>
         </w:rPr>
         <w:drawing>
-          <wp:inline distT="0" distB="0" distL="0" distR="0" wp14:anchorId="20A17764" wp14:editId="30C3C53F">
+          <wp:inline distT="0" distB="0" distL="0" distR="0">
             <wp:extent cx="3904762" cy="4180953"/>
             <wp:effectExtent l="0" t="0" r="635" b="0"/>
             <wp:docPr id="58" name="Picture 58"/>
@@ -9202,7 +10639,7 @@
                     <pic:cNvPicPr/>
                   </pic:nvPicPr>
                   <pic:blipFill>
-                    <a:blip r:embed="rId62"/>
+                    <a:blip r:embed="rId61" cstate="print"/>
                     <a:stretch>
                       <a:fillRect/>
                     </a:stretch>
@@ -9292,6 +10729,7 @@
         <w:rPr>
           <w:color w:val="943634" w:themeColor="accent2" w:themeShade="BF"/>
         </w:rPr>
+        <w:lastRenderedPageBreak/>
         <w:t>IMAGE 40</w:t>
       </w:r>
       <w:r>
@@ -9303,10 +10741,10 @@
       <w:r>
         <w:rPr>
           <w:noProof/>
-          <w:lang w:eastAsia="en-CA"/>
+          <w:lang w:val="fr-FR" w:eastAsia="fr-FR"/>
         </w:rPr>
         <w:drawing>
-          <wp:inline distT="0" distB="0" distL="0" distR="0" wp14:anchorId="0D6CFBFF" wp14:editId="290C0C9A">
+          <wp:inline distT="0" distB="0" distL="0" distR="0">
             <wp:extent cx="2333625" cy="3189556"/>
             <wp:effectExtent l="0" t="0" r="0" b="0"/>
             <wp:docPr id="59" name="Picture 59"/>
@@ -9321,7 +10759,7 @@
                     <pic:cNvPicPr/>
                   </pic:nvPicPr>
                   <pic:blipFill>
-                    <a:blip r:embed="rId63"/>
+                    <a:blip r:embed="rId62" cstate="print"/>
                     <a:stretch>
                       <a:fillRect/>
                     </a:stretch>
@@ -9344,7 +10782,6 @@
     </w:p>
     <w:p>
       <w:r>
-        <w:lastRenderedPageBreak/>
         <w:t xml:space="preserve">Before we save our changes, let us remove a record from this Table.  District 3 is no longer required, so we will remove it.  We right click on record three and select the </w:t>
       </w:r>
       <w:r>
@@ -9374,10 +10811,10 @@
       <w:r>
         <w:rPr>
           <w:noProof/>
-          <w:lang w:eastAsia="en-CA"/>
+          <w:lang w:val="fr-FR" w:eastAsia="fr-FR"/>
         </w:rPr>
         <w:drawing>
-          <wp:inline distT="0" distB="0" distL="0" distR="0" wp14:anchorId="5538A16F" wp14:editId="2F75B00C">
+          <wp:inline distT="0" distB="0" distL="0" distR="0">
             <wp:extent cx="3438095" cy="4171429"/>
             <wp:effectExtent l="0" t="0" r="0" b="635"/>
             <wp:docPr id="60" name="Picture 60"/>
@@ -9392,7 +10829,7 @@
                     <pic:cNvPicPr/>
                   </pic:nvPicPr>
                   <pic:blipFill>
-                    <a:blip r:embed="rId64"/>
+                    <a:blip r:embed="rId63" cstate="print"/>
                     <a:stretch>
                       <a:fillRect/>
                     </a:stretch>
@@ -9428,6 +10865,7 @@
         <w:rPr>
           <w:color w:val="943634" w:themeColor="accent2" w:themeShade="BF"/>
         </w:rPr>
+        <w:lastRenderedPageBreak/>
         <w:t>IMAGE 42</w:t>
       </w:r>
     </w:p>
@@ -9435,10 +10873,10 @@
       <w:r>
         <w:rPr>
           <w:noProof/>
-          <w:lang w:eastAsia="en-CA"/>
+          <w:lang w:val="fr-FR" w:eastAsia="fr-FR"/>
         </w:rPr>
         <w:drawing>
-          <wp:inline distT="0" distB="0" distL="0" distR="0" wp14:anchorId="2BAABFF1" wp14:editId="17D3B4D3">
+          <wp:inline distT="0" distB="0" distL="0" distR="0">
             <wp:extent cx="2971429" cy="2104762"/>
             <wp:effectExtent l="0" t="0" r="635" b="0"/>
             <wp:docPr id="61" name="Picture 61"/>
@@ -9453,7 +10891,7 @@
                     <pic:cNvPicPr/>
                   </pic:nvPicPr>
                   <pic:blipFill>
-                    <a:blip r:embed="rId65"/>
+                    <a:blip r:embed="rId64" cstate="print"/>
                     <a:stretch>
                       <a:fillRect/>
                     </a:stretch>
@@ -9519,10 +10957,10 @@
       <w:r>
         <w:rPr>
           <w:noProof/>
-          <w:lang w:eastAsia="en-CA"/>
+          <w:lang w:val="fr-FR" w:eastAsia="fr-FR"/>
         </w:rPr>
         <w:drawing>
-          <wp:inline distT="0" distB="0" distL="0" distR="0" wp14:anchorId="509ADDF1" wp14:editId="60413F30">
+          <wp:inline distT="0" distB="0" distL="0" distR="0">
             <wp:extent cx="4714286" cy="3380953"/>
             <wp:effectExtent l="0" t="0" r="0" b="0"/>
             <wp:docPr id="62" name="Picture 62"/>
@@ -9537,7 +10975,7 @@
                     <pic:cNvPicPr/>
                   </pic:nvPicPr>
                   <pic:blipFill>
-                    <a:blip r:embed="rId66"/>
+                    <a:blip r:embed="rId65" cstate="print"/>
                     <a:stretch>
                       <a:fillRect/>
                     </a:stretch>
@@ -9566,27 +11004,13 @@
         <w:rPr>
           <w:i/>
         </w:rPr>
-        <w:t xml:space="preserve">apply changes to </w:t>
-      </w:r>
-      <w:proofErr w:type="spellStart"/>
-      <w:r>
-        <w:rPr>
-          <w:i/>
-        </w:rPr>
-        <w:t>db</w:t>
-      </w:r>
-      <w:proofErr w:type="spellEnd"/>
-      <w:r>
-        <w:rPr>
-          <w:i/>
-        </w:rPr>
-        <w:t xml:space="preserve"> </w:t>
+        <w:t xml:space="preserve">apply changes to db </w:t>
       </w:r>
       <w:r>
         <w:rPr>
           <w:i/>
           <w:noProof/>
-          <w:lang w:eastAsia="en-CA"/>
+          <w:lang w:val="fr-FR" w:eastAsia="fr-FR"/>
         </w:rPr>
         <w:drawing>
           <wp:inline distT="0" distB="0" distL="0" distR="0">
@@ -9606,10 +11030,10 @@
                     </pic:cNvPicPr>
                   </pic:nvPicPr>
                   <pic:blipFill>
-                    <a:blip r:embed="rId67">
+                    <a:blip r:embed="rId66" cstate="print">
                       <a:extLst>
                         <a:ext uri="{28A0092B-C50C-407E-A947-70E740481C1C}">
-                          <a14:useLocalDpi xmlns:a14="http://schemas.microsoft.com/office/drawing/2010/main" val="0"/>
+                          <a14:useLocalDpi xmlns="" xmlns:wpc="http://schemas.microsoft.com/office/word/2010/wordprocessingCanvas" xmlns:mc="http://schemas.openxmlformats.org/markup-compatibility/2006" xmlns:o="urn:schemas-microsoft-com:office:office" xmlns:v="urn:schemas-microsoft-com:vml" xmlns:wp14="http://schemas.microsoft.com/office/word/2010/wordprocessingDrawing" xmlns:w10="urn:schemas-microsoft-com:office:word" xmlns:w="http://schemas.openxmlformats.org/wordprocessingml/2006/main" xmlns:w14="http://schemas.microsoft.com/office/word/2010/wordml" xmlns:wpg="http://schemas.microsoft.com/office/word/2010/wordprocessingGroup" xmlns:wpi="http://schemas.microsoft.com/office/word/2010/wordprocessingInk" xmlns:wps="http://schemas.microsoft.com/office/word/2010/wordprocessingShape" xmlns:a14="http://schemas.microsoft.com/office/drawing/2010/main" val="0"/>
                         </a:ext>
                       </a:extLst>
                     </a:blip>
@@ -9677,10 +11101,11 @@
       <w:r>
         <w:rPr>
           <w:noProof/>
-          <w:lang w:eastAsia="en-CA"/>
-        </w:rPr>
+          <w:lang w:val="fr-FR" w:eastAsia="fr-FR"/>
+        </w:rPr>
+        <w:lastRenderedPageBreak/>
         <w:drawing>
-          <wp:inline distT="0" distB="0" distL="0" distR="0" wp14:anchorId="54195F55" wp14:editId="664A5C8B">
+          <wp:inline distT="0" distB="0" distL="0" distR="0">
             <wp:extent cx="2714286" cy="2038095"/>
             <wp:effectExtent l="0" t="0" r="0" b="635"/>
             <wp:docPr id="64" name="Picture 64"/>
@@ -9695,7 +11120,7 @@
                     <pic:cNvPicPr/>
                   </pic:nvPicPr>
                   <pic:blipFill>
-                    <a:blip r:embed="rId68"/>
+                    <a:blip r:embed="rId67" cstate="print"/>
                     <a:stretch>
                       <a:fillRect/>
                     </a:stretch>
@@ -9718,7 +11143,7 @@
     </w:p>
     <w:p>
       <w:pPr>
-        <w:pStyle w:val="Heading2"/>
+        <w:pStyle w:val="Titre2"/>
       </w:pPr>
       <w:bookmarkStart w:id="31" w:name="_Toc327875435"/>
       <w:r>
@@ -9737,7 +11162,19 @@
         <w:t>employees</w:t>
       </w:r>
       <w:r>
-        <w:t xml:space="preserve"> Table again.  We want to open up all the data in this Table, so using the right mouse button, we will right click on the </w:t>
+        <w:t xml:space="preserve"> Table again.  We want to open up all the data in this Table, so using the right mouse button, we will </w:t>
+      </w:r>
+      <w:r>
+        <w:rPr>
+          <w:highlight w:val="green"/>
+        </w:rPr>
+        <w:t>double click or</w:t>
+      </w:r>
+      <w:r>
+        <w:t xml:space="preserve"> </w:t>
+      </w:r>
+      <w:r>
+        <w:t xml:space="preserve">right click on the </w:t>
       </w:r>
       <w:r>
         <w:rPr>
@@ -9769,7 +11206,6 @@
         <w:rPr>
           <w:color w:val="943634" w:themeColor="accent2" w:themeShade="BF"/>
         </w:rPr>
-        <w:lastRenderedPageBreak/>
         <w:t>IMAGE 45</w:t>
       </w:r>
     </w:p>
@@ -9777,10 +11213,10 @@
       <w:r>
         <w:rPr>
           <w:noProof/>
-          <w:lang w:eastAsia="en-CA"/>
+          <w:lang w:val="fr-FR" w:eastAsia="fr-FR"/>
         </w:rPr>
         <w:drawing>
-          <wp:inline distT="0" distB="0" distL="0" distR="0" wp14:anchorId="5B89EF14" wp14:editId="55A5C1FC">
+          <wp:inline distT="0" distB="0" distL="0" distR="0">
             <wp:extent cx="5943600" cy="3981450"/>
             <wp:effectExtent l="0" t="0" r="0" b="0"/>
             <wp:docPr id="38" name="Picture 38"/>
@@ -9795,7 +11231,7 @@
                     <pic:cNvPicPr/>
                   </pic:nvPicPr>
                   <pic:blipFill>
-                    <a:blip r:embed="rId24"/>
+                    <a:blip r:embed="rId23" cstate="print"/>
                     <a:stretch>
                       <a:fillRect/>
                     </a:stretch>
@@ -9838,10 +11274,11 @@
       <w:r>
         <w:rPr>
           <w:noProof/>
-          <w:lang w:eastAsia="en-CA"/>
-        </w:rPr>
+          <w:lang w:val="fr-FR" w:eastAsia="fr-FR"/>
+        </w:rPr>
+        <w:lastRenderedPageBreak/>
         <w:drawing>
-          <wp:inline distT="0" distB="0" distL="0" distR="0" wp14:anchorId="2745C4D5" wp14:editId="6615864C">
+          <wp:inline distT="0" distB="0" distL="0" distR="0">
             <wp:extent cx="5943600" cy="3364865"/>
             <wp:effectExtent l="0" t="0" r="0" b="6985"/>
             <wp:docPr id="57" name="Picture 57"/>
@@ -9856,7 +11293,7 @@
                     <pic:cNvPicPr/>
                   </pic:nvPicPr>
                   <pic:blipFill>
-                    <a:blip r:embed="rId69"/>
+                    <a:blip r:embed="rId68" cstate="print"/>
                     <a:stretch>
                       <a:fillRect/>
                     </a:stretch>
@@ -9879,7 +11316,6 @@
     </w:p>
     <w:p>
       <w:r>
-        <w:lastRenderedPageBreak/>
         <w:t xml:space="preserve">From what we can see in the image, the data is in no particular order.  If you want to start making sense of it all, it may be helpful to sort the data by </w:t>
       </w:r>
       <w:proofErr w:type="spellStart"/>
@@ -9932,10 +11368,10 @@
       <w:r>
         <w:rPr>
           <w:noProof/>
-          <w:lang w:eastAsia="en-CA"/>
+          <w:lang w:val="fr-FR" w:eastAsia="fr-FR"/>
         </w:rPr>
         <w:drawing>
-          <wp:inline distT="0" distB="0" distL="0" distR="0" wp14:anchorId="25BF2591" wp14:editId="4477BD1E">
+          <wp:inline distT="0" distB="0" distL="0" distR="0">
             <wp:extent cx="5619750" cy="3181523"/>
             <wp:effectExtent l="0" t="0" r="0" b="0"/>
             <wp:docPr id="65" name="Picture 65"/>
@@ -9950,7 +11386,7 @@
                     <pic:cNvPicPr/>
                   </pic:nvPicPr>
                   <pic:blipFill>
-                    <a:blip r:embed="rId70"/>
+                    <a:blip r:embed="rId69" cstate="print"/>
                     <a:stretch>
                       <a:fillRect/>
                     </a:stretch>
@@ -9993,10 +11429,11 @@
       <w:r>
         <w:rPr>
           <w:noProof/>
-          <w:lang w:eastAsia="en-CA"/>
-        </w:rPr>
+          <w:lang w:val="fr-FR" w:eastAsia="fr-FR"/>
+        </w:rPr>
+        <w:lastRenderedPageBreak/>
         <w:drawing>
-          <wp:inline distT="0" distB="0" distL="0" distR="0" wp14:anchorId="733C558B" wp14:editId="2233F487">
+          <wp:inline distT="0" distB="0" distL="0" distR="0">
             <wp:extent cx="5619750" cy="3181523"/>
             <wp:effectExtent l="0" t="0" r="0" b="0"/>
             <wp:docPr id="66" name="Picture 66"/>
@@ -10011,7 +11448,7 @@
                     <pic:cNvPicPr/>
                   </pic:nvPicPr>
                   <pic:blipFill>
-                    <a:blip r:embed="rId71"/>
+                    <a:blip r:embed="rId70" cstate="print"/>
                     <a:stretch>
                       <a:fillRect/>
                     </a:stretch>
@@ -10034,11 +11471,10 @@
     </w:p>
     <w:p>
       <w:pPr>
-        <w:pStyle w:val="Heading2"/>
+        <w:pStyle w:val="Titre2"/>
       </w:pPr>
       <w:bookmarkStart w:id="32" w:name="_Toc327875436"/>
       <w:r>
-        <w:lastRenderedPageBreak/>
         <w:t>Filtering Data</w:t>
       </w:r>
       <w:bookmarkEnd w:id="32"/>
@@ -10056,7 +11492,7 @@
       <w:r>
         <w:rPr>
           <w:noProof/>
-          <w:lang w:eastAsia="en-CA"/>
+          <w:lang w:val="fr-FR" w:eastAsia="fr-FR"/>
         </w:rPr>
         <w:drawing>
           <wp:inline distT="0" distB="0" distL="0" distR="0">
@@ -10076,10 +11512,10 @@
                     </pic:cNvPicPr>
                   </pic:nvPicPr>
                   <pic:blipFill>
-                    <a:blip r:embed="rId58">
+                    <a:blip r:embed="rId57" cstate="print">
                       <a:extLst>
                         <a:ext uri="{28A0092B-C50C-407E-A947-70E740481C1C}">
-                          <a14:useLocalDpi xmlns:a14="http://schemas.microsoft.com/office/drawing/2010/main" val="0"/>
+                          <a14:useLocalDpi xmlns="" xmlns:wpc="http://schemas.microsoft.com/office/word/2010/wordprocessingCanvas" xmlns:mc="http://schemas.openxmlformats.org/markup-compatibility/2006" xmlns:o="urn:schemas-microsoft-com:office:office" xmlns:v="urn:schemas-microsoft-com:vml" xmlns:wp14="http://schemas.microsoft.com/office/word/2010/wordprocessingDrawing" xmlns:w10="urn:schemas-microsoft-com:office:word" xmlns:w="http://schemas.openxmlformats.org/wordprocessingml/2006/main" xmlns:w14="http://schemas.microsoft.com/office/word/2010/wordml" xmlns:wpg="http://schemas.microsoft.com/office/word/2010/wordprocessingGroup" xmlns:wpi="http://schemas.microsoft.com/office/word/2010/wordprocessingInk" xmlns:wps="http://schemas.microsoft.com/office/word/2010/wordprocessingShape" xmlns:a14="http://schemas.microsoft.com/office/drawing/2010/main" val="0"/>
                         </a:ext>
                       </a:extLst>
                     </a:blip>
@@ -10131,10 +11567,10 @@
       <w:r>
         <w:rPr>
           <w:noProof/>
-          <w:lang w:eastAsia="en-CA"/>
+          <w:lang w:val="fr-FR" w:eastAsia="fr-FR"/>
         </w:rPr>
         <w:drawing>
-          <wp:inline distT="0" distB="0" distL="0" distR="0" wp14:anchorId="10A4975F" wp14:editId="154FD6D4">
+          <wp:inline distT="0" distB="0" distL="0" distR="0">
             <wp:extent cx="4714286" cy="1514286"/>
             <wp:effectExtent l="0" t="0" r="0" b="0"/>
             <wp:docPr id="68" name="Picture 68"/>
@@ -10149,7 +11585,7 @@
                     <pic:cNvPicPr/>
                   </pic:nvPicPr>
                   <pic:blipFill>
-                    <a:blip r:embed="rId72"/>
+                    <a:blip r:embed="rId71" cstate="print"/>
                     <a:stretch>
                       <a:fillRect/>
                     </a:stretch>
@@ -10198,10 +11634,11 @@
       <w:r>
         <w:rPr>
           <w:noProof/>
-          <w:lang w:eastAsia="en-CA"/>
-        </w:rPr>
+          <w:lang w:val="fr-FR" w:eastAsia="fr-FR"/>
+        </w:rPr>
+        <w:lastRenderedPageBreak/>
         <w:drawing>
-          <wp:inline distT="0" distB="0" distL="0" distR="0" wp14:anchorId="79BC57FB" wp14:editId="1AA5582E">
+          <wp:inline distT="0" distB="0" distL="0" distR="0">
             <wp:extent cx="5943600" cy="3364865"/>
             <wp:effectExtent l="0" t="0" r="0" b="6985"/>
             <wp:docPr id="69" name="Picture 69"/>
@@ -10216,7 +11653,7 @@
                     <pic:cNvPicPr/>
                   </pic:nvPicPr>
                   <pic:blipFill>
-                    <a:blip r:embed="rId73"/>
+                    <a:blip r:embed="rId72" cstate="print"/>
                     <a:stretch>
                       <a:fillRect/>
                     </a:stretch>
@@ -10292,7 +11729,6 @@
         <w:rPr>
           <w:color w:val="943634" w:themeColor="accent2" w:themeShade="BF"/>
         </w:rPr>
-        <w:lastRenderedPageBreak/>
         <w:t>IMAGE 51</w:t>
       </w:r>
     </w:p>
@@ -10300,10 +11736,10 @@
       <w:r>
         <w:rPr>
           <w:noProof/>
-          <w:lang w:eastAsia="en-CA"/>
+          <w:lang w:val="fr-FR" w:eastAsia="fr-FR"/>
         </w:rPr>
         <w:drawing>
-          <wp:inline distT="0" distB="0" distL="0" distR="0" wp14:anchorId="566AA5BF" wp14:editId="5477A469">
+          <wp:inline distT="0" distB="0" distL="0" distR="0">
             <wp:extent cx="4714286" cy="1352381"/>
             <wp:effectExtent l="0" t="0" r="0" b="635"/>
             <wp:docPr id="70" name="Picture 70"/>
@@ -10318,7 +11754,7 @@
                     <pic:cNvPicPr/>
                   </pic:nvPicPr>
                   <pic:blipFill>
-                    <a:blip r:embed="rId74"/>
+                    <a:blip r:embed="rId73" cstate="print"/>
                     <a:stretch>
                       <a:fillRect/>
                     </a:stretch>
@@ -10341,7 +11777,7 @@
     </w:p>
     <w:p>
       <w:pPr>
-        <w:pStyle w:val="Heading2"/>
+        <w:pStyle w:val="Titre2"/>
       </w:pPr>
       <w:bookmarkStart w:id="33" w:name="_Toc327875437"/>
       <w:r>
@@ -10356,7 +11792,7 @@
       <w:r>
         <w:rPr>
           <w:noProof/>
-          <w:lang w:eastAsia="en-CA"/>
+          <w:lang w:val="fr-FR" w:eastAsia="fr-FR"/>
         </w:rPr>
         <w:drawing>
           <wp:inline distT="0" distB="0" distL="0" distR="0">
@@ -10376,10 +11812,10 @@
                     </pic:cNvPicPr>
                   </pic:nvPicPr>
                   <pic:blipFill>
-                    <a:blip r:embed="rId59">
+                    <a:blip r:embed="rId58" cstate="print">
                       <a:extLst>
                         <a:ext uri="{28A0092B-C50C-407E-A947-70E740481C1C}">
-                          <a14:useLocalDpi xmlns:a14="http://schemas.microsoft.com/office/drawing/2010/main" val="0"/>
+                          <a14:useLocalDpi xmlns="" xmlns:wpc="http://schemas.microsoft.com/office/word/2010/wordprocessingCanvas" xmlns:mc="http://schemas.openxmlformats.org/markup-compatibility/2006" xmlns:o="urn:schemas-microsoft-com:office:office" xmlns:v="urn:schemas-microsoft-com:vml" xmlns:wp14="http://schemas.microsoft.com/office/word/2010/wordprocessingDrawing" xmlns:w10="urn:schemas-microsoft-com:office:word" xmlns:w="http://schemas.openxmlformats.org/wordprocessingml/2006/main" xmlns:w14="http://schemas.microsoft.com/office/word/2010/wordml" xmlns:wpg="http://schemas.microsoft.com/office/word/2010/wordprocessingGroup" xmlns:wpi="http://schemas.microsoft.com/office/word/2010/wordprocessingInk" xmlns:wps="http://schemas.microsoft.com/office/word/2010/wordprocessingShape" xmlns:a14="http://schemas.microsoft.com/office/drawing/2010/main" val="0"/>
                         </a:ext>
                       </a:extLst>
                     </a:blip>
@@ -10434,45 +11870,73 @@
     </w:p>
     <w:p>
       <w:pPr>
-        <w:pStyle w:val="Heading1"/>
+        <w:pStyle w:val="Titre1"/>
+        <w:rPr>
+          <w:highlight w:val="yellow"/>
+        </w:rPr>
       </w:pPr>
       <w:bookmarkStart w:id="34" w:name="_Toc327875438"/>
       <w:r>
+        <w:rPr>
+          <w:highlight w:val="yellow"/>
+        </w:rPr>
         <w:t xml:space="preserve">Proposed </w:t>
       </w:r>
       <w:r>
+        <w:rPr>
+          <w:highlight w:val="yellow"/>
+        </w:rPr>
         <w:t>Future Improvements</w:t>
       </w:r>
       <w:bookmarkEnd w:id="34"/>
     </w:p>
     <w:p>
       <w:r>
+        <w:rPr>
+          <w:highlight w:val="yellow"/>
+        </w:rPr>
         <w:t xml:space="preserve">The Content window will not load all the records in memory, but only the first 100 records. As the user scrolls down the lists of records </w:t>
       </w:r>
       <w:proofErr w:type="spellStart"/>
       <w:r>
+        <w:rPr>
+          <w:highlight w:val="yellow"/>
+        </w:rPr>
         <w:t>SQLeo</w:t>
       </w:r>
       <w:proofErr w:type="spellEnd"/>
       <w:r>
+        <w:rPr>
+          <w:highlight w:val="yellow"/>
+        </w:rPr>
         <w:t xml:space="preserve"> will retrieve</w:t>
       </w:r>
       <w:r>
+        <w:rPr>
+          <w:highlight w:val="yellow"/>
+        </w:rPr>
         <w:t xml:space="preserve"> the</w:t>
       </w:r>
       <w:r>
+        <w:rPr>
+          <w:highlight w:val="yellow"/>
+        </w:rPr>
         <w:t xml:space="preserve"> next 100 records</w:t>
       </w:r>
       <w:r>
+        <w:rPr>
+          <w:highlight w:val="yellow"/>
+        </w:rPr>
         <w:t xml:space="preserve"> for display.</w:t>
       </w:r>
     </w:p>
     <w:p>
       <w:pPr>
-        <w:pStyle w:val="Heading1"/>
+        <w:pStyle w:val="Titre1"/>
       </w:pPr>
       <w:bookmarkStart w:id="35" w:name="_Toc327875439"/>
       <w:r>
+        <w:lastRenderedPageBreak/>
         <w:t>Troubleshooting</w:t>
       </w:r>
       <w:bookmarkEnd w:id="35"/>
@@ -10517,7 +11981,7 @@
     </w:p>
     <w:p>
       <w:pPr>
-        <w:pStyle w:val="Heading1"/>
+        <w:pStyle w:val="Titre1"/>
       </w:pPr>
       <w:bookmarkStart w:id="36" w:name="_Toc327875440"/>
       <w:r>
@@ -10537,10 +12001,10 @@
       <w:r>
         <w:t xml:space="preserve"> website: </w:t>
       </w:r>
-      <w:hyperlink r:id="rId75" w:history="1">
+      <w:hyperlink r:id="rId74" w:history="1">
         <w:r>
           <w:rPr>
-            <w:rStyle w:val="Hyperlink"/>
+            <w:rStyle w:val="Lienhypertexte"/>
           </w:rPr>
           <w:t>http://sourceforge.net/p/sqleo/discussion/</w:t>
         </w:r>
@@ -10548,7 +12012,7 @@
     </w:p>
     <w:p/>
     <w:sectPr>
-      <w:footerReference w:type="default" r:id="rId76"/>
+      <w:footerReference w:type="default" r:id="rId75"/>
       <w:pgSz w:w="12240" w:h="15840"/>
       <w:pgMar w:top="567" w:right="720" w:bottom="397" w:left="720" w:header="709" w:footer="709" w:gutter="0"/>
       <w:cols w:space="708"/>
@@ -10559,7 +12023,7 @@
 </file>
 
 <file path=word/endnotes.xml><?xml version="1.0" encoding="utf-8"?>
-<w:endnotes xmlns:wpc="http://schemas.microsoft.com/office/word/2010/wordprocessingCanvas" xmlns:mc="http://schemas.openxmlformats.org/markup-compatibility/2006" xmlns:o="urn:schemas-microsoft-com:office:office" xmlns:r="http://schemas.openxmlformats.org/officeDocument/2006/relationships" xmlns:m="http://schemas.openxmlformats.org/officeDocument/2006/math" xmlns:v="urn:schemas-microsoft-com:vml" xmlns:wp14="http://schemas.microsoft.com/office/word/2010/wordprocessingDrawing" xmlns:wp="http://schemas.openxmlformats.org/drawingml/2006/wordprocessingDrawing" xmlns:w10="urn:schemas-microsoft-com:office:word" xmlns:w="http://schemas.openxmlformats.org/wordprocessingml/2006/main" xmlns:w14="http://schemas.microsoft.com/office/word/2010/wordml" xmlns:wpg="http://schemas.microsoft.com/office/word/2010/wordprocessingGroup" xmlns:wpi="http://schemas.microsoft.com/office/word/2010/wordprocessingInk" xmlns:wne="http://schemas.microsoft.com/office/word/2006/wordml" xmlns:wps="http://schemas.microsoft.com/office/word/2010/wordprocessingShape" mc:Ignorable="w14 wp14">
+<w:endnotes xmlns:ve="http://schemas.openxmlformats.org/markup-compatibility/2006" xmlns:o="urn:schemas-microsoft-com:office:office" xmlns:r="http://schemas.openxmlformats.org/officeDocument/2006/relationships" xmlns:m="http://schemas.openxmlformats.org/officeDocument/2006/math" xmlns:v="urn:schemas-microsoft-com:vml" xmlns:wp="http://schemas.openxmlformats.org/drawingml/2006/wordprocessingDrawing" xmlns:w10="urn:schemas-microsoft-com:office:word" xmlns:w="http://schemas.openxmlformats.org/wordprocessingml/2006/main" xmlns:wne="http://schemas.microsoft.com/office/word/2006/wordml">
   <w:endnote w:type="separator" w:id="-1">
     <w:p>
       <w:r>
@@ -10578,10 +12042,10 @@
 </file>
 
 <file path=word/footer1.xml><?xml version="1.0" encoding="utf-8"?>
-<w:ftr xmlns:wpc="http://schemas.microsoft.com/office/word/2010/wordprocessingCanvas" xmlns:mc="http://schemas.openxmlformats.org/markup-compatibility/2006" xmlns:o="urn:schemas-microsoft-com:office:office" xmlns:r="http://schemas.openxmlformats.org/officeDocument/2006/relationships" xmlns:m="http://schemas.openxmlformats.org/officeDocument/2006/math" xmlns:v="urn:schemas-microsoft-com:vml" xmlns:wp14="http://schemas.microsoft.com/office/word/2010/wordprocessingDrawing" xmlns:wp="http://schemas.openxmlformats.org/drawingml/2006/wordprocessingDrawing" xmlns:w10="urn:schemas-microsoft-com:office:word" xmlns:w="http://schemas.openxmlformats.org/wordprocessingml/2006/main" xmlns:w14="http://schemas.microsoft.com/office/word/2010/wordml" xmlns:wpg="http://schemas.microsoft.com/office/word/2010/wordprocessingGroup" xmlns:wpi="http://schemas.microsoft.com/office/word/2010/wordprocessingInk" xmlns:wne="http://schemas.microsoft.com/office/word/2006/wordml" xmlns:wps="http://schemas.microsoft.com/office/word/2010/wordprocessingShape" mc:Ignorable="w14 wp14">
+<w:ftr xmlns:ve="http://schemas.openxmlformats.org/markup-compatibility/2006" xmlns:o="urn:schemas-microsoft-com:office:office" xmlns:r="http://schemas.openxmlformats.org/officeDocument/2006/relationships" xmlns:m="http://schemas.openxmlformats.org/officeDocument/2006/math" xmlns:v="urn:schemas-microsoft-com:vml" xmlns:wp="http://schemas.openxmlformats.org/drawingml/2006/wordprocessingDrawing" xmlns:w10="urn:schemas-microsoft-com:office:word" xmlns:w="http://schemas.openxmlformats.org/wordprocessingml/2006/main" xmlns:wne="http://schemas.microsoft.com/office/word/2006/wordml">
   <w:p>
     <w:pPr>
-      <w:pStyle w:val="Footer"/>
+      <w:pStyle w:val="Pieddepage"/>
       <w:rPr>
         <w:rFonts w:asciiTheme="majorHAnsi" w:eastAsiaTheme="majorEastAsia" w:hAnsiTheme="majorHAnsi" w:cstheme="majorBidi"/>
       </w:rPr>
@@ -10632,7 +12096,7 @@
         <w:rFonts w:asciiTheme="majorHAnsi" w:eastAsiaTheme="majorEastAsia" w:hAnsiTheme="majorHAnsi" w:cstheme="majorBidi"/>
         <w:noProof/>
       </w:rPr>
-      <w:t>4</w:t>
+      <w:t>1</w:t>
     </w:r>
     <w:r>
       <w:rPr>
@@ -10644,14 +12108,14 @@
   </w:p>
   <w:p>
     <w:pPr>
-      <w:pStyle w:val="Footer"/>
+      <w:pStyle w:val="Pieddepage"/>
     </w:pPr>
   </w:p>
 </w:ftr>
 </file>
 
 <file path=word/footnotes.xml><?xml version="1.0" encoding="utf-8"?>
-<w:footnotes xmlns:wpc="http://schemas.microsoft.com/office/word/2010/wordprocessingCanvas" xmlns:mc="http://schemas.openxmlformats.org/markup-compatibility/2006" xmlns:o="urn:schemas-microsoft-com:office:office" xmlns:r="http://schemas.openxmlformats.org/officeDocument/2006/relationships" xmlns:m="http://schemas.openxmlformats.org/officeDocument/2006/math" xmlns:v="urn:schemas-microsoft-com:vml" xmlns:wp14="http://schemas.microsoft.com/office/word/2010/wordprocessingDrawing" xmlns:wp="http://schemas.openxmlformats.org/drawingml/2006/wordprocessingDrawing" xmlns:w10="urn:schemas-microsoft-com:office:word" xmlns:w="http://schemas.openxmlformats.org/wordprocessingml/2006/main" xmlns:w14="http://schemas.microsoft.com/office/word/2010/wordml" xmlns:wpg="http://schemas.microsoft.com/office/word/2010/wordprocessingGroup" xmlns:wpi="http://schemas.microsoft.com/office/word/2010/wordprocessingInk" xmlns:wne="http://schemas.microsoft.com/office/word/2006/wordml" xmlns:wps="http://schemas.microsoft.com/office/word/2010/wordprocessingShape" mc:Ignorable="w14 wp14">
+<w:footnotes xmlns:ve="http://schemas.openxmlformats.org/markup-compatibility/2006" xmlns:o="urn:schemas-microsoft-com:office:office" xmlns:r="http://schemas.openxmlformats.org/officeDocument/2006/relationships" xmlns:m="http://schemas.openxmlformats.org/officeDocument/2006/math" xmlns:v="urn:schemas-microsoft-com:vml" xmlns:wp="http://schemas.openxmlformats.org/drawingml/2006/wordprocessingDrawing" xmlns:w10="urn:schemas-microsoft-com:office:word" xmlns:w="http://schemas.openxmlformats.org/wordprocessingml/2006/main" xmlns:wne="http://schemas.microsoft.com/office/word/2006/wordml">
   <w:footnote w:type="separator" w:id="-1">
     <w:p>
       <w:r>
@@ -10670,7 +12134,7 @@
 </file>
 
 <file path=word/numbering.xml><?xml version="1.0" encoding="utf-8"?>
-<w:numbering xmlns:wpc="http://schemas.microsoft.com/office/word/2010/wordprocessingCanvas" xmlns:mc="http://schemas.openxmlformats.org/markup-compatibility/2006" xmlns:o="urn:schemas-microsoft-com:office:office" xmlns:r="http://schemas.openxmlformats.org/officeDocument/2006/relationships" xmlns:m="http://schemas.openxmlformats.org/officeDocument/2006/math" xmlns:v="urn:schemas-microsoft-com:vml" xmlns:wp14="http://schemas.microsoft.com/office/word/2010/wordprocessingDrawing" xmlns:wp="http://schemas.openxmlformats.org/drawingml/2006/wordprocessingDrawing" xmlns:w10="urn:schemas-microsoft-com:office:word" xmlns:w="http://schemas.openxmlformats.org/wordprocessingml/2006/main" xmlns:w14="http://schemas.microsoft.com/office/word/2010/wordml" xmlns:wpg="http://schemas.microsoft.com/office/word/2010/wordprocessingGroup" xmlns:wpi="http://schemas.microsoft.com/office/word/2010/wordprocessingInk" xmlns:wne="http://schemas.microsoft.com/office/word/2006/wordml" xmlns:wps="http://schemas.microsoft.com/office/word/2010/wordprocessingShape" mc:Ignorable="w14 wp14">
+<w:numbering xmlns:ve="http://schemas.openxmlformats.org/markup-compatibility/2006" xmlns:o="urn:schemas-microsoft-com:office:office" xmlns:r="http://schemas.openxmlformats.org/officeDocument/2006/relationships" xmlns:m="http://schemas.openxmlformats.org/officeDocument/2006/math" xmlns:v="urn:schemas-microsoft-com:vml" xmlns:wp="http://schemas.openxmlformats.org/drawingml/2006/wordprocessingDrawing" xmlns:w10="urn:schemas-microsoft-com:office:word" xmlns:w="http://schemas.openxmlformats.org/wordprocessingml/2006/main" xmlns:wne="http://schemas.microsoft.com/office/word/2006/wordml">
   <w:abstractNum w:abstractNumId="0">
     <w:nsid w:val="0EFF7839"/>
     <w:multiLevelType w:val="hybridMultilevel"/>
@@ -10785,6 +12249,118 @@
     </w:lvl>
   </w:abstractNum>
   <w:abstractNum w:abstractNumId="1">
+    <w:nsid w:val="266C2F9B"/>
+    <w:multiLevelType w:val="hybridMultilevel"/>
+    <w:tmpl w:val="34007178"/>
+    <w:lvl w:ilvl="0" w:tplc="62CEF5EE">
+      <w:numFmt w:val="bullet"/>
+      <w:lvlText w:val=""/>
+      <w:lvlJc w:val="left"/>
+      <w:pPr>
+        <w:ind w:left="720" w:hanging="360"/>
+      </w:pPr>
+      <w:rPr>
+        <w:rFonts w:ascii="Wingdings" w:eastAsiaTheme="minorHAnsi" w:hAnsi="Wingdings" w:cs="Arial" w:hint="default"/>
+      </w:rPr>
+    </w:lvl>
+    <w:lvl w:ilvl="1" w:tplc="040C0003" w:tentative="1">
+      <w:start w:val="1"/>
+      <w:numFmt w:val="bullet"/>
+      <w:lvlText w:val="o"/>
+      <w:lvlJc w:val="left"/>
+      <w:pPr>
+        <w:ind w:left="1440" w:hanging="360"/>
+      </w:pPr>
+      <w:rPr>
+        <w:rFonts w:ascii="Courier New" w:hAnsi="Courier New" w:cs="Courier New" w:hint="default"/>
+      </w:rPr>
+    </w:lvl>
+    <w:lvl w:ilvl="2" w:tplc="040C0005" w:tentative="1">
+      <w:start w:val="1"/>
+      <w:numFmt w:val="bullet"/>
+      <w:lvlText w:val=""/>
+      <w:lvlJc w:val="left"/>
+      <w:pPr>
+        <w:ind w:left="2160" w:hanging="360"/>
+      </w:pPr>
+      <w:rPr>
+        <w:rFonts w:ascii="Wingdings" w:hAnsi="Wingdings" w:hint="default"/>
+      </w:rPr>
+    </w:lvl>
+    <w:lvl w:ilvl="3" w:tplc="040C0001" w:tentative="1">
+      <w:start w:val="1"/>
+      <w:numFmt w:val="bullet"/>
+      <w:lvlText w:val=""/>
+      <w:lvlJc w:val="left"/>
+      <w:pPr>
+        <w:ind w:left="2880" w:hanging="360"/>
+      </w:pPr>
+      <w:rPr>
+        <w:rFonts w:ascii="Symbol" w:hAnsi="Symbol" w:hint="default"/>
+      </w:rPr>
+    </w:lvl>
+    <w:lvl w:ilvl="4" w:tplc="040C0003" w:tentative="1">
+      <w:start w:val="1"/>
+      <w:numFmt w:val="bullet"/>
+      <w:lvlText w:val="o"/>
+      <w:lvlJc w:val="left"/>
+      <w:pPr>
+        <w:ind w:left="3600" w:hanging="360"/>
+      </w:pPr>
+      <w:rPr>
+        <w:rFonts w:ascii="Courier New" w:hAnsi="Courier New" w:cs="Courier New" w:hint="default"/>
+      </w:rPr>
+    </w:lvl>
+    <w:lvl w:ilvl="5" w:tplc="040C0005" w:tentative="1">
+      <w:start w:val="1"/>
+      <w:numFmt w:val="bullet"/>
+      <w:lvlText w:val=""/>
+      <w:lvlJc w:val="left"/>
+      <w:pPr>
+        <w:ind w:left="4320" w:hanging="360"/>
+      </w:pPr>
+      <w:rPr>
+        <w:rFonts w:ascii="Wingdings" w:hAnsi="Wingdings" w:hint="default"/>
+      </w:rPr>
+    </w:lvl>
+    <w:lvl w:ilvl="6" w:tplc="040C0001" w:tentative="1">
+      <w:start w:val="1"/>
+      <w:numFmt w:val="bullet"/>
+      <w:lvlText w:val=""/>
+      <w:lvlJc w:val="left"/>
+      <w:pPr>
+        <w:ind w:left="5040" w:hanging="360"/>
+      </w:pPr>
+      <w:rPr>
+        <w:rFonts w:ascii="Symbol" w:hAnsi="Symbol" w:hint="default"/>
+      </w:rPr>
+    </w:lvl>
+    <w:lvl w:ilvl="7" w:tplc="040C0003" w:tentative="1">
+      <w:start w:val="1"/>
+      <w:numFmt w:val="bullet"/>
+      <w:lvlText w:val="o"/>
+      <w:lvlJc w:val="left"/>
+      <w:pPr>
+        <w:ind w:left="5760" w:hanging="360"/>
+      </w:pPr>
+      <w:rPr>
+        <w:rFonts w:ascii="Courier New" w:hAnsi="Courier New" w:cs="Courier New" w:hint="default"/>
+      </w:rPr>
+    </w:lvl>
+    <w:lvl w:ilvl="8" w:tplc="040C0005" w:tentative="1">
+      <w:start w:val="1"/>
+      <w:numFmt w:val="bullet"/>
+      <w:lvlText w:val=""/>
+      <w:lvlJc w:val="left"/>
+      <w:pPr>
+        <w:ind w:left="6480" w:hanging="360"/>
+      </w:pPr>
+      <w:rPr>
+        <w:rFonts w:ascii="Wingdings" w:hAnsi="Wingdings" w:hint="default"/>
+      </w:rPr>
+    </w:lvl>
+  </w:abstractNum>
+  <w:abstractNum w:abstractNumId="2">
     <w:nsid w:val="4CF067C1"/>
     <w:multiLevelType w:val="multilevel"/>
     <w:tmpl w:val="6C9E586A"/>
@@ -10933,7 +12509,119 @@
       </w:rPr>
     </w:lvl>
   </w:abstractNum>
-  <w:abstractNum w:abstractNumId="2">
+  <w:abstractNum w:abstractNumId="3">
+    <w:nsid w:val="653A3250"/>
+    <w:multiLevelType w:val="hybridMultilevel"/>
+    <w:tmpl w:val="CEC873A8"/>
+    <w:lvl w:ilvl="0" w:tplc="8312D6AA">
+      <w:numFmt w:val="bullet"/>
+      <w:lvlText w:val=""/>
+      <w:lvlJc w:val="left"/>
+      <w:pPr>
+        <w:ind w:left="720" w:hanging="360"/>
+      </w:pPr>
+      <w:rPr>
+        <w:rFonts w:ascii="Wingdings" w:eastAsiaTheme="minorHAnsi" w:hAnsi="Wingdings" w:cs="Arial" w:hint="default"/>
+      </w:rPr>
+    </w:lvl>
+    <w:lvl w:ilvl="1" w:tplc="040C0003" w:tentative="1">
+      <w:start w:val="1"/>
+      <w:numFmt w:val="bullet"/>
+      <w:lvlText w:val="o"/>
+      <w:lvlJc w:val="left"/>
+      <w:pPr>
+        <w:ind w:left="1440" w:hanging="360"/>
+      </w:pPr>
+      <w:rPr>
+        <w:rFonts w:ascii="Courier New" w:hAnsi="Courier New" w:cs="Courier New" w:hint="default"/>
+      </w:rPr>
+    </w:lvl>
+    <w:lvl w:ilvl="2" w:tplc="040C0005" w:tentative="1">
+      <w:start w:val="1"/>
+      <w:numFmt w:val="bullet"/>
+      <w:lvlText w:val=""/>
+      <w:lvlJc w:val="left"/>
+      <w:pPr>
+        <w:ind w:left="2160" w:hanging="360"/>
+      </w:pPr>
+      <w:rPr>
+        <w:rFonts w:ascii="Wingdings" w:hAnsi="Wingdings" w:hint="default"/>
+      </w:rPr>
+    </w:lvl>
+    <w:lvl w:ilvl="3" w:tplc="040C0001" w:tentative="1">
+      <w:start w:val="1"/>
+      <w:numFmt w:val="bullet"/>
+      <w:lvlText w:val=""/>
+      <w:lvlJc w:val="left"/>
+      <w:pPr>
+        <w:ind w:left="2880" w:hanging="360"/>
+      </w:pPr>
+      <w:rPr>
+        <w:rFonts w:ascii="Symbol" w:hAnsi="Symbol" w:hint="default"/>
+      </w:rPr>
+    </w:lvl>
+    <w:lvl w:ilvl="4" w:tplc="040C0003" w:tentative="1">
+      <w:start w:val="1"/>
+      <w:numFmt w:val="bullet"/>
+      <w:lvlText w:val="o"/>
+      <w:lvlJc w:val="left"/>
+      <w:pPr>
+        <w:ind w:left="3600" w:hanging="360"/>
+      </w:pPr>
+      <w:rPr>
+        <w:rFonts w:ascii="Courier New" w:hAnsi="Courier New" w:cs="Courier New" w:hint="default"/>
+      </w:rPr>
+    </w:lvl>
+    <w:lvl w:ilvl="5" w:tplc="040C0005" w:tentative="1">
+      <w:start w:val="1"/>
+      <w:numFmt w:val="bullet"/>
+      <w:lvlText w:val=""/>
+      <w:lvlJc w:val="left"/>
+      <w:pPr>
+        <w:ind w:left="4320" w:hanging="360"/>
+      </w:pPr>
+      <w:rPr>
+        <w:rFonts w:ascii="Wingdings" w:hAnsi="Wingdings" w:hint="default"/>
+      </w:rPr>
+    </w:lvl>
+    <w:lvl w:ilvl="6" w:tplc="040C0001" w:tentative="1">
+      <w:start w:val="1"/>
+      <w:numFmt w:val="bullet"/>
+      <w:lvlText w:val=""/>
+      <w:lvlJc w:val="left"/>
+      <w:pPr>
+        <w:ind w:left="5040" w:hanging="360"/>
+      </w:pPr>
+      <w:rPr>
+        <w:rFonts w:ascii="Symbol" w:hAnsi="Symbol" w:hint="default"/>
+      </w:rPr>
+    </w:lvl>
+    <w:lvl w:ilvl="7" w:tplc="040C0003" w:tentative="1">
+      <w:start w:val="1"/>
+      <w:numFmt w:val="bullet"/>
+      <w:lvlText w:val="o"/>
+      <w:lvlJc w:val="left"/>
+      <w:pPr>
+        <w:ind w:left="5760" w:hanging="360"/>
+      </w:pPr>
+      <w:rPr>
+        <w:rFonts w:ascii="Courier New" w:hAnsi="Courier New" w:cs="Courier New" w:hint="default"/>
+      </w:rPr>
+    </w:lvl>
+    <w:lvl w:ilvl="8" w:tplc="040C0005" w:tentative="1">
+      <w:start w:val="1"/>
+      <w:numFmt w:val="bullet"/>
+      <w:lvlText w:val=""/>
+      <w:lvlJc w:val="left"/>
+      <w:pPr>
+        <w:ind w:left="6480" w:hanging="360"/>
+      </w:pPr>
+      <w:rPr>
+        <w:rFonts w:ascii="Wingdings" w:hAnsi="Wingdings" w:hint="default"/>
+      </w:rPr>
+    </w:lvl>
+  </w:abstractNum>
+  <w:abstractNum w:abstractNumId="4">
     <w:nsid w:val="662F57FA"/>
     <w:multiLevelType w:val="hybridMultilevel"/>
     <w:tmpl w:val="A9443FF0"/>
@@ -11046,7 +12734,7 @@
       </w:rPr>
     </w:lvl>
   </w:abstractNum>
-  <w:abstractNum w:abstractNumId="3">
+  <w:abstractNum w:abstractNumId="5">
     <w:nsid w:val="67556A0E"/>
     <w:multiLevelType w:val="hybridMultilevel"/>
     <w:tmpl w:val="1F42A87A"/>
@@ -11159,7 +12847,7 @@
       </w:rPr>
     </w:lvl>
   </w:abstractNum>
-  <w:abstractNum w:abstractNumId="4">
+  <w:abstractNum w:abstractNumId="6">
     <w:nsid w:val="7C180734"/>
     <w:multiLevelType w:val="hybridMultilevel"/>
     <w:tmpl w:val="40D46B9E"/>
@@ -11273,25 +12961,31 @@
     </w:lvl>
   </w:abstractNum>
   <w:num w:numId="1">
-    <w:abstractNumId w:val="3"/>
+    <w:abstractNumId w:val="5"/>
   </w:num>
   <w:num w:numId="2">
-    <w:abstractNumId w:val="4"/>
+    <w:abstractNumId w:val="6"/>
   </w:num>
   <w:num w:numId="3">
     <w:abstractNumId w:val="0"/>
   </w:num>
   <w:num w:numId="4">
+    <w:abstractNumId w:val="4"/>
+  </w:num>
+  <w:num w:numId="5">
     <w:abstractNumId w:val="2"/>
   </w:num>
-  <w:num w:numId="5">
+  <w:num w:numId="6">
     <w:abstractNumId w:val="1"/>
+  </w:num>
+  <w:num w:numId="7">
+    <w:abstractNumId w:val="3"/>
   </w:num>
 </w:numbering>
 </file>
 
 <file path=word/styles.xml><?xml version="1.0" encoding="utf-8"?>
-<w:styles xmlns:mc="http://schemas.openxmlformats.org/markup-compatibility/2006" xmlns:r="http://schemas.openxmlformats.org/officeDocument/2006/relationships" xmlns:w="http://schemas.openxmlformats.org/wordprocessingml/2006/main" xmlns:w14="http://schemas.microsoft.com/office/word/2010/wordml" mc:Ignorable="w14">
+<w:styles xmlns:r="http://schemas.openxmlformats.org/officeDocument/2006/relationships" xmlns:w="http://schemas.openxmlformats.org/wordprocessingml/2006/main">
   <w:docDefaults>
     <w:rPrDefault>
       <w:rPr>
@@ -11454,11 +13148,11 @@
       <w:rFonts w:ascii="Arial" w:hAnsi="Arial" w:cs="Arial"/>
     </w:rPr>
   </w:style>
-  <w:style w:type="paragraph" w:styleId="Heading1">
+  <w:style w:type="paragraph" w:styleId="Titre1">
     <w:name w:val="heading 1"/>
     <w:basedOn w:val="Normal"/>
     <w:next w:val="Normal"/>
-    <w:link w:val="Heading1Char"/>
+    <w:link w:val="Titre1Car"/>
     <w:uiPriority w:val="9"/>
     <w:qFormat/>
     <w:rsid w:val="006F5045"/>
@@ -11478,11 +13172,11 @@
       <w:szCs w:val="36"/>
     </w:rPr>
   </w:style>
-  <w:style w:type="paragraph" w:styleId="Heading2">
+  <w:style w:type="paragraph" w:styleId="Titre2">
     <w:name w:val="heading 2"/>
     <w:basedOn w:val="Normal"/>
     <w:next w:val="Normal"/>
-    <w:link w:val="Heading2Char"/>
+    <w:link w:val="Titre2Car"/>
     <w:uiPriority w:val="9"/>
     <w:unhideWhenUsed/>
     <w:qFormat/>
@@ -11502,11 +13196,11 @@
       <w:szCs w:val="26"/>
     </w:rPr>
   </w:style>
-  <w:style w:type="paragraph" w:styleId="Heading3">
+  <w:style w:type="paragraph" w:styleId="Titre3">
     <w:name w:val="heading 3"/>
     <w:basedOn w:val="Normal"/>
     <w:next w:val="Normal"/>
-    <w:link w:val="Heading3Char"/>
+    <w:link w:val="Titre3Car"/>
     <w:uiPriority w:val="9"/>
     <w:unhideWhenUsed/>
     <w:qFormat/>
@@ -11525,17 +13219,18 @@
       <w:color w:val="4F81BD" w:themeColor="accent1"/>
     </w:rPr>
   </w:style>
-  <w:style w:type="character" w:default="1" w:styleId="DefaultParagraphFont">
+  <w:style w:type="character" w:default="1" w:styleId="Policepardfaut">
     <w:name w:val="Default Paragraph Font"/>
     <w:uiPriority w:val="1"/>
     <w:semiHidden/>
     <w:unhideWhenUsed/>
   </w:style>
-  <w:style w:type="table" w:default="1" w:styleId="TableNormal">
+  <w:style w:type="table" w:default="1" w:styleId="TableauNormal">
     <w:name w:val="Normal Table"/>
     <w:uiPriority w:val="99"/>
     <w:semiHidden/>
     <w:unhideWhenUsed/>
+    <w:qFormat/>
     <w:tblPr>
       <w:tblInd w:w="0" w:type="dxa"/>
       <w:tblCellMar>
@@ -11546,13 +13241,13 @@
       </w:tblCellMar>
     </w:tblPr>
   </w:style>
-  <w:style w:type="numbering" w:default="1" w:styleId="NoList">
+  <w:style w:type="numbering" w:default="1" w:styleId="Aucuneliste">
     <w:name w:val="No List"/>
     <w:uiPriority w:val="99"/>
     <w:semiHidden/>
     <w:unhideWhenUsed/>
   </w:style>
-  <w:style w:type="paragraph" w:styleId="ListParagraph">
+  <w:style w:type="paragraph" w:styleId="Paragraphedeliste">
     <w:name w:val="List Paragraph"/>
     <w:basedOn w:val="Normal"/>
     <w:uiPriority w:val="34"/>
@@ -11563,9 +13258,9 @@
       <w:contextualSpacing/>
     </w:pPr>
   </w:style>
-  <w:style w:type="character" w:styleId="HTMLCite">
+  <w:style w:type="character" w:styleId="CitationHTML">
     <w:name w:val="HTML Cite"/>
-    <w:basedOn w:val="DefaultParagraphFont"/>
+    <w:basedOn w:val="Policepardfaut"/>
     <w:uiPriority w:val="99"/>
     <w:semiHidden/>
     <w:unhideWhenUsed/>
@@ -11575,9 +13270,9 @@
       <w:iCs/>
     </w:rPr>
   </w:style>
-  <w:style w:type="character" w:styleId="Hyperlink">
+  <w:style w:type="character" w:styleId="Lienhypertexte">
     <w:name w:val="Hyperlink"/>
-    <w:basedOn w:val="DefaultParagraphFont"/>
+    <w:basedOn w:val="Policepardfaut"/>
     <w:uiPriority w:val="99"/>
     <w:unhideWhenUsed/>
     <w:rsid w:val="00AD76DC"/>
@@ -11588,16 +13283,16 @@
   </w:style>
   <w:style w:type="character" w:customStyle="1" w:styleId="bylinepipe1">
     <w:name w:val="bylinepipe1"/>
-    <w:basedOn w:val="DefaultParagraphFont"/>
+    <w:basedOn w:val="Policepardfaut"/>
     <w:rsid w:val="00AD76DC"/>
     <w:rPr>
       <w:color w:val="666666"/>
     </w:rPr>
   </w:style>
-  <w:style w:type="character" w:customStyle="1" w:styleId="Heading1Char">
-    <w:name w:val="Heading 1 Char"/>
-    <w:basedOn w:val="DefaultParagraphFont"/>
-    <w:link w:val="Heading1"/>
+  <w:style w:type="character" w:customStyle="1" w:styleId="Titre1Car">
+    <w:name w:val="Titre 1 Car"/>
+    <w:basedOn w:val="Policepardfaut"/>
+    <w:link w:val="Titre1"/>
     <w:uiPriority w:val="9"/>
     <w:rsid w:val="006F5045"/>
     <w:rPr>
@@ -11609,9 +13304,9 @@
       <w:szCs w:val="36"/>
     </w:rPr>
   </w:style>
-  <w:style w:type="character" w:styleId="Emphasis">
+  <w:style w:type="character" w:styleId="Accentuation">
     <w:name w:val="Emphasis"/>
-    <w:basedOn w:val="DefaultParagraphFont"/>
+    <w:basedOn w:val="Policepardfaut"/>
     <w:uiPriority w:val="20"/>
     <w:qFormat/>
     <w:rsid w:val="007B2D4F"/>
@@ -11620,9 +13315,9 @@
       <w:iCs/>
     </w:rPr>
   </w:style>
-  <w:style w:type="character" w:styleId="Strong">
+  <w:style w:type="character" w:styleId="lev">
     <w:name w:val="Strong"/>
-    <w:basedOn w:val="DefaultParagraphFont"/>
+    <w:basedOn w:val="Policepardfaut"/>
     <w:uiPriority w:val="22"/>
     <w:qFormat/>
     <w:rsid w:val="007B2D4F"/>
@@ -11631,10 +13326,10 @@
       <w:bCs/>
     </w:rPr>
   </w:style>
-  <w:style w:type="paragraph" w:styleId="BalloonText">
+  <w:style w:type="paragraph" w:styleId="Textedebulles">
     <w:name w:val="Balloon Text"/>
     <w:basedOn w:val="Normal"/>
-    <w:link w:val="BalloonTextChar"/>
+    <w:link w:val="TextedebullesCar"/>
     <w:uiPriority w:val="99"/>
     <w:semiHidden/>
     <w:unhideWhenUsed/>
@@ -11648,10 +13343,10 @@
       <w:szCs w:val="16"/>
     </w:rPr>
   </w:style>
-  <w:style w:type="character" w:customStyle="1" w:styleId="BalloonTextChar">
-    <w:name w:val="Balloon Text Char"/>
-    <w:basedOn w:val="DefaultParagraphFont"/>
-    <w:link w:val="BalloonText"/>
+  <w:style w:type="character" w:customStyle="1" w:styleId="TextedebullesCar">
+    <w:name w:val="Texte de bulles Car"/>
+    <w:basedOn w:val="Policepardfaut"/>
+    <w:link w:val="Textedebulles"/>
     <w:uiPriority w:val="99"/>
     <w:semiHidden/>
     <w:rsid w:val="00572553"/>
@@ -11661,10 +13356,10 @@
       <w:szCs w:val="16"/>
     </w:rPr>
   </w:style>
-  <w:style w:type="character" w:customStyle="1" w:styleId="Heading2Char">
-    <w:name w:val="Heading 2 Char"/>
-    <w:basedOn w:val="DefaultParagraphFont"/>
-    <w:link w:val="Heading2"/>
+  <w:style w:type="character" w:customStyle="1" w:styleId="Titre2Car">
+    <w:name w:val="Titre 2 Car"/>
+    <w:basedOn w:val="Policepardfaut"/>
+    <w:link w:val="Titre2"/>
     <w:uiPriority w:val="9"/>
     <w:rsid w:val="0091771F"/>
     <w:rPr>
@@ -11676,10 +13371,10 @@
       <w:szCs w:val="26"/>
     </w:rPr>
   </w:style>
-  <w:style w:type="paragraph" w:styleId="Header">
+  <w:style w:type="paragraph" w:styleId="En-tte">
     <w:name w:val="header"/>
     <w:basedOn w:val="Normal"/>
-    <w:link w:val="HeaderChar"/>
+    <w:link w:val="En-tteCar"/>
     <w:uiPriority w:val="99"/>
     <w:unhideWhenUsed/>
     <w:rsid w:val="004A0A9B"/>
@@ -11691,17 +13386,17 @@
       <w:spacing w:after="0" w:line="240" w:lineRule="auto"/>
     </w:pPr>
   </w:style>
-  <w:style w:type="character" w:customStyle="1" w:styleId="HeaderChar">
-    <w:name w:val="Header Char"/>
-    <w:basedOn w:val="DefaultParagraphFont"/>
-    <w:link w:val="Header"/>
+  <w:style w:type="character" w:customStyle="1" w:styleId="En-tteCar">
+    <w:name w:val="En-tête Car"/>
+    <w:basedOn w:val="Policepardfaut"/>
+    <w:link w:val="En-tte"/>
     <w:uiPriority w:val="99"/>
     <w:rsid w:val="004A0A9B"/>
   </w:style>
-  <w:style w:type="paragraph" w:styleId="Footer">
+  <w:style w:type="paragraph" w:styleId="Pieddepage">
     <w:name w:val="footer"/>
     <w:basedOn w:val="Normal"/>
-    <w:link w:val="FooterChar"/>
+    <w:link w:val="PieddepageCar"/>
     <w:uiPriority w:val="99"/>
     <w:unhideWhenUsed/>
     <w:rsid w:val="004A0A9B"/>
@@ -11713,18 +13408,18 @@
       <w:spacing w:after="0" w:line="240" w:lineRule="auto"/>
     </w:pPr>
   </w:style>
-  <w:style w:type="character" w:customStyle="1" w:styleId="FooterChar">
-    <w:name w:val="Footer Char"/>
-    <w:basedOn w:val="DefaultParagraphFont"/>
-    <w:link w:val="Footer"/>
+  <w:style w:type="character" w:customStyle="1" w:styleId="PieddepageCar">
+    <w:name w:val="Pied de page Car"/>
+    <w:basedOn w:val="Policepardfaut"/>
+    <w:link w:val="Pieddepage"/>
     <w:uiPriority w:val="99"/>
     <w:rsid w:val="004A0A9B"/>
   </w:style>
-  <w:style w:type="paragraph" w:styleId="Title">
+  <w:style w:type="paragraph" w:styleId="Titre">
     <w:name w:val="Title"/>
     <w:basedOn w:val="Normal"/>
     <w:next w:val="Normal"/>
-    <w:link w:val="TitleChar"/>
+    <w:link w:val="TitreCar"/>
     <w:uiPriority w:val="10"/>
     <w:qFormat/>
     <w:rsid w:val="004A0A9B"/>
@@ -11744,10 +13439,10 @@
       <w:szCs w:val="52"/>
     </w:rPr>
   </w:style>
-  <w:style w:type="character" w:customStyle="1" w:styleId="TitleChar">
-    <w:name w:val="Title Char"/>
-    <w:basedOn w:val="DefaultParagraphFont"/>
-    <w:link w:val="Title"/>
+  <w:style w:type="character" w:customStyle="1" w:styleId="TitreCar">
+    <w:name w:val="Titre Car"/>
+    <w:basedOn w:val="Policepardfaut"/>
+    <w:link w:val="Titre"/>
     <w:uiPriority w:val="10"/>
     <w:rsid w:val="004A0A9B"/>
     <w:rPr>
@@ -11759,9 +13454,9 @@
       <w:szCs w:val="52"/>
     </w:rPr>
   </w:style>
-  <w:style w:type="paragraph" w:styleId="TOCHeading">
+  <w:style w:type="paragraph" w:styleId="En-ttedetabledesmatires">
     <w:name w:val="TOC Heading"/>
-    <w:basedOn w:val="Heading1"/>
+    <w:basedOn w:val="Titre1"/>
     <w:next w:val="Normal"/>
     <w:uiPriority w:val="39"/>
     <w:unhideWhenUsed/>
@@ -11774,7 +13469,7 @@
       <w:lang w:val="en-US" w:eastAsia="ja-JP"/>
     </w:rPr>
   </w:style>
-  <w:style w:type="paragraph" w:styleId="TOC1">
+  <w:style w:type="paragraph" w:styleId="TM1">
     <w:name w:val="toc 1"/>
     <w:basedOn w:val="Normal"/>
     <w:next w:val="Normal"/>
@@ -11786,7 +13481,7 @@
       <w:spacing w:after="100"/>
     </w:pPr>
   </w:style>
-  <w:style w:type="paragraph" w:styleId="TOC2">
+  <w:style w:type="paragraph" w:styleId="TM2">
     <w:name w:val="toc 2"/>
     <w:basedOn w:val="Normal"/>
     <w:next w:val="Normal"/>
@@ -11799,10 +13494,10 @@
       <w:ind w:left="220"/>
     </w:pPr>
   </w:style>
-  <w:style w:type="character" w:customStyle="1" w:styleId="Heading3Char">
-    <w:name w:val="Heading 3 Char"/>
-    <w:basedOn w:val="DefaultParagraphFont"/>
-    <w:link w:val="Heading3"/>
+  <w:style w:type="character" w:customStyle="1" w:styleId="Titre3Car">
+    <w:name w:val="Titre 3 Car"/>
+    <w:basedOn w:val="Policepardfaut"/>
+    <w:link w:val="Titre3"/>
     <w:uiPriority w:val="9"/>
     <w:rsid w:val="002A1B95"/>
     <w:rPr>
@@ -11812,7 +13507,7 @@
       <w:color w:val="4F81BD" w:themeColor="accent1"/>
     </w:rPr>
   </w:style>
-  <w:style w:type="paragraph" w:styleId="TOC3">
+  <w:style w:type="paragraph" w:styleId="TM3">
     <w:name w:val="toc 3"/>
     <w:basedOn w:val="Normal"/>
     <w:next w:val="Normal"/>
@@ -11825,9 +13520,9 @@
       <w:ind w:left="440"/>
     </w:pPr>
   </w:style>
-  <w:style w:type="table" w:styleId="TableGrid">
+  <w:style w:type="table" w:styleId="Grilledutableau">
     <w:name w:val="Table Grid"/>
-    <w:basedOn w:val="TableNormal"/>
+    <w:basedOn w:val="TableauNormal"/>
     <w:uiPriority w:val="59"/>
     <w:rsid w:val="007B5FA5"/>
     <w:pPr>
@@ -11865,6 +13560,18 @@
       <w:sz w:val="24"/>
       <w:szCs w:val="24"/>
       <w:lang w:eastAsia="en-CA"/>
+    </w:rPr>
+  </w:style>
+  <w:style w:type="character" w:styleId="Lienhypertextesuivivisit">
+    <w:name w:val="FollowedHyperlink"/>
+    <w:basedOn w:val="Policepardfaut"/>
+    <w:uiPriority w:val="99"/>
+    <w:semiHidden/>
+    <w:unhideWhenUsed/>
+    <w:rsid w:val="00C80209"/>
+    <w:rPr>
+      <w:color w:val="800080" w:themeColor="followedHyperlink"/>
+      <w:u w:val="single"/>
     </w:rPr>
   </w:style>
 </w:styles>
@@ -12740,7 +14447,7 @@
 </file>
 
 <file path=customXml/itemProps1.xml><?xml version="1.0" encoding="utf-8"?>
-<ds:datastoreItem xmlns:ds="http://schemas.openxmlformats.org/officeDocument/2006/customXml" ds:itemID="{9EDCE9ED-3B42-42D3-989A-263D68C4CC84}">
+<ds:datastoreItem xmlns:ds="http://schemas.openxmlformats.org/officeDocument/2006/customXml" ds:itemID="{E2985305-890A-4A89-AE3E-4DAC6135E1E2}">
   <ds:schemaRefs>
     <ds:schemaRef ds:uri="http://schemas.openxmlformats.org/officeDocument/2006/bibliography"/>
   </ds:schemaRefs>
